--- a/Sjablonen/Sjablonen/Sjabloon 6 - Verbetervoorstel.docx
+++ b/Sjablonen/Sjablonen/Sjabloon 6 - Verbetervoorstel.docx
@@ -1,6 +1,6 @@
 
 <file path=word/document.xml><?xml version="1.0" encoding="utf-8"?>
-<w:document xmlns:wpc="http://schemas.microsoft.com/office/word/2010/wordprocessingCanvas" xmlns:cx="http://schemas.microsoft.com/office/drawing/2014/chartex" xmlns:cx1="http://schemas.microsoft.com/office/drawing/2015/9/8/chartex" xmlns:cx2="http://schemas.microsoft.com/office/drawing/2015/10/21/chartex" xmlns:cx3="http://schemas.microsoft.com/office/drawing/2016/5/9/chartex" xmlns:cx4="http://schemas.microsoft.com/office/drawing/2016/5/10/chartex" xmlns:cx5="http://schemas.microsoft.com/office/drawing/2016/5/11/chartex" xmlns:cx6="http://schemas.microsoft.com/office/drawing/2016/5/12/chartex" xmlns:cx7="http://schemas.microsoft.com/office/drawing/2016/5/13/chartex" xmlns:cx8="http://schemas.microsoft.com/office/drawing/2016/5/14/chartex" xmlns:mc="http://schemas.openxmlformats.org/markup-compatibility/2006" xmlns:aink="http://schemas.microsoft.com/office/drawing/2016/ink" xmlns:am3d="http://schemas.microsoft.com/office/drawing/2017/model3d" xmlns:o="urn:schemas-microsoft-com:office:office" xmlns:oel="http://schemas.microsoft.com/office/2019/extlst" xmlns:r="http://schemas.openxmlformats.org/officeDocument/2006/relationships" xmlns:m="http://schemas.openxmlformats.org/officeDocument/2006/math" xmlns:v="urn:schemas-microsoft-com:vml" xmlns:wp14="http://schemas.microsoft.com/office/word/2010/wordprocessingDrawing" xmlns:wp="http://schemas.openxmlformats.org/drawingml/2006/wordprocessingDrawing" xmlns:w10="urn:schemas-microsoft-com:office:word" xmlns:w="http://schemas.openxmlformats.org/wordprocessingml/2006/main" xmlns:w14="http://schemas.microsoft.com/office/word/2010/wordml" xmlns:w15="http://schemas.microsoft.com/office/word/2012/wordml" xmlns:w16cex="http://schemas.microsoft.com/office/word/2018/wordml/cex" xmlns:w16cid="http://schemas.microsoft.com/office/word/2016/wordml/cid" xmlns:w16="http://schemas.microsoft.com/office/word/2018/wordml" xmlns:w16du="http://schemas.microsoft.com/office/word/2023/wordml/word16du" xmlns:w16sdtdh="http://schemas.microsoft.com/office/word/2020/wordml/sdtdatahash" xmlns:w16se="http://schemas.microsoft.com/office/word/2015/wordml/symex" xmlns:wpg="http://schemas.microsoft.com/office/word/2010/wordprocessingGroup" xmlns:wpi="http://schemas.microsoft.com/office/word/2010/wordprocessingInk" xmlns:wne="http://schemas.microsoft.com/office/word/2006/wordml" xmlns:wps="http://schemas.microsoft.com/office/word/2010/wordprocessingShape" mc:Ignorable="w14 w15 w16se w16cid w16 w16cex w16sdtdh w16du wp14">
+<w:document xmlns:wpc="http://schemas.microsoft.com/office/word/2010/wordprocessingCanvas" xmlns:cx="http://schemas.microsoft.com/office/drawing/2014/chartex" xmlns:cx1="http://schemas.microsoft.com/office/drawing/2015/9/8/chartex" xmlns:cx2="http://schemas.microsoft.com/office/drawing/2015/10/21/chartex" xmlns:cx3="http://schemas.microsoft.com/office/drawing/2016/5/9/chartex" xmlns:cx4="http://schemas.microsoft.com/office/drawing/2016/5/10/chartex" xmlns:cx5="http://schemas.microsoft.com/office/drawing/2016/5/11/chartex" xmlns:cx6="http://schemas.microsoft.com/office/drawing/2016/5/12/chartex" xmlns:cx7="http://schemas.microsoft.com/office/drawing/2016/5/13/chartex" xmlns:cx8="http://schemas.microsoft.com/office/drawing/2016/5/14/chartex" xmlns:mc="http://schemas.openxmlformats.org/markup-compatibility/2006" xmlns:aink="http://schemas.microsoft.com/office/drawing/2016/ink" xmlns:am3d="http://schemas.microsoft.com/office/drawing/2017/model3d" xmlns:o="urn:schemas-microsoft-com:office:office" xmlns:oel="http://schemas.microsoft.com/office/2019/extlst" xmlns:r="http://schemas.openxmlformats.org/officeDocument/2006/relationships" xmlns:m="http://schemas.openxmlformats.org/officeDocument/2006/math" xmlns:v="urn:schemas-microsoft-com:vml" xmlns:wp14="http://schemas.microsoft.com/office/word/2010/wordprocessingDrawing" xmlns:wp="http://schemas.openxmlformats.org/drawingml/2006/wordprocessingDrawing" xmlns:w10="urn:schemas-microsoft-com:office:word" xmlns:w="http://schemas.openxmlformats.org/wordprocessingml/2006/main" xmlns:w14="http://schemas.microsoft.com/office/word/2010/wordml" xmlns:w15="http://schemas.microsoft.com/office/word/2012/wordml" xmlns:w16cex="http://schemas.microsoft.com/office/word/2018/wordml/cex" xmlns:w16cid="http://schemas.microsoft.com/office/word/2016/wordml/cid" xmlns:w16="http://schemas.microsoft.com/office/word/2018/wordml" xmlns:w16du="http://schemas.microsoft.com/office/word/2023/wordml/word16du" xmlns:w16sdtdh="http://schemas.microsoft.com/office/word/2020/wordml/sdtdatahash" xmlns:w16se="http://schemas.microsoft.com/office/word/2015/wordml/symex" xmlns:wpg="http://schemas.microsoft.com/office/word/2010/wordprocessingGroup" xmlns:wpi="http://schemas.microsoft.com/office/word/2010/wordprocessingInk" xmlns:wne="http://schemas.microsoft.com/office/word/2006/wordml" xmlns:wps="http://schemas.microsoft.com/office/word/2010/wordprocessingShape" xmlns:a="http://schemas.openxmlformats.org/drawingml/2006/main" xmlns:pic="http://schemas.openxmlformats.org/drawingml/2006/picture" xmlns:a14="http://schemas.microsoft.com/office/drawing/2010/main" mc:Ignorable="w14 w15 w16se w16cid w16 w16cex w16sdtdh w16du wp14">
   <w:body>
     <w:p>
       <w:pPr>
@@ -166,10 +166,10 @@
         </w:rPr>
       </w:pPr>
     </w:p>
-    <w:p>
+    <w:p w14:noSpellErr="1">
       <w:pPr>
         <w:rPr>
-          <w:rFonts w:cstheme="minorHAnsi"/>
+          <w:rFonts w:cs="Calibri" w:cstheme="minorAscii"/>
           <w:lang w:eastAsia="nl-NL"/>
         </w:rPr>
       </w:pPr>
@@ -178,34 +178,34 @@
           <w:noProof/>
           <w:lang w:eastAsia="nl-NL"/>
         </w:rPr>
-        <mc:AlternateContent>
-          <mc:Choice Requires="wps">
-            <w:drawing>
-              <wp:anchor distT="0" distB="0" distL="114300" distR="114300" simplePos="0" relativeHeight="251658240" behindDoc="0" locked="0" layoutInCell="1" allowOverlap="1" wp14:anchorId="785F01D2" wp14:editId="742B52C4">
-                <wp:simplePos x="0" y="0"/>
-                <wp:positionH relativeFrom="margin">
+        <mc:AlternateContent xmlns:mc="http://schemas.openxmlformats.org/markup-compatibility/2006">
+          <mc:Choice xmlns:mc="http://schemas.openxmlformats.org/markup-compatibility/2006" Requires="wps">
+            <w:drawing xmlns:w="http://schemas.openxmlformats.org/wordprocessingml/2006/main">
+              <wp:anchor xmlns:wp14="http://schemas.microsoft.com/office/word/2010/wordprocessingDrawing" xmlns:wp="http://schemas.openxmlformats.org/drawingml/2006/wordprocessingDrawing" distT="0" distB="0" distL="114300" distR="114300" simplePos="0" relativeHeight="251658240" behindDoc="0" locked="0" layoutInCell="1" allowOverlap="1" wp14:anchorId="785F01D2" wp14:editId="742B52C4">
+                <wp:simplePos xmlns:wp="http://schemas.openxmlformats.org/drawingml/2006/wordprocessingDrawing" x="0" y="0"/>
+                <wp:positionH xmlns:wp="http://schemas.openxmlformats.org/drawingml/2006/wordprocessingDrawing" relativeFrom="margin">
                   <wp:posOffset>-11430</wp:posOffset>
                 </wp:positionH>
-                <wp:positionV relativeFrom="paragraph">
+                <wp:positionV xmlns:wp="http://schemas.openxmlformats.org/drawingml/2006/wordprocessingDrawing" relativeFrom="paragraph">
                   <wp:posOffset>48564</wp:posOffset>
                 </wp:positionV>
-                <wp:extent cx="5743575" cy="1242695"/>
-                <wp:effectExtent l="0" t="0" r="28575" b="14605"/>
-                <wp:wrapNone/>
-                <wp:docPr id="119873644" name="Tekstvak 2"/>
-                <wp:cNvGraphicFramePr>
+                <wp:extent cx="5743575" cy="1755141"/>
+                <wp:effectExtent l="0" t="0" r="28575" b="13970"/>
+                <wp:wrapNone xmlns:wp="http://schemas.openxmlformats.org/drawingml/2006/wordprocessingDrawing"/>
+                <wp:docPr xmlns:wp="http://schemas.openxmlformats.org/drawingml/2006/wordprocessingDrawing" id="119873644" name="Tekstvak 2"/>
+                <wp:cNvGraphicFramePr xmlns:wp="http://schemas.openxmlformats.org/drawingml/2006/wordprocessingDrawing">
                   <a:graphicFrameLocks xmlns:a="http://schemas.openxmlformats.org/drawingml/2006/main"/>
                 </wp:cNvGraphicFramePr>
                 <a:graphic xmlns:a="http://schemas.openxmlformats.org/drawingml/2006/main">
                   <a:graphicData uri="http://schemas.microsoft.com/office/word/2010/wordprocessingShape">
-                    <wps:wsp>
-                      <wps:cNvSpPr txBox="1">
+                    <wps:wsp xmlns:wps="http://schemas.microsoft.com/office/word/2010/wordprocessingShape">
+                      <wps:cNvSpPr>
                         <a:spLocks noChangeArrowheads="1"/>
                       </wps:cNvSpPr>
-                      <wps:spPr bwMode="auto">
+                      <wps:spPr>
                         <a:xfrm>
                           <a:off x="0" y="0"/>
-                          <a:ext cx="5743575" cy="1242695"/>
+                          <a:ext cx="5743575" cy="1755141"/>
                         </a:xfrm>
                         <a:prstGeom prst="rect">
                           <a:avLst/>
@@ -217,109 +217,127 @@
                           <a:solidFill>
                             <a:srgbClr val="000000"/>
                           </a:solidFill>
-                          <a:miter lim="800000"/>
-                          <a:headEnd/>
-                          <a:tailEnd/>
+                          <a:miter/>
                         </a:ln>
                       </wps:spPr>
                       <wps:txbx>
                         <w:txbxContent>
                           <w:p>
                             <w:pPr>
-                              <w:spacing w:before="120"/>
+                              <w:spacing w:before="120" w:line="276" w:lineRule="auto"/>
+                              <w:rPr>
+                                <w:rFonts w:ascii="Calibri" w:hAnsi="Calibri" w:cs="Calibri"/>
+                                <w:kern w:val="0"/>
+                                <w:lang w:val="en-US"/>
+                                <w14:ligatures xmlns:w14="http://schemas.microsoft.com/office/word/2010/wordml" w14:val="none"/>
+                              </w:rPr>
                             </w:pPr>
                             <w:r>
+                              <w:rPr>
+                                <w:rFonts w:ascii="Calibri" w:hAnsi="Calibri" w:cs="Calibri"/>
+                                <w:lang w:val="en-US"/>
+                              </w:rPr>
                               <w:t xml:space="preserve">Geschreven door (voor- en achternaam): </w:t>
+                            </w:r>
+                            <w:r>
+                              <w:rPr>
+                                <w:rFonts w:ascii="Calibri" w:hAnsi="Calibri" w:cs="Calibri"/>
+                                <w:color w:val="000000"/>
+                                <w:lang w:val="en-US"/>
+                              </w:rPr>
+                              <w:t>Gehele stamgroep</w:t>
                             </w:r>
                           </w:p>
                           <w:p>
                             <w:pPr>
-                              <w:spacing w:before="120"/>
+                              <w:spacing w:before="120" w:line="276" w:lineRule="auto"/>
+                              <w:rPr>
+                                <w:rFonts w:ascii="Calibri" w:hAnsi="Calibri" w:cs="Calibri"/>
+                                <w:lang w:val="en-US"/>
+                              </w:rPr>
                             </w:pPr>
                             <w:r>
+                              <w:rPr>
+                                <w:rFonts w:ascii="Calibri" w:hAnsi="Calibri" w:cs="Calibri"/>
+                                <w:lang w:val="en-US"/>
+                              </w:rPr>
                               <w:t xml:space="preserve">Gecontroleerd door (voor- en achternaam): </w:t>
+                            </w:r>
+                            <w:r>
+                              <w:rPr>
+                                <w:rFonts w:ascii="Calibri" w:hAnsi="Calibri" w:cs="Calibri"/>
+                                <w:color w:val="000000"/>
+                                <w:lang w:val="en-US"/>
+                              </w:rPr>
+                              <w:t>Gehele Stamgroep</w:t>
                             </w:r>
                           </w:p>
                           <w:p>
                             <w:pPr>
-                              <w:spacing w:before="120"/>
+                              <w:spacing w:before="120" w:line="276" w:lineRule="auto"/>
+                              <w:rPr>
+                                <w:rFonts w:ascii="Calibri" w:hAnsi="Calibri" w:cs="Calibri"/>
+                                <w:lang w:val="en-US"/>
+                              </w:rPr>
                             </w:pPr>
                             <w:r>
+                              <w:rPr>
+                                <w:rFonts w:ascii="Calibri" w:hAnsi="Calibri" w:cs="Calibri"/>
+                                <w:lang w:val="en-US"/>
+                              </w:rPr>
                               <w:t xml:space="preserve">Datum: </w:t>
+                            </w:r>
+                            <w:r>
+                              <w:rPr>
+                                <w:rFonts w:ascii="Calibri" w:hAnsi="Calibri" w:cs="Calibri"/>
+                                <w:color w:val="000000"/>
+                                <w:lang w:val="en-US"/>
+                              </w:rPr>
+                              <w:t>13-12-24</w:t>
                             </w:r>
                           </w:p>
                           <w:p>
                             <w:pPr>
-                              <w:spacing w:before="120"/>
+                              <w:spacing w:before="120" w:line="276" w:lineRule="auto"/>
+                              <w:rPr>
+                                <w:rFonts w:ascii="Calibri" w:hAnsi="Calibri" w:cs="Calibri"/>
+                                <w:lang w:val="en-US"/>
+                              </w:rPr>
                             </w:pPr>
                             <w:r>
+                              <w:rPr>
+                                <w:rFonts w:ascii="Calibri" w:hAnsi="Calibri" w:cs="Calibri"/>
+                                <w:lang w:val="en-US"/>
+                              </w:rPr>
                               <w:t xml:space="preserve">Versie: </w:t>
+                            </w:r>
+                            <w:r>
+                              <w:rPr>
+                                <w:rFonts w:ascii="Calibri" w:hAnsi="Calibri" w:cs="Calibri"/>
+                                <w:color w:val="000000"/>
+                                <w:lang w:val="en-US"/>
+                              </w:rPr>
+                              <w:t>1</w:t>
                             </w:r>
                           </w:p>
                         </w:txbxContent>
                       </wps:txbx>
-                      <wps:bodyPr rot="0" vert="horz" wrap="square" lIns="91440" tIns="45720" rIns="91440" bIns="45720" anchor="t" anchorCtr="0">
+                      <wps:bodyPr wrap="square" lIns="91440" tIns="45720" rIns="91440" bIns="45720" anchor="t">
                         <a:spAutoFit/>
                       </wps:bodyPr>
                     </wps:wsp>
                   </a:graphicData>
                 </a:graphic>
-                <wp14:sizeRelH relativeFrom="margin">
+                <wp14:sizeRelH xmlns:wp14="http://schemas.microsoft.com/office/word/2010/wordprocessingDrawing" relativeFrom="margin">
                   <wp14:pctWidth>0</wp14:pctWidth>
                 </wp14:sizeRelH>
-                <wp14:sizeRelV relativeFrom="margin">
+                <wp14:sizeRelV xmlns:wp14="http://schemas.microsoft.com/office/word/2010/wordprocessingDrawing" relativeFrom="margin">
                   <wp14:pctHeight>20000</wp14:pctHeight>
                 </wp14:sizeRelV>
               </wp:anchor>
             </w:drawing>
           </mc:Choice>
-          <mc:Fallback>
-            <w:pict>
-              <v:shapetype w14:anchorId="785F01D2" id="_x0000_t202" coordsize="21600,21600" o:spt="202" path="m,l,21600r21600,l21600,xe">
-                <v:stroke joinstyle="miter"/>
-                <v:path gradientshapeok="t" o:connecttype="rect"/>
-              </v:shapetype>
-              <v:shape id="Tekstvak 2" o:spid="_x0000_s1026" type="#_x0000_t202" style="position:absolute;margin-left:-.9pt;margin-top:3.8pt;width:452.25pt;height:97.85pt;z-index:251658240;visibility:visible;mso-wrap-style:square;mso-width-percent:0;mso-height-percent:200;mso-wrap-distance-left:9pt;mso-wrap-distance-top:0;mso-wrap-distance-right:9pt;mso-wrap-distance-bottom:0;mso-position-horizontal:absolute;mso-position-horizontal-relative:margin;mso-position-vertical:absolute;mso-position-vertical-relative:text;mso-width-percent:0;mso-height-percent:200;mso-width-relative:margin;mso-height-relative:margin;v-text-anchor:top" o:gfxdata="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">
-                <v:textbox style="mso-fit-shape-to-text:t">
-                  <w:txbxContent>
-                    <w:p>
-                      <w:pPr>
-                        <w:spacing w:before="120"/>
-                      </w:pPr>
-                      <w:r>
-                        <w:t xml:space="preserve">Geschreven door (voor- en achternaam): </w:t>
-                      </w:r>
-                    </w:p>
-                    <w:p>
-                      <w:pPr>
-                        <w:spacing w:before="120"/>
-                      </w:pPr>
-                      <w:r>
-                        <w:t xml:space="preserve">Gecontroleerd door (voor- en achternaam): </w:t>
-                      </w:r>
-                    </w:p>
-                    <w:p>
-                      <w:pPr>
-                        <w:spacing w:before="120"/>
-                      </w:pPr>
-                      <w:r>
-                        <w:t xml:space="preserve">Datum: </w:t>
-                      </w:r>
-                    </w:p>
-                    <w:p>
-                      <w:pPr>
-                        <w:spacing w:before="120"/>
-                      </w:pPr>
-                      <w:r>
-                        <w:t xml:space="preserve">Versie: </w:t>
-                      </w:r>
-                    </w:p>
-                  </w:txbxContent>
-                </v:textbox>
-                <w10:wrap anchorx="margin"/>
-              </v:shape>
-            </w:pict>
-          </mc:Fallback>
+          <mc:Fallback/>
         </mc:AlternateContent>
       </w:r>
     </w:p>
@@ -347,8 +365,13 @@
     </w:p>
     <w:sdt>
       <w:sdtPr>
+        <w:id w:val="-457338658"/>
+        <w:docPartObj>
+          <w:docPartGallery w:val="Table of Contents"/>
+          <w:docPartUnique/>
+        </w:docPartObj>
         <w:rPr>
-          <w:rFonts w:asciiTheme="minorHAnsi" w:eastAsiaTheme="minorEastAsia" w:hAnsiTheme="minorHAnsi" w:cstheme="minorBidi"/>
+          <w:rFonts w:ascii="Calibri" w:hAnsi="Calibri" w:eastAsia="" w:cs="" w:asciiTheme="minorAscii" w:hAnsiTheme="minorAscii" w:eastAsiaTheme="minorEastAsia" w:cstheme="minorBidi"/>
           <w:b w:val="0"/>
           <w:bCs w:val="0"/>
           <w:color w:val="auto"/>
@@ -356,13 +379,18 @@
           <w:szCs w:val="22"/>
           <w:lang w:eastAsia="en-US"/>
         </w:rPr>
-        <w:id w:val="-457338658"/>
-        <w:docPartObj>
-          <w:docPartGallery w:val="Table of Contents"/>
-          <w:docPartUnique/>
-        </w:docPartObj>
       </w:sdtPr>
-      <w:sdtEndPr/>
+      <w:sdtEndPr>
+        <w:rPr>
+          <w:rFonts w:ascii="Calibri" w:hAnsi="Calibri" w:eastAsia="" w:cs="" w:asciiTheme="minorAscii" w:hAnsiTheme="minorAscii" w:eastAsiaTheme="minorEastAsia" w:cstheme="minorBidi"/>
+          <w:b w:val="0"/>
+          <w:bCs w:val="0"/>
+          <w:color w:val="auto"/>
+          <w:sz w:val="22"/>
+          <w:szCs w:val="22"/>
+          <w:lang w:eastAsia="en-US"/>
+        </w:rPr>
+      </w:sdtEndPr>
       <w:sdtContent>
         <w:p>
           <w:pPr>
@@ -394,7 +422,7 @@
           <w:r>
             <w:fldChar w:fldCharType="separate"/>
           </w:r>
-          <w:hyperlink w:anchor="_Toc183594785" w:history="1">
+          <w:hyperlink w:history="1" w:anchor="_Toc183594785">
             <w:r>
               <w:rPr>
                 <w:rStyle w:val="Hyperlink"/>
@@ -465,7 +493,7 @@
               <w14:ligatures w14:val="standardContextual"/>
             </w:rPr>
           </w:pPr>
-          <w:hyperlink w:anchor="_Toc183594786" w:history="1">
+          <w:hyperlink w:history="1" w:anchor="_Toc183594786">
             <w:r>
               <w:rPr>
                 <w:rStyle w:val="Hyperlink"/>
@@ -539,7 +567,7 @@
               <w14:ligatures w14:val="standardContextual"/>
             </w:rPr>
           </w:pPr>
-          <w:hyperlink w:anchor="_Toc183594787" w:history="1">
+          <w:hyperlink w:history="1" w:anchor="_Toc183594787">
             <w:r>
               <w:rPr>
                 <w:rStyle w:val="Hyperlink"/>
@@ -613,7 +641,7 @@
               <w14:ligatures w14:val="standardContextual"/>
             </w:rPr>
           </w:pPr>
-          <w:hyperlink w:anchor="_Toc183594788" w:history="1">
+          <w:hyperlink w:history="1" w:anchor="_Toc183594788">
             <w:r>
               <w:rPr>
                 <w:rStyle w:val="Hyperlink"/>
@@ -687,7 +715,7 @@
               <w14:ligatures w14:val="standardContextual"/>
             </w:rPr>
           </w:pPr>
-          <w:hyperlink w:anchor="_Toc183594789" w:history="1">
+          <w:hyperlink w:history="1" w:anchor="_Toc183594789">
             <w:r>
               <w:rPr>
                 <w:rStyle w:val="Hyperlink"/>
@@ -761,7 +789,7 @@
               <w14:ligatures w14:val="standardContextual"/>
             </w:rPr>
           </w:pPr>
-          <w:hyperlink w:anchor="_Toc183594790" w:history="1">
+          <w:hyperlink w:history="1" w:anchor="_Toc183594790">
             <w:r>
               <w:rPr>
                 <w:rStyle w:val="Hyperlink"/>
@@ -835,7 +863,7 @@
               <w14:ligatures w14:val="standardContextual"/>
             </w:rPr>
           </w:pPr>
-          <w:hyperlink w:anchor="_Toc183594791" w:history="1">
+          <w:hyperlink w:history="1" w:anchor="_Toc183594791">
             <w:r>
               <w:rPr>
                 <w:rStyle w:val="Hyperlink"/>
@@ -909,7 +937,7 @@
               <w14:ligatures w14:val="standardContextual"/>
             </w:rPr>
           </w:pPr>
-          <w:hyperlink w:anchor="_Toc183594792" w:history="1">
+          <w:hyperlink w:history="1" w:anchor="_Toc183594792">
             <w:r>
               <w:rPr>
                 <w:rStyle w:val="Hyperlink"/>
@@ -980,7 +1008,7 @@
               <w14:ligatures w14:val="standardContextual"/>
             </w:rPr>
           </w:pPr>
-          <w:hyperlink w:anchor="_Toc183594793" w:history="1">
+          <w:hyperlink w:history="1" w:anchor="_Toc183594793">
             <w:r>
               <w:rPr>
                 <w:rStyle w:val="Hyperlink"/>
@@ -1054,7 +1082,7 @@
               <w14:ligatures w14:val="standardContextual"/>
             </w:rPr>
           </w:pPr>
-          <w:hyperlink w:anchor="_Toc183594794" w:history="1">
+          <w:hyperlink w:history="1" w:anchor="_Toc183594794">
             <w:r>
               <w:rPr>
                 <w:rStyle w:val="Hyperlink"/>
@@ -1128,7 +1156,7 @@
               <w14:ligatures w14:val="standardContextual"/>
             </w:rPr>
           </w:pPr>
-          <w:hyperlink w:anchor="_Toc183594795" w:history="1">
+          <w:hyperlink w:history="1" w:anchor="_Toc183594795">
             <w:r>
               <w:rPr>
                 <w:rStyle w:val="Hyperlink"/>
@@ -1202,7 +1230,7 @@
               <w14:ligatures w14:val="standardContextual"/>
             </w:rPr>
           </w:pPr>
-          <w:hyperlink w:anchor="_Toc183594796" w:history="1">
+          <w:hyperlink w:history="1" w:anchor="_Toc183594796">
             <w:r>
               <w:rPr>
                 <w:rStyle w:val="Hyperlink"/>
@@ -1276,7 +1304,7 @@
               <w14:ligatures w14:val="standardContextual"/>
             </w:rPr>
           </w:pPr>
-          <w:hyperlink w:anchor="_Toc183594797" w:history="1">
+          <w:hyperlink w:history="1" w:anchor="_Toc183594797">
             <w:r>
               <w:rPr>
                 <w:rStyle w:val="Hyperlink"/>
@@ -1350,7 +1378,7 @@
               <w14:ligatures w14:val="standardContextual"/>
             </w:rPr>
           </w:pPr>
-          <w:hyperlink w:anchor="_Toc183594798" w:history="1">
+          <w:hyperlink w:history="1" w:anchor="_Toc183594798">
             <w:r>
               <w:rPr>
                 <w:rStyle w:val="Hyperlink"/>
@@ -1424,7 +1452,7 @@
               <w14:ligatures w14:val="standardContextual"/>
             </w:rPr>
           </w:pPr>
-          <w:hyperlink w:anchor="_Toc183594799" w:history="1">
+          <w:hyperlink w:history="1" w:anchor="_Toc183594799">
             <w:r>
               <w:rPr>
                 <w:rStyle w:val="Hyperlink"/>
@@ -1495,7 +1523,7 @@
               <w14:ligatures w14:val="standardContextual"/>
             </w:rPr>
           </w:pPr>
-          <w:hyperlink w:anchor="_Toc183594800" w:history="1">
+          <w:hyperlink w:history="1" w:anchor="_Toc183594800">
             <w:r>
               <w:rPr>
                 <w:rStyle w:val="Hyperlink"/>
@@ -1569,7 +1597,7 @@
               <w14:ligatures w14:val="standardContextual"/>
             </w:rPr>
           </w:pPr>
-          <w:hyperlink w:anchor="_Toc183594801" w:history="1">
+          <w:hyperlink w:history="1" w:anchor="_Toc183594801">
             <w:r>
               <w:rPr>
                 <w:rStyle w:val="Hyperlink"/>
@@ -1643,7 +1671,7 @@
               <w14:ligatures w14:val="standardContextual"/>
             </w:rPr>
           </w:pPr>
-          <w:hyperlink w:anchor="_Toc183594802" w:history="1">
+          <w:hyperlink w:history="1" w:anchor="_Toc183594802">
             <w:r>
               <w:rPr>
                 <w:rStyle w:val="Hyperlink"/>
@@ -1717,7 +1745,7 @@
               <w14:ligatures w14:val="standardContextual"/>
             </w:rPr>
           </w:pPr>
-          <w:hyperlink w:anchor="_Toc183594803" w:history="1">
+          <w:hyperlink w:history="1" w:anchor="_Toc183594803">
             <w:r>
               <w:rPr>
                 <w:rStyle w:val="Hyperlink"/>
@@ -1791,7 +1819,7 @@
               <w14:ligatures w14:val="standardContextual"/>
             </w:rPr>
           </w:pPr>
-          <w:hyperlink w:anchor="_Toc183594804" w:history="1">
+          <w:hyperlink w:history="1" w:anchor="_Toc183594804">
             <w:r>
               <w:rPr>
                 <w:rStyle w:val="Hyperlink"/>
@@ -1865,7 +1893,7 @@
               <w14:ligatures w14:val="standardContextual"/>
             </w:rPr>
           </w:pPr>
-          <w:hyperlink w:anchor="_Toc183594805" w:history="1">
+          <w:hyperlink w:history="1" w:anchor="_Toc183594805">
             <w:r>
               <w:rPr>
                 <w:rStyle w:val="Hyperlink"/>
@@ -1939,7 +1967,7 @@
               <w14:ligatures w14:val="standardContextual"/>
             </w:rPr>
           </w:pPr>
-          <w:hyperlink w:anchor="_Toc183594806" w:history="1">
+          <w:hyperlink w:history="1" w:anchor="_Toc183594806">
             <w:r>
               <w:rPr>
                 <w:rStyle w:val="Hyperlink"/>
@@ -2010,7 +2038,7 @@
               <w14:ligatures w14:val="standardContextual"/>
             </w:rPr>
           </w:pPr>
-          <w:hyperlink w:anchor="_Toc183594807" w:history="1">
+          <w:hyperlink w:history="1" w:anchor="_Toc183594807">
             <w:r>
               <w:rPr>
                 <w:rStyle w:val="Hyperlink"/>
@@ -2084,7 +2112,7 @@
               <w14:ligatures w14:val="standardContextual"/>
             </w:rPr>
           </w:pPr>
-          <w:hyperlink w:anchor="_Toc183594808" w:history="1">
+          <w:hyperlink w:history="1" w:anchor="_Toc183594808">
             <w:r>
               <w:rPr>
                 <w:rStyle w:val="Hyperlink"/>
@@ -2158,7 +2186,7 @@
               <w14:ligatures w14:val="standardContextual"/>
             </w:rPr>
           </w:pPr>
-          <w:hyperlink w:anchor="_Toc183594809" w:history="1">
+          <w:hyperlink w:history="1" w:anchor="_Toc183594809">
             <w:r>
               <w:rPr>
                 <w:rStyle w:val="Hyperlink"/>
@@ -2232,7 +2260,7 @@
               <w14:ligatures w14:val="standardContextual"/>
             </w:rPr>
           </w:pPr>
-          <w:hyperlink w:anchor="_Toc183594810" w:history="1">
+          <w:hyperlink w:history="1" w:anchor="_Toc183594810">
             <w:r>
               <w:rPr>
                 <w:rStyle w:val="Hyperlink"/>
@@ -2306,7 +2334,7 @@
               <w14:ligatures w14:val="standardContextual"/>
             </w:rPr>
           </w:pPr>
-          <w:hyperlink w:anchor="_Toc183594811" w:history="1">
+          <w:hyperlink w:history="1" w:anchor="_Toc183594811">
             <w:r>
               <w:rPr>
                 <w:rStyle w:val="Hyperlink"/>
@@ -2380,7 +2408,7 @@
               <w14:ligatures w14:val="standardContextual"/>
             </w:rPr>
           </w:pPr>
-          <w:hyperlink w:anchor="_Toc183594812" w:history="1">
+          <w:hyperlink w:history="1" w:anchor="_Toc183594812">
             <w:r>
               <w:rPr>
                 <w:rStyle w:val="Hyperlink"/>
@@ -2454,7 +2482,7 @@
               <w14:ligatures w14:val="standardContextual"/>
             </w:rPr>
           </w:pPr>
-          <w:hyperlink w:anchor="_Toc183594813" w:history="1">
+          <w:hyperlink w:history="1" w:anchor="_Toc183594813">
             <w:r>
               <w:rPr>
                 <w:rStyle w:val="Hyperlink"/>
@@ -2541,7 +2569,7 @@
         <w:pStyle w:val="Kop1"/>
         <w:jc w:val="left"/>
       </w:pPr>
-      <w:bookmarkStart w:id="0" w:name="_Toc183594785"/>
+      <w:bookmarkStart w:name="_Toc183594785" w:id="0"/>
       <w:r>
         <w:lastRenderedPageBreak/>
         <w:t>Inleiding</w:t>
@@ -3094,7 +3122,7 @@
         <w:pStyle w:val="Kop1"/>
         <w:jc w:val="left"/>
       </w:pPr>
-      <w:bookmarkStart w:id="1" w:name="_Toc183594786"/>
+      <w:bookmarkStart w:name="_Toc183594786" w:id="1"/>
       <w:r>
         <w:lastRenderedPageBreak/>
         <w:t>Sprint 01</w:t>
@@ -3109,7 +3137,7 @@
           <w:iCs/>
         </w:rPr>
       </w:pPr>
-      <w:bookmarkStart w:id="2" w:name="_Toc183594787"/>
+      <w:bookmarkStart w:name="_Toc183594787" w:id="2"/>
       <w:r>
         <w:t xml:space="preserve">1. </w:t>
       </w:r>
@@ -3121,25 +3149,168 @@
     <w:p>
       <w:pPr>
         <w:rPr>
-          <w:i/>
-          <w:iCs/>
+          <w:i w:val="1"/>
+          <w:iCs w:val="1"/>
+          <w:color w:val="000000" w:themeColor="text1" w:themeTint="FF" w:themeShade="FF"/>
+        </w:rPr>
+      </w:pPr>
+      <w:r>
+        <w:rPr/>
+        <w:t>Voor sprint 1 wouden we ons vooral focussen op het invullen van alle documentatie, en een goed correct</w:t>
+      </w:r>
+      <w:r>
+        <w:rPr/>
+        <w:t>e visie van een game. Hierdoor zouden we dus allemaal dezelfde visie van het spel hebben.</w:t>
+      </w:r>
+    </w:p>
+    <w:p>
+      <w:pPr/>
+      <w:r>
+        <w:rPr/>
+        <w:t>- Luuk: "Ik vind dat dit wel is gelukt, we hebben allemaal</w:t>
+      </w:r>
+      <w:r>
+        <w:rPr/>
+        <w:t xml:space="preserve"> </w:t>
+      </w:r>
+      <w:r>
+        <w:rPr/>
+        <w:t>hetzelfde idee nu en alle documentatie is ook ingevuld."</w:t>
+      </w:r>
+    </w:p>
+    <w:p>
+      <w:pPr>
+        <w:rPr>
+          <w:i w:val="1"/>
+          <w:iCs w:val="1"/>
+          <w:color w:val="000000" w:themeColor="text1" w:themeTint="FF" w:themeShade="FF"/>
+        </w:rPr>
+      </w:pPr>
+      <w:r>
+        <w:rPr/>
+        <w:t xml:space="preserve">- </w:t>
+      </w:r>
+      <w:r>
+        <w:rPr/>
+        <w:t>Daniël:</w:t>
+      </w:r>
+      <w:r>
+        <w:rPr/>
+        <w:t xml:space="preserve"> </w:t>
+      </w:r>
+      <w:r>
+        <w:rPr/>
+        <w:t>"Ik</w:t>
+      </w:r>
+      <w:r>
+        <w:rPr/>
+        <w:t xml:space="preserve"> vind dat we nu allemaal op 1 lijn zitten. Er zijn zeker nog ideeën maar dat is juist go</w:t>
+      </w:r>
+      <w:r>
+        <w:rPr/>
+        <w:t>ed.</w:t>
+      </w:r>
+      <w:r>
+        <w:rPr/>
+        <w:t>"</w:t>
+      </w:r>
+    </w:p>
+    <w:p>
+      <w:pPr>
+        <w:rPr>
+          <w:i w:val="1"/>
+          <w:iCs w:val="1"/>
+          <w:color w:val="000000" w:themeColor="text1" w:themeTint="FF" w:themeShade="FF"/>
+        </w:rPr>
+      </w:pPr>
+      <w:r>
+        <w:rPr/>
+        <w:t xml:space="preserve">- Simon: "Ik vind ook dat we allemaal het juiste idee hebben, vooral door de user </w:t>
+      </w:r>
+      <w:r>
+        <w:rPr/>
+        <w:t>stories</w:t>
+      </w:r>
+      <w:r>
+        <w:rPr/>
+        <w:t xml:space="preserve"> en </w:t>
+      </w:r>
+      <w:r>
+        <w:rPr/>
+        <w:t>taakverdeling  is</w:t>
+      </w:r>
+      <w:r>
+        <w:rPr/>
+        <w:t xml:space="preserve"> dit goed gegaan."</w:t>
+      </w:r>
+    </w:p>
+    <w:p>
+      <w:pPr>
+        <w:rPr>
+          <w:i w:val="1"/>
+          <w:iCs w:val="1"/>
+          <w:color w:val="000000" w:themeColor="text1" w:themeTint="FF" w:themeShade="FF"/>
+        </w:rPr>
+      </w:pPr>
+      <w:r>
+        <w:rPr/>
+        <w:t>- Yorick: "Als iemand er een probleem ergens mee had werd dat goed overlegt. Hierdoor vind ik dit zeker goed gegaa</w:t>
+      </w:r>
+      <w:r>
+        <w:rPr/>
+        <w:t>n.</w:t>
+      </w:r>
+      <w:r>
+        <w:rPr/>
+        <w:t>"</w:t>
+      </w:r>
+    </w:p>
+    <w:p>
+      <w:pPr>
+        <w:rPr>
+          <w:i w:val="1"/>
+          <w:iCs w:val="1"/>
+          <w:color w:val="000000" w:themeColor="text1" w:themeTint="FF" w:themeShade="FF"/>
+        </w:rPr>
+      </w:pPr>
+      <w:r>
+        <w:rPr/>
+        <w:t xml:space="preserve">- Rinze: "Ik ben blij dat we met z’n allen, overeen zijn gekomen met het </w:t>
+      </w:r>
+      <w:r>
+        <w:rPr/>
+        <w:t>idee/concept van de game. Hierdoor heb ik een goed gevoel over onze game. En ik denk dat het ons binnen de tijd ook</w:t>
+      </w:r>
+      <w:r>
+        <w:rPr/>
+        <w:t xml:space="preserve"> lukt om te maken.</w:t>
+      </w:r>
+      <w:r>
+        <w:rPr/>
+        <w:t>"</w:t>
+      </w:r>
+    </w:p>
+    <w:p>
+      <w:pPr>
+        <w:rPr>
+          <w:i w:val="1"/>
+          <w:iCs w:val="1"/>
           <w:color w:val="000000" w:themeColor="text1"/>
         </w:rPr>
       </w:pPr>
       <w:r>
-        <w:rPr>
-          <w:i/>
-          <w:iCs/>
-          <w:color w:val="000000" w:themeColor="text1"/>
-        </w:rPr>
-        <w:t>…</w:t>
-      </w:r>
-      <w:r>
-        <w:rPr>
-          <w:i/>
-          <w:iCs/>
-          <w:color w:val="000000" w:themeColor="text1"/>
-        </w:rPr>
+        <w:rPr/>
+        <w:t>- Ruben: "Ik vind dat we alles goed voor elkaar hebben gekregen in sprint 1. We zijn met z’n allen tot een goed</w:t>
+      </w:r>
+      <w:r>
+        <w:rPr/>
+        <w:t xml:space="preserve"> game idee komen. Ik heb veel vertrouwen voor de toekomstige sprints</w:t>
+      </w:r>
+      <w:r>
+        <w:rPr/>
+        <w:t>"</w:t>
+      </w:r>
+      <w:r>
         <w:br/>
       </w:r>
     </w:p>
@@ -3147,48 +3318,120 @@
       <w:pPr>
         <w:pStyle w:val="Kop2"/>
       </w:pPr>
-      <w:bookmarkStart w:id="3" w:name="_Toc183594788"/>
-      <w:r>
+      <w:bookmarkStart w:name="_Toc183594788" w:id="3"/>
+      <w:r>
+        <w:rPr/>
         <w:t xml:space="preserve">2. </w:t>
       </w:r>
       <w:r>
+        <w:rPr/>
         <w:t>D</w:t>
       </w:r>
       <w:r>
+        <w:rPr/>
         <w:t xml:space="preserve">e sprint </w:t>
       </w:r>
       <w:proofErr w:type="spellStart"/>
       <w:r>
+        <w:rPr/>
         <w:t>backlog</w:t>
       </w:r>
       <w:proofErr w:type="spellEnd"/>
       <w:r>
+        <w:rPr/>
         <w:t xml:space="preserve"> (</w:t>
       </w:r>
       <w:r>
+        <w:rPr/>
         <w:t>planning</w:t>
       </w:r>
       <w:r>
+        <w:rPr/>
         <w:t>)</w:t>
       </w:r>
       <w:r>
+        <w:rPr/>
         <w:t>, voeg een screenshot toe van Trello</w:t>
       </w:r>
       <w:bookmarkEnd w:id="3"/>
     </w:p>
     <w:p>
-      <w:r>
-        <w:t>…</w:t>
-      </w:r>
-      <w:r>
-        <w:br/>
+      <w:pPr>
+        <w:pStyle w:val="Standaard"/>
+      </w:pPr>
+      <w:r>
+        <w:drawing>
+          <wp:inline wp14:editId="18B932F9" wp14:anchorId="520486D3">
+            <wp:extent cx="5762626" cy="2095500"/>
+            <wp:effectExtent l="0" t="0" r="0" b="0"/>
+            <wp:docPr id="398491470" name="" title=""/>
+            <wp:cNvGraphicFramePr>
+              <a:graphicFrameLocks noChangeAspect="1"/>
+            </wp:cNvGraphicFramePr>
+            <a:graphic>
+              <a:graphicData uri="http://schemas.openxmlformats.org/drawingml/2006/picture">
+                <pic:pic>
+                  <pic:nvPicPr>
+                    <pic:cNvPr id="0" name=""/>
+                    <pic:cNvPicPr/>
+                  </pic:nvPicPr>
+                  <pic:blipFill>
+                    <a:blip r:embed="R881038022b904ebb">
+                      <a:extLst>
+                        <a:ext xmlns:a="http://schemas.openxmlformats.org/drawingml/2006/main" uri="{28A0092B-C50C-407E-A947-70E740481C1C}">
+                          <a14:useLocalDpi val="0"/>
+                        </a:ext>
+                      </a:extLst>
+                    </a:blip>
+                    <a:stretch>
+                      <a:fillRect/>
+                    </a:stretch>
+                  </pic:blipFill>
+                  <pic:spPr>
+                    <a:xfrm>
+                      <a:off x="0" y="0"/>
+                      <a:ext cx="5762626" cy="2095500"/>
+                    </a:xfrm>
+                    <a:prstGeom prst="rect">
+                      <a:avLst/>
+                    </a:prstGeom>
+                  </pic:spPr>
+                </pic:pic>
+              </a:graphicData>
+            </a:graphic>
+          </wp:inline>
+        </w:drawing>
       </w:r>
     </w:p>
     <w:p>
       <w:pPr>
+        <w:pStyle w:val="Standaard"/>
+      </w:pPr>
+      <w:r>
+        <w:rPr/>
+        <w:t>- Gehele groep: Planning mag zeker nog duidelijker maar dit is een vrij goed begin. Volgende sprint gaan we aan de slag met het verduid</w:t>
+      </w:r>
+      <w:r>
+        <w:rPr/>
+        <w:t xml:space="preserve">elijken van de planning en van </w:t>
+      </w:r>
+      <w:r>
+        <w:rPr/>
+        <w:t>T</w:t>
+      </w:r>
+      <w:r>
+        <w:rPr/>
+        <w:t>rello.</w:t>
+      </w:r>
+      <w:r>
+        <w:br/>
+      </w:r>
+    </w:p>
+    <w:p>
+      <w:pPr>
         <w:pStyle w:val="Kop2"/>
       </w:pPr>
-      <w:bookmarkStart w:id="4" w:name="_Toc183594789"/>
+      <w:bookmarkStart w:name="_Toc183594789" w:id="4"/>
       <w:r>
         <w:t>3</w:t>
       </w:r>
@@ -3202,7 +3445,20 @@
     </w:p>
     <w:p>
       <w:r>
-        <w:t>…</w:t>
+        <w:rPr/>
+        <w:t>Gehele groep: Organiseren ging nog vrij chaotisch en kan zeker beter voorbereid. M</w:t>
+      </w:r>
+      <w:r>
+        <w:rPr/>
+        <w:t xml:space="preserve">aar de testen afnemen zelf ging zeker goed. De testers heeft ook goed beantwoord en de testen zeer </w:t>
+      </w:r>
+      <w:r>
+        <w:rPr/>
+        <w:t>serieus</w:t>
+      </w:r>
+      <w:r>
+        <w:rPr/>
+        <w:t xml:space="preserve"> genomen.</w:t>
       </w:r>
       <w:r>
         <w:br/>
@@ -3212,7 +3468,7 @@
       <w:pPr>
         <w:pStyle w:val="Kop2"/>
       </w:pPr>
-      <w:bookmarkStart w:id="5" w:name="_Toc183594790"/>
+      <w:bookmarkStart w:name="_Toc183594790" w:id="5"/>
       <w:r>
         <w:t>4</w:t>
       </w:r>
@@ -3226,7 +3482,8 @@
     </w:p>
     <w:p>
       <w:r>
-        <w:t>…</w:t>
+        <w:rPr/>
+        <w:t>Wat blijkt uit de eerste test is dat wij het GDD nog iets meer moeten uitbreiden, maar dat wij wel een goed begin hebben. De rest van de testen waren positief. Wij zijn blij met deze uitkomsten.</w:t>
       </w:r>
       <w:r>
         <w:br/>
@@ -3236,35 +3493,120 @@
       <w:pPr>
         <w:pStyle w:val="Kop2"/>
       </w:pPr>
-      <w:bookmarkStart w:id="6" w:name="_Toc183594791"/>
-      <w:r>
+      <w:bookmarkStart w:name="_Toc183594791" w:id="6"/>
+      <w:r>
+        <w:rPr/>
         <w:t>5</w:t>
       </w:r>
       <w:r>
+        <w:rPr/>
         <w:t xml:space="preserve">. </w:t>
       </w:r>
       <w:r>
+        <w:rPr/>
         <w:t>R</w:t>
       </w:r>
       <w:r>
+        <w:rPr/>
         <w:t>eflectie op eigen functioneren</w:t>
       </w:r>
       <w:r>
+        <w:rPr/>
         <w:t xml:space="preserve"> (samenwerken)</w:t>
       </w:r>
       <w:bookmarkEnd w:id="6"/>
     </w:p>
     <w:p>
       <w:r>
-        <w:t>…</w:t>
+        <w:rPr/>
+        <w:t>Hoe vonden wij per persoon het samenwerken gaan.</w:t>
       </w:r>
     </w:p>
-    <w:p/>
     <w:p>
+      <w:r>
+        <w:rPr/>
+        <w:t>-</w:t>
+      </w:r>
+      <w:r>
+        <w:rPr/>
+        <w:t xml:space="preserve"> </w:t>
+      </w:r>
+      <w:r>
+        <w:rPr/>
+        <w:t>Luuk: "Het samenwerken ging prima. We hebben goed overlegt over de beslissingen die we namen. Daardoor is de groep dynamiek</w:t>
+      </w:r>
+      <w:r>
+        <w:rPr/>
+        <w:t xml:space="preserve"> ook fijn.</w:t>
+      </w:r>
+      <w:r>
+        <w:rPr/>
+        <w:t>"</w:t>
+      </w:r>
+    </w:p>
+    <w:p>
+      <w:r>
+        <w:rPr/>
+        <w:t>- Daniël</w:t>
+      </w:r>
+      <w:r>
+        <w:rPr/>
+        <w:t>: "Samenwerking was goed, er werd duidelijk overlegt. Iedereen stond open voor andermans ideeën en alles wordt steeds samen beslot</w:t>
+      </w:r>
+      <w:r>
+        <w:rPr/>
+        <w:t>en.</w:t>
+      </w:r>
+      <w:r>
+        <w:rPr/>
+        <w:t>"</w:t>
+      </w:r>
+    </w:p>
+    <w:p>
+      <w:r>
+        <w:rPr/>
+        <w:t xml:space="preserve">- Simon: "Samenwerking ging goed. </w:t>
+      </w:r>
+      <w:r>
+        <w:rPr/>
+        <w:t>Ookal</w:t>
+      </w:r>
+      <w:r>
+        <w:rPr/>
+        <w:t xml:space="preserve"> hadden we allemaal andere ideeën kwamen we er wel uit met respect."</w:t>
+      </w:r>
+    </w:p>
+    <w:p>
+      <w:r>
+        <w:rPr/>
+        <w:t>- Yorick: "Ging wel goed. Het liep soepel en respectvol."</w:t>
+      </w:r>
+    </w:p>
+    <w:p>
+      <w:r>
+        <w:rPr/>
+        <w:t>- Rinze: "Ik vond de samenwerking in de algemene overleg goed gaan. Productiviteit mag volgende sprint beter."</w:t>
+      </w:r>
+    </w:p>
+    <w:p>
+      <w:r>
+        <w:rPr/>
+        <w:t>- Ruben: "Overleggen ging heel goed. En de same</w:t>
+      </w:r>
+      <w:r>
+        <w:rPr/>
+        <w:t>nwerking ging top. We gingen respectvol met elkaars ideeën om en als we er niet mee eens waren overlegde we dat goed. Qua productiviteit vond ik het redelijk goed gaan maar er is plek voor verbetering.</w:t>
+      </w:r>
+      <w:r>
+        <w:rPr/>
+        <w:t>"</w:t>
+      </w:r>
+    </w:p>
+    <w:p>
       <w:pPr>
         <w:pStyle w:val="Kop2"/>
       </w:pPr>
-      <w:bookmarkStart w:id="7" w:name="_Toc183594792"/>
+      <w:bookmarkStart w:name="_Toc183594792" w:id="7"/>
       <w:r>
         <w:t>6</w:t>
       </w:r>
@@ -3303,20 +3645,21 @@
           <w:tcPr>
             <w:tcW w:w="1980" w:type="dxa"/>
             <w:tcBorders>
-              <w:top w:val="single" w:sz="4" w:space="0" w:color="auto"/>
-              <w:left w:val="single" w:sz="4" w:space="0" w:color="auto"/>
-              <w:bottom w:val="single" w:sz="4" w:space="0" w:color="auto"/>
-              <w:right w:val="single" w:sz="4" w:space="0" w:color="auto"/>
+              <w:top w:val="single" w:color="auto" w:sz="4" w:space="0"/>
+              <w:left w:val="single" w:color="auto" w:sz="4" w:space="0"/>
+              <w:bottom w:val="single" w:color="auto" w:sz="4" w:space="0"/>
+              <w:right w:val="single" w:color="auto" w:sz="4" w:space="0"/>
             </w:tcBorders>
             <w:shd w:val="clear" w:color="auto" w:fill="BFBFBF" w:themeFill="background1" w:themeFillShade="BF"/>
             <w:noWrap/>
+            <w:tcMar/>
             <w:vAlign w:val="center"/>
           </w:tcPr>
           <w:p>
             <w:pPr>
               <w:spacing w:after="0" w:line="240" w:lineRule="auto"/>
               <w:rPr>
-                <w:rFonts w:ascii="Calibri" w:eastAsia="Times New Roman" w:hAnsi="Calibri" w:cs="Calibri"/>
+                <w:rFonts w:ascii="Calibri" w:hAnsi="Calibri" w:eastAsia="Times New Roman" w:cs="Calibri"/>
                 <w:b/>
                 <w:bCs/>
                 <w:color w:val="000000"/>
@@ -3324,7 +3667,7 @@
             </w:pPr>
             <w:r>
               <w:rPr>
-                <w:rFonts w:ascii="Calibri" w:eastAsia="Times New Roman" w:hAnsi="Calibri" w:cs="Calibri"/>
+                <w:rFonts w:ascii="Calibri" w:hAnsi="Calibri" w:eastAsia="Times New Roman" w:cs="Calibri"/>
                 <w:b/>
                 <w:bCs/>
                 <w:color w:val="000000"/>
@@ -3338,22 +3681,44 @@
             <w:tcW w:w="7045" w:type="dxa"/>
             <w:gridSpan w:val="3"/>
             <w:tcBorders>
-              <w:top w:val="single" w:sz="4" w:space="0" w:color="auto"/>
-              <w:left w:val="single" w:sz="4" w:space="0" w:color="auto"/>
-              <w:bottom w:val="single" w:sz="4" w:space="0" w:color="auto"/>
-              <w:right w:val="single" w:sz="4" w:space="0" w:color="auto"/>
+              <w:top w:val="single" w:color="auto" w:sz="4" w:space="0"/>
+              <w:left w:val="single" w:color="auto" w:sz="4" w:space="0"/>
+              <w:bottom w:val="single" w:color="auto" w:sz="4" w:space="0"/>
+              <w:right w:val="single" w:color="auto" w:sz="4" w:space="0"/>
             </w:tcBorders>
             <w:shd w:val="clear" w:color="auto" w:fill="auto"/>
+            <w:tcMar/>
             <w:vAlign w:val="center"/>
           </w:tcPr>
           <w:p>
             <w:pPr>
               <w:spacing w:after="0" w:line="240" w:lineRule="auto"/>
               <w:rPr>
-                <w:rFonts w:ascii="Calibri" w:eastAsia="Times New Roman" w:hAnsi="Calibri" w:cs="Calibri"/>
+                <w:rFonts w:ascii="Calibri" w:hAnsi="Calibri" w:eastAsia="Times New Roman" w:cs="Calibri"/>
                 <w:color w:val="000000"/>
               </w:rPr>
             </w:pPr>
+            <w:r>
+              <w:rPr>
+                <w:rFonts w:ascii="Calibri" w:hAnsi="Calibri" w:eastAsia="Times New Roman" w:cs="Calibri"/>
+                <w:color w:val="000000" w:themeColor="text1" w:themeTint="FF" w:themeShade="FF"/>
+              </w:rPr>
+              <w:t>Yorick</w:t>
+            </w:r>
+            <w:r>
+              <w:rPr>
+                <w:rFonts w:ascii="Calibri" w:hAnsi="Calibri" w:eastAsia="Times New Roman" w:cs="Calibri"/>
+                <w:color w:val="000000" w:themeColor="text1" w:themeTint="FF" w:themeShade="FF"/>
+              </w:rPr>
+              <w:t xml:space="preserve"> Klaasen</w:t>
+            </w:r>
+            <w:r>
+              <w:rPr>
+                <w:rFonts w:ascii="Calibri" w:hAnsi="Calibri" w:eastAsia="Times New Roman" w:cs="Calibri"/>
+                <w:color w:val="000000" w:themeColor="text1" w:themeTint="FF" w:themeShade="FF"/>
+              </w:rPr>
+              <w:t xml:space="preserve"> </w:t>
+            </w:r>
           </w:p>
         </w:tc>
       </w:tr>
@@ -3365,13 +3730,14 @@
           <w:tcPr>
             <w:tcW w:w="1980" w:type="dxa"/>
             <w:tcBorders>
-              <w:top w:val="single" w:sz="4" w:space="0" w:color="auto"/>
-              <w:left w:val="single" w:sz="4" w:space="0" w:color="auto"/>
-              <w:bottom w:val="single" w:sz="4" w:space="0" w:color="auto"/>
-              <w:right w:val="single" w:sz="4" w:space="0" w:color="auto"/>
+              <w:top w:val="single" w:color="auto" w:sz="4" w:space="0"/>
+              <w:left w:val="single" w:color="auto" w:sz="4" w:space="0"/>
+              <w:bottom w:val="single" w:color="auto" w:sz="4" w:space="0"/>
+              <w:right w:val="single" w:color="auto" w:sz="4" w:space="0"/>
             </w:tcBorders>
             <w:shd w:val="clear" w:color="auto" w:fill="BFBFBF" w:themeFill="background1" w:themeFillShade="BF"/>
             <w:noWrap/>
+            <w:tcMar/>
             <w:vAlign w:val="center"/>
             <w:hideMark/>
           </w:tcPr>
@@ -3379,13 +3745,13 @@
             <w:pPr>
               <w:spacing w:after="0" w:line="240" w:lineRule="auto"/>
               <w:rPr>
-                <w:rFonts w:ascii="Calibri" w:eastAsia="Times New Roman" w:hAnsi="Calibri" w:cs="Calibri"/>
+                <w:rFonts w:ascii="Calibri" w:hAnsi="Calibri" w:eastAsia="Times New Roman" w:cs="Calibri"/>
                 <w:color w:val="000000"/>
               </w:rPr>
             </w:pPr>
             <w:r>
               <w:rPr>
-                <w:rFonts w:ascii="Calibri" w:eastAsia="Times New Roman" w:hAnsi="Calibri" w:cs="Calibri"/>
+                <w:rFonts w:ascii="Calibri" w:hAnsi="Calibri" w:eastAsia="Times New Roman" w:cs="Calibri"/>
                 <w:b/>
                 <w:bCs/>
                 <w:color w:val="000000"/>
@@ -3394,7 +3760,7 @@
             </w:r>
             <w:r>
               <w:rPr>
-                <w:rFonts w:ascii="Calibri" w:eastAsia="Times New Roman" w:hAnsi="Calibri" w:cs="Calibri"/>
+                <w:rFonts w:ascii="Calibri" w:hAnsi="Calibri" w:eastAsia="Times New Roman" w:cs="Calibri"/>
                 <w:b/>
                 <w:bCs/>
                 <w:color w:val="000000"/>
@@ -3403,7 +3769,7 @@
             </w:r>
             <w:r>
               <w:rPr>
-                <w:rFonts w:ascii="Calibri" w:eastAsia="Times New Roman" w:hAnsi="Calibri" w:cs="Calibri"/>
+                <w:rFonts w:ascii="Calibri" w:hAnsi="Calibri" w:eastAsia="Times New Roman" w:cs="Calibri"/>
                 <w:color w:val="000000"/>
               </w:rPr>
               <w:t>:</w:t>
@@ -3415,28 +3781,36 @@
             <w:tcW w:w="7045" w:type="dxa"/>
             <w:gridSpan w:val="3"/>
             <w:tcBorders>
-              <w:top w:val="single" w:sz="4" w:space="0" w:color="auto"/>
-              <w:left w:val="single" w:sz="4" w:space="0" w:color="auto"/>
-              <w:bottom w:val="single" w:sz="4" w:space="0" w:color="auto"/>
-              <w:right w:val="single" w:sz="4" w:space="0" w:color="auto"/>
+              <w:top w:val="single" w:color="auto" w:sz="4" w:space="0"/>
+              <w:left w:val="single" w:color="auto" w:sz="4" w:space="0"/>
+              <w:bottom w:val="single" w:color="auto" w:sz="4" w:space="0"/>
+              <w:right w:val="single" w:color="auto" w:sz="4" w:space="0"/>
             </w:tcBorders>
             <w:shd w:val="clear" w:color="auto" w:fill="auto"/>
+            <w:tcMar/>
             <w:vAlign w:val="center"/>
           </w:tcPr>
           <w:p>
             <w:pPr>
               <w:spacing w:after="0" w:line="240" w:lineRule="auto"/>
               <w:rPr>
-                <w:rFonts w:ascii="Calibri" w:eastAsia="Times New Roman" w:hAnsi="Calibri" w:cs="Calibri"/>
+                <w:rFonts w:ascii="Calibri" w:hAnsi="Calibri" w:eastAsia="Times New Roman" w:cs="Calibri"/>
                 <w:color w:val="000000"/>
               </w:rPr>
             </w:pPr>
             <w:r>
               <w:rPr>
-                <w:rFonts w:ascii="Calibri" w:eastAsia="Times New Roman" w:hAnsi="Calibri" w:cs="Calibri"/>
-                <w:color w:val="000000"/>
-              </w:rPr>
-              <w:t>…</w:t>
+                <w:rFonts w:ascii="Calibri" w:hAnsi="Calibri" w:eastAsia="Times New Roman" w:cs="Calibri"/>
+                <w:color w:val="000000" w:themeColor="text1" w:themeTint="FF" w:themeShade="FF"/>
+              </w:rPr>
+              <w:t xml:space="preserve">13 </w:t>
+            </w:r>
+            <w:r>
+              <w:rPr>
+                <w:rFonts w:ascii="Calibri" w:hAnsi="Calibri" w:eastAsia="Times New Roman" w:cs="Calibri"/>
+                <w:color w:val="000000" w:themeColor="text1" w:themeTint="FF" w:themeShade="FF"/>
+              </w:rPr>
+              <w:t>Upgrade effect</w:t>
             </w:r>
           </w:p>
         </w:tc>
@@ -3450,13 +3824,14 @@
             <w:tcW w:w="9025" w:type="dxa"/>
             <w:gridSpan w:val="4"/>
             <w:tcBorders>
-              <w:top w:val="single" w:sz="4" w:space="0" w:color="auto"/>
-              <w:left w:val="single" w:sz="4" w:space="0" w:color="auto"/>
-              <w:bottom w:val="single" w:sz="4" w:space="0" w:color="auto"/>
-              <w:right w:val="single" w:sz="4" w:space="0" w:color="auto"/>
+              <w:top w:val="single" w:color="auto" w:sz="4" w:space="0"/>
+              <w:left w:val="single" w:color="auto" w:sz="4" w:space="0"/>
+              <w:bottom w:val="single" w:color="auto" w:sz="4" w:space="0"/>
+              <w:right w:val="single" w:color="auto" w:sz="4" w:space="0"/>
             </w:tcBorders>
             <w:shd w:val="clear" w:color="auto" w:fill="BFBFBF" w:themeFill="background1" w:themeFillShade="BF"/>
             <w:noWrap/>
+            <w:tcMar/>
             <w:vAlign w:val="center"/>
             <w:hideMark/>
           </w:tcPr>
@@ -3464,13 +3839,13 @@
             <w:pPr>
               <w:spacing w:after="0" w:line="240" w:lineRule="auto"/>
               <w:rPr>
-                <w:rFonts w:ascii="Calibri" w:eastAsia="Times New Roman" w:hAnsi="Calibri" w:cs="Calibri"/>
+                <w:rFonts w:ascii="Calibri" w:hAnsi="Calibri" w:eastAsia="Times New Roman" w:cs="Calibri"/>
                 <w:color w:val="000000"/>
               </w:rPr>
             </w:pPr>
             <w:r>
               <w:rPr>
-                <w:rFonts w:ascii="Calibri" w:eastAsia="Times New Roman" w:hAnsi="Calibri" w:cs="Calibri"/>
+                <w:rFonts w:ascii="Calibri" w:hAnsi="Calibri" w:eastAsia="Times New Roman" w:cs="Calibri"/>
                 <w:b/>
                 <w:bCs/>
                 <w:color w:val="000000"/>
@@ -3479,7 +3854,7 @@
             </w:r>
             <w:r>
               <w:rPr>
-                <w:rFonts w:ascii="Calibri" w:eastAsia="Times New Roman" w:hAnsi="Calibri" w:cs="Calibri"/>
+                <w:rFonts w:ascii="Calibri" w:hAnsi="Calibri" w:eastAsia="Times New Roman" w:cs="Calibri"/>
                 <w:color w:val="000000"/>
               </w:rPr>
               <w:t>:</w:t>
@@ -3496,13 +3871,14 @@
             <w:tcW w:w="9025" w:type="dxa"/>
             <w:gridSpan w:val="4"/>
             <w:tcBorders>
-              <w:top w:val="single" w:sz="4" w:space="0" w:color="auto"/>
-              <w:left w:val="single" w:sz="4" w:space="0" w:color="auto"/>
-              <w:bottom w:val="single" w:sz="4" w:space="0" w:color="auto"/>
-              <w:right w:val="single" w:sz="4" w:space="0" w:color="auto"/>
+              <w:top w:val="single" w:color="auto" w:sz="4" w:space="0"/>
+              <w:left w:val="single" w:color="auto" w:sz="4" w:space="0"/>
+              <w:bottom w:val="single" w:color="auto" w:sz="4" w:space="0"/>
+              <w:right w:val="single" w:color="auto" w:sz="4" w:space="0"/>
             </w:tcBorders>
             <w:shd w:val="clear" w:color="auto" w:fill="auto"/>
             <w:noWrap/>
+            <w:tcMar/>
             <w:vAlign w:val="center"/>
             <w:hideMark/>
           </w:tcPr>
@@ -3510,16 +3886,72 @@
             <w:pPr>
               <w:spacing w:after="0" w:line="240" w:lineRule="auto"/>
               <w:rPr>
-                <w:rFonts w:ascii="Calibri" w:eastAsia="Times New Roman" w:hAnsi="Calibri" w:cs="Calibri"/>
+                <w:rFonts w:ascii="Calibri" w:hAnsi="Calibri" w:eastAsia="Times New Roman" w:cs="Calibri"/>
                 <w:color w:val="000000"/>
               </w:rPr>
             </w:pPr>
             <w:r>
               <w:rPr>
-                <w:rFonts w:ascii="Calibri" w:eastAsia="Times New Roman" w:hAnsi="Calibri" w:cs="Calibri"/>
-                <w:color w:val="000000"/>
-              </w:rPr>
-              <w:t>Als … wil ik … zodat …</w:t>
+                <w:rFonts w:ascii="Calibri" w:hAnsi="Calibri" w:eastAsia="Times New Roman" w:cs="Calibri"/>
+                <w:color w:val="000000" w:themeColor="text1" w:themeTint="FF" w:themeShade="FF"/>
+              </w:rPr>
+              <w:t>Als</w:t>
+            </w:r>
+            <w:r>
+              <w:rPr>
+                <w:rFonts w:ascii="Calibri" w:hAnsi="Calibri" w:eastAsia="Times New Roman" w:cs="Calibri"/>
+                <w:color w:val="000000" w:themeColor="text1" w:themeTint="FF" w:themeShade="FF"/>
+              </w:rPr>
+              <w:t xml:space="preserve"> User</w:t>
+            </w:r>
+            <w:r>
+              <w:rPr>
+                <w:rFonts w:ascii="Calibri" w:hAnsi="Calibri" w:eastAsia="Times New Roman" w:cs="Calibri"/>
+                <w:color w:val="000000" w:themeColor="text1" w:themeTint="FF" w:themeShade="FF"/>
+              </w:rPr>
+              <w:t xml:space="preserve"> wil ik</w:t>
+            </w:r>
+            <w:r>
+              <w:rPr>
+                <w:rFonts w:ascii="Calibri" w:hAnsi="Calibri" w:eastAsia="Times New Roman" w:cs="Calibri"/>
+                <w:color w:val="000000" w:themeColor="text1" w:themeTint="FF" w:themeShade="FF"/>
+              </w:rPr>
+              <w:t xml:space="preserve"> dat wanneer ik een upgrade gebruik er een effect van </w:t>
+            </w:r>
+            <w:r>
+              <w:rPr>
+                <w:rFonts w:ascii="Calibri" w:hAnsi="Calibri" w:eastAsia="Times New Roman" w:cs="Calibri"/>
+                <w:color w:val="000000" w:themeColor="text1" w:themeTint="FF" w:themeShade="FF"/>
+              </w:rPr>
+              <w:t>J</w:t>
+            </w:r>
+            <w:r>
+              <w:rPr>
+                <w:rFonts w:ascii="Calibri" w:hAnsi="Calibri" w:eastAsia="Times New Roman" w:cs="Calibri"/>
+                <w:color w:val="000000" w:themeColor="text1" w:themeTint="FF" w:themeShade="FF"/>
+              </w:rPr>
+              <w:t>apanse</w:t>
+            </w:r>
+            <w:r>
+              <w:rPr>
+                <w:rFonts w:ascii="Calibri" w:hAnsi="Calibri" w:eastAsia="Times New Roman" w:cs="Calibri"/>
+                <w:color w:val="000000" w:themeColor="text1" w:themeTint="FF" w:themeShade="FF"/>
+              </w:rPr>
+              <w:t xml:space="preserve"> letters door het scherm vliegt</w:t>
+            </w:r>
+            <w:r>
+              <w:rPr>
+                <w:rFonts w:ascii="Calibri" w:hAnsi="Calibri" w:eastAsia="Times New Roman" w:cs="Calibri"/>
+                <w:color w:val="000000" w:themeColor="text1" w:themeTint="FF" w:themeShade="FF"/>
+              </w:rPr>
+              <w:t xml:space="preserve"> zodat</w:t>
+            </w:r>
+            <w:r>
+              <w:rPr>
+                <w:rFonts w:ascii="Calibri" w:hAnsi="Calibri" w:eastAsia="Times New Roman" w:cs="Calibri"/>
+                <w:color w:val="000000" w:themeColor="text1" w:themeTint="FF" w:themeShade="FF"/>
+              </w:rPr>
+              <w:t xml:space="preserve"> de game nog levender voelt</w:t>
             </w:r>
           </w:p>
         </w:tc>
@@ -3532,13 +3964,14 @@
           <w:tcPr>
             <w:tcW w:w="1980" w:type="dxa"/>
             <w:tcBorders>
-              <w:top w:val="single" w:sz="4" w:space="0" w:color="auto"/>
-              <w:left w:val="single" w:sz="4" w:space="0" w:color="auto"/>
-              <w:bottom w:val="single" w:sz="4" w:space="0" w:color="auto"/>
-              <w:right w:val="single" w:sz="4" w:space="0" w:color="auto"/>
+              <w:top w:val="single" w:color="auto" w:sz="4" w:space="0"/>
+              <w:left w:val="single" w:color="auto" w:sz="4" w:space="0"/>
+              <w:bottom w:val="single" w:color="auto" w:sz="4" w:space="0"/>
+              <w:right w:val="single" w:color="auto" w:sz="4" w:space="0"/>
             </w:tcBorders>
             <w:shd w:val="clear" w:color="auto" w:fill="BFBFBF" w:themeFill="background1" w:themeFillShade="BF"/>
             <w:noWrap/>
+            <w:tcMar/>
             <w:vAlign w:val="center"/>
             <w:hideMark/>
           </w:tcPr>
@@ -3546,7 +3979,7 @@
             <w:pPr>
               <w:spacing w:after="0" w:line="240" w:lineRule="auto"/>
               <w:rPr>
-                <w:rFonts w:ascii="Calibri" w:eastAsia="Times New Roman" w:hAnsi="Calibri" w:cs="Calibri"/>
+                <w:rFonts w:ascii="Calibri" w:hAnsi="Calibri" w:eastAsia="Times New Roman" w:cs="Calibri"/>
                 <w:b/>
                 <w:bCs/>
                 <w:color w:val="000000"/>
@@ -3554,7 +3987,7 @@
             </w:pPr>
             <w:r>
               <w:rPr>
-                <w:rFonts w:ascii="Calibri" w:eastAsia="Times New Roman" w:hAnsi="Calibri" w:cs="Calibri"/>
+                <w:rFonts w:ascii="Calibri" w:hAnsi="Calibri" w:eastAsia="Times New Roman" w:cs="Calibri"/>
                 <w:b/>
                 <w:bCs/>
                 <w:color w:val="000000"/>
@@ -3569,11 +4002,12 @@
             <w:tcBorders>
               <w:top w:val="nil"/>
               <w:left w:val="nil"/>
-              <w:bottom w:val="single" w:sz="4" w:space="0" w:color="auto"/>
-              <w:right w:val="single" w:sz="4" w:space="0" w:color="auto"/>
+              <w:bottom w:val="single" w:color="auto" w:sz="4" w:space="0"/>
+              <w:right w:val="single" w:color="auto" w:sz="4" w:space="0"/>
             </w:tcBorders>
             <w:shd w:val="clear" w:color="auto" w:fill="auto"/>
             <w:noWrap/>
+            <w:tcMar/>
             <w:vAlign w:val="center"/>
             <w:hideMark/>
           </w:tcPr>
@@ -3581,16 +4015,16 @@
             <w:pPr>
               <w:spacing w:after="0" w:line="240" w:lineRule="auto"/>
               <w:rPr>
-                <w:rFonts w:ascii="Calibri" w:eastAsia="Times New Roman" w:hAnsi="Calibri" w:cs="Calibri"/>
+                <w:rFonts w:ascii="Calibri" w:hAnsi="Calibri" w:eastAsia="Times New Roman" w:cs="Calibri"/>
                 <w:color w:val="000000"/>
               </w:rPr>
             </w:pPr>
             <w:r>
               <w:rPr>
-                <w:rFonts w:ascii="Calibri" w:eastAsia="Times New Roman" w:hAnsi="Calibri" w:cs="Calibri"/>
-                <w:color w:val="000000"/>
-              </w:rPr>
-              <w:t>1-5</w:t>
+                <w:rFonts w:ascii="Calibri" w:hAnsi="Calibri" w:eastAsia="Times New Roman" w:cs="Calibri"/>
+                <w:color w:val="000000" w:themeColor="text1" w:themeTint="FF" w:themeShade="FF"/>
+              </w:rPr>
+              <w:t>1</w:t>
             </w:r>
           </w:p>
         </w:tc>
@@ -3600,11 +4034,12 @@
             <w:tcBorders>
               <w:top w:val="nil"/>
               <w:left w:val="nil"/>
-              <w:bottom w:val="single" w:sz="4" w:space="0" w:color="auto"/>
-              <w:right w:val="single" w:sz="4" w:space="0" w:color="auto"/>
+              <w:bottom w:val="single" w:color="auto" w:sz="4" w:space="0"/>
+              <w:right w:val="single" w:color="auto" w:sz="4" w:space="0"/>
             </w:tcBorders>
             <w:shd w:val="clear" w:color="auto" w:fill="BFBFBF" w:themeFill="background1" w:themeFillShade="BF"/>
             <w:noWrap/>
+            <w:tcMar/>
             <w:vAlign w:val="center"/>
             <w:hideMark/>
           </w:tcPr>
@@ -3612,7 +4047,7 @@
             <w:pPr>
               <w:spacing w:after="0" w:line="240" w:lineRule="auto"/>
               <w:rPr>
-                <w:rFonts w:ascii="Calibri" w:eastAsia="Times New Roman" w:hAnsi="Calibri" w:cs="Calibri"/>
+                <w:rFonts w:ascii="Calibri" w:hAnsi="Calibri" w:eastAsia="Times New Roman" w:cs="Calibri"/>
                 <w:b/>
                 <w:bCs/>
                 <w:color w:val="000000"/>
@@ -3620,7 +4055,7 @@
             </w:pPr>
             <w:r>
               <w:rPr>
-                <w:rFonts w:ascii="Calibri" w:eastAsia="Times New Roman" w:hAnsi="Calibri" w:cs="Calibri"/>
+                <w:rFonts w:ascii="Calibri" w:hAnsi="Calibri" w:eastAsia="Times New Roman" w:cs="Calibri"/>
                 <w:b/>
                 <w:bCs/>
                 <w:color w:val="000000"/>
@@ -3635,11 +4070,12 @@
             <w:tcBorders>
               <w:top w:val="nil"/>
               <w:left w:val="nil"/>
-              <w:bottom w:val="single" w:sz="4" w:space="0" w:color="auto"/>
-              <w:right w:val="single" w:sz="4" w:space="0" w:color="auto"/>
+              <w:bottom w:val="single" w:color="auto" w:sz="4" w:space="0"/>
+              <w:right w:val="single" w:color="auto" w:sz="4" w:space="0"/>
             </w:tcBorders>
             <w:shd w:val="clear" w:color="auto" w:fill="auto"/>
             <w:noWrap/>
+            <w:tcMar/>
             <w:vAlign w:val="center"/>
             <w:hideMark/>
           </w:tcPr>
@@ -3647,16 +4083,16 @@
             <w:pPr>
               <w:spacing w:after="0" w:line="240" w:lineRule="auto"/>
               <w:rPr>
-                <w:rFonts w:ascii="Calibri" w:eastAsia="Times New Roman" w:hAnsi="Calibri" w:cs="Calibri"/>
+                <w:rFonts w:ascii="Calibri" w:hAnsi="Calibri" w:eastAsia="Times New Roman" w:cs="Calibri"/>
                 <w:color w:val="000000"/>
               </w:rPr>
             </w:pPr>
             <w:r>
               <w:rPr>
-                <w:rFonts w:ascii="Calibri" w:eastAsia="Times New Roman" w:hAnsi="Calibri" w:cs="Calibri"/>
-                <w:color w:val="000000"/>
-              </w:rPr>
-              <w:t>0,0.5,1,2,3,5,8,13,20</w:t>
+                <w:rFonts w:ascii="Calibri" w:hAnsi="Calibri" w:eastAsia="Times New Roman" w:cs="Calibri"/>
+                <w:color w:val="000000" w:themeColor="text1" w:themeTint="FF" w:themeShade="FF"/>
+              </w:rPr>
+              <w:t>2</w:t>
             </w:r>
           </w:p>
         </w:tc>
@@ -3670,13 +4106,14 @@
             <w:tcW w:w="9025" w:type="dxa"/>
             <w:gridSpan w:val="4"/>
             <w:tcBorders>
-              <w:top w:val="single" w:sz="4" w:space="0" w:color="auto"/>
-              <w:left w:val="single" w:sz="4" w:space="0" w:color="auto"/>
-              <w:bottom w:val="single" w:sz="4" w:space="0" w:color="auto"/>
-              <w:right w:val="single" w:sz="4" w:space="0" w:color="auto"/>
+              <w:top w:val="single" w:color="auto" w:sz="4" w:space="0"/>
+              <w:left w:val="single" w:color="auto" w:sz="4" w:space="0"/>
+              <w:bottom w:val="single" w:color="auto" w:sz="4" w:space="0"/>
+              <w:right w:val="single" w:color="auto" w:sz="4" w:space="0"/>
             </w:tcBorders>
             <w:shd w:val="clear" w:color="auto" w:fill="BFBFBF" w:themeFill="background1" w:themeFillShade="BF"/>
             <w:noWrap/>
+            <w:tcMar/>
             <w:vAlign w:val="center"/>
             <w:hideMark/>
           </w:tcPr>
@@ -3684,13 +4121,13 @@
             <w:pPr>
               <w:spacing w:after="0" w:line="240" w:lineRule="auto"/>
               <w:rPr>
-                <w:rFonts w:ascii="Calibri" w:eastAsia="Times New Roman" w:hAnsi="Calibri" w:cs="Calibri"/>
+                <w:rFonts w:ascii="Calibri" w:hAnsi="Calibri" w:eastAsia="Times New Roman" w:cs="Calibri"/>
                 <w:color w:val="000000"/>
               </w:rPr>
             </w:pPr>
             <w:r>
               <w:rPr>
-                <w:rFonts w:ascii="Calibri" w:eastAsia="Times New Roman" w:hAnsi="Calibri" w:cs="Calibri"/>
+                <w:rFonts w:ascii="Calibri" w:hAnsi="Calibri" w:eastAsia="Times New Roman" w:cs="Calibri"/>
                 <w:b/>
                 <w:bCs/>
                 <w:color w:val="000000"/>
@@ -3699,7 +4136,7 @@
             </w:r>
             <w:r>
               <w:rPr>
-                <w:rFonts w:ascii="Calibri" w:eastAsia="Times New Roman" w:hAnsi="Calibri" w:cs="Calibri"/>
+                <w:rFonts w:ascii="Calibri" w:hAnsi="Calibri" w:eastAsia="Times New Roman" w:cs="Calibri"/>
                 <w:color w:val="000000"/>
               </w:rPr>
               <w:t>:</w:t>
@@ -3716,13 +4153,14 @@
             <w:tcW w:w="9025" w:type="dxa"/>
             <w:gridSpan w:val="4"/>
             <w:tcBorders>
-              <w:top w:val="single" w:sz="4" w:space="0" w:color="auto"/>
-              <w:left w:val="single" w:sz="4" w:space="0" w:color="auto"/>
-              <w:bottom w:val="single" w:sz="4" w:space="0" w:color="auto"/>
-              <w:right w:val="single" w:sz="4" w:space="0" w:color="auto"/>
+              <w:top w:val="single" w:color="auto" w:sz="4" w:space="0"/>
+              <w:left w:val="single" w:color="auto" w:sz="4" w:space="0"/>
+              <w:bottom w:val="single" w:color="auto" w:sz="4" w:space="0"/>
+              <w:right w:val="single" w:color="auto" w:sz="4" w:space="0"/>
             </w:tcBorders>
             <w:shd w:val="clear" w:color="auto" w:fill="auto"/>
             <w:noWrap/>
+            <w:tcMar/>
             <w:vAlign w:val="center"/>
             <w:hideMark/>
           </w:tcPr>
@@ -3735,16 +4173,16 @@
               </w:numPr>
               <w:spacing w:before="240" w:line="240" w:lineRule="auto"/>
               <w:rPr>
-                <w:rFonts w:ascii="Calibri" w:eastAsia="Times New Roman" w:hAnsi="Calibri" w:cs="Calibri"/>
+                <w:rFonts w:ascii="Calibri" w:hAnsi="Calibri" w:eastAsia="Times New Roman" w:cs="Calibri"/>
                 <w:color w:val="000000"/>
               </w:rPr>
             </w:pPr>
             <w:r>
               <w:rPr>
-                <w:rFonts w:ascii="Calibri" w:eastAsia="Times New Roman" w:hAnsi="Calibri" w:cs="Calibri"/>
-                <w:color w:val="000000"/>
-              </w:rPr>
-              <w:t>Criteria 1…</w:t>
+                <w:rFonts w:ascii="Calibri" w:hAnsi="Calibri" w:eastAsia="Times New Roman" w:cs="Calibri"/>
+                <w:color w:val="000000" w:themeColor="text1" w:themeTint="FF" w:themeShade="FF"/>
+              </w:rPr>
+              <w:t>Er is een duidelijk zichtbaar Japanse zin te zien</w:t>
             </w:r>
           </w:p>
           <w:p>
@@ -3756,16 +4194,30 @@
               </w:numPr>
               <w:spacing w:before="240" w:line="240" w:lineRule="auto"/>
               <w:rPr>
-                <w:rFonts w:ascii="Calibri" w:eastAsia="Times New Roman" w:hAnsi="Calibri" w:cs="Calibri"/>
+                <w:rFonts w:ascii="Calibri" w:hAnsi="Calibri" w:eastAsia="Times New Roman" w:cs="Calibri"/>
                 <w:color w:val="000000"/>
               </w:rPr>
             </w:pPr>
             <w:r>
               <w:rPr>
-                <w:rFonts w:ascii="Calibri" w:eastAsia="Times New Roman" w:hAnsi="Calibri" w:cs="Calibri"/>
-                <w:color w:val="000000"/>
-              </w:rPr>
-              <w:t>Criteria 2…</w:t>
+                <w:rFonts w:ascii="Calibri" w:hAnsi="Calibri" w:eastAsia="Times New Roman" w:cs="Calibri"/>
+                <w:color w:val="000000" w:themeColor="text1" w:themeTint="FF" w:themeShade="FF"/>
+              </w:rPr>
+              <w:t xml:space="preserve">Er zijn </w:t>
+            </w:r>
+            <w:r>
+              <w:rPr>
+                <w:rFonts w:ascii="Calibri" w:hAnsi="Calibri" w:eastAsia="Times New Roman" w:cs="Calibri"/>
+                <w:color w:val="000000" w:themeColor="text1" w:themeTint="FF" w:themeShade="FF"/>
+              </w:rPr>
+              <w:t>particles</w:t>
+            </w:r>
+            <w:r>
+              <w:rPr>
+                <w:rFonts w:ascii="Calibri" w:hAnsi="Calibri" w:eastAsia="Times New Roman" w:cs="Calibri"/>
+                <w:color w:val="000000" w:themeColor="text1" w:themeTint="FF" w:themeShade="FF"/>
+              </w:rPr>
+              <w:t xml:space="preserve"> toegevoegt</w:t>
             </w:r>
           </w:p>
           <w:p>
@@ -3777,16 +4229,16 @@
               </w:numPr>
               <w:spacing w:before="240" w:line="240" w:lineRule="auto"/>
               <w:rPr>
-                <w:rFonts w:ascii="Calibri" w:eastAsia="Times New Roman" w:hAnsi="Calibri" w:cs="Calibri"/>
+                <w:rFonts w:ascii="Calibri" w:hAnsi="Calibri" w:eastAsia="Times New Roman" w:cs="Calibri"/>
                 <w:color w:val="000000"/>
               </w:rPr>
             </w:pPr>
             <w:r>
               <w:rPr>
-                <w:rFonts w:ascii="Calibri" w:eastAsia="Times New Roman" w:hAnsi="Calibri" w:cs="Calibri"/>
-                <w:color w:val="000000"/>
-              </w:rPr>
-              <w:t>Criteria 3…</w:t>
+                <w:rFonts w:ascii="Calibri" w:hAnsi="Calibri" w:eastAsia="Times New Roman" w:cs="Calibri"/>
+                <w:color w:val="000000" w:themeColor="text1" w:themeTint="FF" w:themeShade="FF"/>
+              </w:rPr>
+              <w:t>De tekst is een vast object en vliegt over de speler</w:t>
             </w:r>
           </w:p>
           <w:p>
@@ -3798,13 +4250,13 @@
               </w:numPr>
               <w:spacing w:before="240" w:line="240" w:lineRule="auto"/>
               <w:rPr>
-                <w:rFonts w:ascii="Calibri" w:eastAsia="Times New Roman" w:hAnsi="Calibri" w:cs="Calibri"/>
+                <w:rFonts w:ascii="Calibri" w:hAnsi="Calibri" w:eastAsia="Times New Roman" w:cs="Calibri"/>
                 <w:color w:val="000000"/>
               </w:rPr>
             </w:pPr>
             <w:r>
               <w:rPr>
-                <w:rFonts w:ascii="Calibri" w:eastAsia="Times New Roman" w:hAnsi="Calibri" w:cs="Calibri"/>
+                <w:rFonts w:ascii="Calibri" w:hAnsi="Calibri" w:eastAsia="Times New Roman" w:cs="Calibri"/>
                 <w:color w:val="000000"/>
               </w:rPr>
               <w:t>Etc.</w:t>
@@ -3833,20 +4285,21 @@
           <w:tcPr>
             <w:tcW w:w="1980" w:type="dxa"/>
             <w:tcBorders>
-              <w:top w:val="single" w:sz="4" w:space="0" w:color="auto"/>
-              <w:left w:val="single" w:sz="4" w:space="0" w:color="auto"/>
-              <w:bottom w:val="single" w:sz="4" w:space="0" w:color="auto"/>
-              <w:right w:val="single" w:sz="4" w:space="0" w:color="auto"/>
+              <w:top w:val="single" w:color="auto" w:sz="4" w:space="0"/>
+              <w:left w:val="single" w:color="auto" w:sz="4" w:space="0"/>
+              <w:bottom w:val="single" w:color="auto" w:sz="4" w:space="0"/>
+              <w:right w:val="single" w:color="auto" w:sz="4" w:space="0"/>
             </w:tcBorders>
             <w:shd w:val="clear" w:color="auto" w:fill="BFBFBF" w:themeFill="background1" w:themeFillShade="BF"/>
             <w:noWrap/>
+            <w:tcMar/>
             <w:vAlign w:val="center"/>
           </w:tcPr>
           <w:p>
             <w:pPr>
               <w:spacing w:after="0" w:line="240" w:lineRule="auto"/>
               <w:rPr>
-                <w:rFonts w:ascii="Calibri" w:eastAsia="Times New Roman" w:hAnsi="Calibri" w:cs="Calibri"/>
+                <w:rFonts w:ascii="Calibri" w:hAnsi="Calibri" w:eastAsia="Times New Roman" w:cs="Calibri"/>
                 <w:b/>
                 <w:bCs/>
                 <w:color w:val="000000"/>
@@ -3854,7 +4307,7 @@
             </w:pPr>
             <w:r>
               <w:rPr>
-                <w:rFonts w:ascii="Calibri" w:eastAsia="Times New Roman" w:hAnsi="Calibri" w:cs="Calibri"/>
+                <w:rFonts w:ascii="Calibri" w:hAnsi="Calibri" w:eastAsia="Times New Roman" w:cs="Calibri"/>
                 <w:b/>
                 <w:bCs/>
                 <w:color w:val="000000"/>
@@ -3869,22 +4322,30 @@
             <w:tcW w:w="7045" w:type="dxa"/>
             <w:gridSpan w:val="3"/>
             <w:tcBorders>
-              <w:top w:val="single" w:sz="4" w:space="0" w:color="auto"/>
-              <w:left w:val="single" w:sz="4" w:space="0" w:color="auto"/>
-              <w:bottom w:val="single" w:sz="4" w:space="0" w:color="auto"/>
-              <w:right w:val="single" w:sz="4" w:space="0" w:color="auto"/>
+              <w:top w:val="single" w:color="auto" w:sz="4" w:space="0"/>
+              <w:left w:val="single" w:color="auto" w:sz="4" w:space="0"/>
+              <w:bottom w:val="single" w:color="auto" w:sz="4" w:space="0"/>
+              <w:right w:val="single" w:color="auto" w:sz="4" w:space="0"/>
             </w:tcBorders>
             <w:shd w:val="clear" w:color="auto" w:fill="auto"/>
+            <w:tcMar/>
             <w:vAlign w:val="center"/>
           </w:tcPr>
           <w:p>
             <w:pPr>
               <w:spacing w:after="0" w:line="240" w:lineRule="auto"/>
               <w:rPr>
-                <w:rFonts w:ascii="Calibri" w:eastAsia="Times New Roman" w:hAnsi="Calibri" w:cs="Calibri"/>
+                <w:rFonts w:ascii="Calibri" w:hAnsi="Calibri" w:eastAsia="Times New Roman" w:cs="Calibri"/>
                 <w:color w:val="000000"/>
               </w:rPr>
             </w:pPr>
+            <w:r>
+              <w:rPr>
+                <w:rFonts w:ascii="Calibri" w:hAnsi="Calibri" w:eastAsia="Times New Roman" w:cs="Calibri"/>
+                <w:color w:val="000000" w:themeColor="text1" w:themeTint="FF" w:themeShade="FF"/>
+              </w:rPr>
+              <w:t>Ruben Stender</w:t>
+            </w:r>
           </w:p>
         </w:tc>
       </w:tr>
@@ -3896,13 +4357,14 @@
           <w:tcPr>
             <w:tcW w:w="1980" w:type="dxa"/>
             <w:tcBorders>
-              <w:top w:val="single" w:sz="4" w:space="0" w:color="auto"/>
-              <w:left w:val="single" w:sz="4" w:space="0" w:color="auto"/>
-              <w:bottom w:val="single" w:sz="4" w:space="0" w:color="auto"/>
-              <w:right w:val="single" w:sz="4" w:space="0" w:color="auto"/>
+              <w:top w:val="single" w:color="auto" w:sz="4" w:space="0"/>
+              <w:left w:val="single" w:color="auto" w:sz="4" w:space="0"/>
+              <w:bottom w:val="single" w:color="auto" w:sz="4" w:space="0"/>
+              <w:right w:val="single" w:color="auto" w:sz="4" w:space="0"/>
             </w:tcBorders>
             <w:shd w:val="clear" w:color="auto" w:fill="BFBFBF" w:themeFill="background1" w:themeFillShade="BF"/>
             <w:noWrap/>
+            <w:tcMar/>
             <w:vAlign w:val="center"/>
             <w:hideMark/>
           </w:tcPr>
@@ -3910,13 +4372,13 @@
             <w:pPr>
               <w:spacing w:after="0" w:line="240" w:lineRule="auto"/>
               <w:rPr>
-                <w:rFonts w:ascii="Calibri" w:eastAsia="Times New Roman" w:hAnsi="Calibri" w:cs="Calibri"/>
+                <w:rFonts w:ascii="Calibri" w:hAnsi="Calibri" w:eastAsia="Times New Roman" w:cs="Calibri"/>
                 <w:color w:val="000000"/>
               </w:rPr>
             </w:pPr>
             <w:r>
               <w:rPr>
-                <w:rFonts w:ascii="Calibri" w:eastAsia="Times New Roman" w:hAnsi="Calibri" w:cs="Calibri"/>
+                <w:rFonts w:ascii="Calibri" w:hAnsi="Calibri" w:eastAsia="Times New Roman" w:cs="Calibri"/>
                 <w:b/>
                 <w:bCs/>
                 <w:color w:val="000000"/>
@@ -3925,7 +4387,7 @@
             </w:r>
             <w:r>
               <w:rPr>
-                <w:rFonts w:ascii="Calibri" w:eastAsia="Times New Roman" w:hAnsi="Calibri" w:cs="Calibri"/>
+                <w:rFonts w:ascii="Calibri" w:hAnsi="Calibri" w:eastAsia="Times New Roman" w:cs="Calibri"/>
                 <w:b/>
                 <w:bCs/>
                 <w:color w:val="000000"/>
@@ -3934,7 +4396,7 @@
             </w:r>
             <w:r>
               <w:rPr>
-                <w:rFonts w:ascii="Calibri" w:eastAsia="Times New Roman" w:hAnsi="Calibri" w:cs="Calibri"/>
+                <w:rFonts w:ascii="Calibri" w:hAnsi="Calibri" w:eastAsia="Times New Roman" w:cs="Calibri"/>
                 <w:color w:val="000000"/>
               </w:rPr>
               <w:t>:</w:t>
@@ -3946,28 +4408,29 @@
             <w:tcW w:w="7045" w:type="dxa"/>
             <w:gridSpan w:val="3"/>
             <w:tcBorders>
-              <w:top w:val="single" w:sz="4" w:space="0" w:color="auto"/>
-              <w:left w:val="single" w:sz="4" w:space="0" w:color="auto"/>
-              <w:bottom w:val="single" w:sz="4" w:space="0" w:color="auto"/>
-              <w:right w:val="single" w:sz="4" w:space="0" w:color="auto"/>
+              <w:top w:val="single" w:color="auto" w:sz="4" w:space="0"/>
+              <w:left w:val="single" w:color="auto" w:sz="4" w:space="0"/>
+              <w:bottom w:val="single" w:color="auto" w:sz="4" w:space="0"/>
+              <w:right w:val="single" w:color="auto" w:sz="4" w:space="0"/>
             </w:tcBorders>
             <w:shd w:val="clear" w:color="auto" w:fill="auto"/>
+            <w:tcMar/>
             <w:vAlign w:val="center"/>
           </w:tcPr>
           <w:p>
             <w:pPr>
               <w:spacing w:after="0" w:line="240" w:lineRule="auto"/>
               <w:rPr>
-                <w:rFonts w:ascii="Calibri" w:eastAsia="Times New Roman" w:hAnsi="Calibri" w:cs="Calibri"/>
+                <w:rFonts w:ascii="Calibri" w:hAnsi="Calibri" w:eastAsia="Times New Roman" w:cs="Calibri"/>
                 <w:color w:val="000000"/>
               </w:rPr>
             </w:pPr>
             <w:r>
               <w:rPr>
-                <w:rFonts w:ascii="Calibri" w:eastAsia="Times New Roman" w:hAnsi="Calibri" w:cs="Calibri"/>
-                <w:color w:val="000000"/>
-              </w:rPr>
-              <w:t>…</w:t>
+                <w:rFonts w:ascii="Calibri" w:hAnsi="Calibri" w:eastAsia="Times New Roman" w:cs="Calibri"/>
+                <w:color w:val="000000" w:themeColor="text1" w:themeTint="FF" w:themeShade="FF"/>
+              </w:rPr>
+              <w:t>14 GDD verduidelijken</w:t>
             </w:r>
           </w:p>
         </w:tc>
@@ -3981,13 +4444,14 @@
             <w:tcW w:w="9025" w:type="dxa"/>
             <w:gridSpan w:val="4"/>
             <w:tcBorders>
-              <w:top w:val="single" w:sz="4" w:space="0" w:color="auto"/>
-              <w:left w:val="single" w:sz="4" w:space="0" w:color="auto"/>
-              <w:bottom w:val="single" w:sz="4" w:space="0" w:color="auto"/>
-              <w:right w:val="single" w:sz="4" w:space="0" w:color="auto"/>
+              <w:top w:val="single" w:color="auto" w:sz="4" w:space="0"/>
+              <w:left w:val="single" w:color="auto" w:sz="4" w:space="0"/>
+              <w:bottom w:val="single" w:color="auto" w:sz="4" w:space="0"/>
+              <w:right w:val="single" w:color="auto" w:sz="4" w:space="0"/>
             </w:tcBorders>
             <w:shd w:val="clear" w:color="auto" w:fill="BFBFBF" w:themeFill="background1" w:themeFillShade="BF"/>
             <w:noWrap/>
+            <w:tcMar/>
             <w:vAlign w:val="center"/>
             <w:hideMark/>
           </w:tcPr>
@@ -3995,13 +4459,13 @@
             <w:pPr>
               <w:spacing w:after="0" w:line="240" w:lineRule="auto"/>
               <w:rPr>
-                <w:rFonts w:ascii="Calibri" w:eastAsia="Times New Roman" w:hAnsi="Calibri" w:cs="Calibri"/>
+                <w:rFonts w:ascii="Calibri" w:hAnsi="Calibri" w:eastAsia="Times New Roman" w:cs="Calibri"/>
                 <w:color w:val="000000"/>
               </w:rPr>
             </w:pPr>
             <w:r>
               <w:rPr>
-                <w:rFonts w:ascii="Calibri" w:eastAsia="Times New Roman" w:hAnsi="Calibri" w:cs="Calibri"/>
+                <w:rFonts w:ascii="Calibri" w:hAnsi="Calibri" w:eastAsia="Times New Roman" w:cs="Calibri"/>
                 <w:b/>
                 <w:bCs/>
                 <w:color w:val="000000"/>
@@ -4010,7 +4474,7 @@
             </w:r>
             <w:r>
               <w:rPr>
-                <w:rFonts w:ascii="Calibri" w:eastAsia="Times New Roman" w:hAnsi="Calibri" w:cs="Calibri"/>
+                <w:rFonts w:ascii="Calibri" w:hAnsi="Calibri" w:eastAsia="Times New Roman" w:cs="Calibri"/>
                 <w:color w:val="000000"/>
               </w:rPr>
               <w:t>:</w:t>
@@ -4027,13 +4491,14 @@
             <w:tcW w:w="9025" w:type="dxa"/>
             <w:gridSpan w:val="4"/>
             <w:tcBorders>
-              <w:top w:val="single" w:sz="4" w:space="0" w:color="auto"/>
-              <w:left w:val="single" w:sz="4" w:space="0" w:color="auto"/>
-              <w:bottom w:val="single" w:sz="4" w:space="0" w:color="auto"/>
-              <w:right w:val="single" w:sz="4" w:space="0" w:color="auto"/>
+              <w:top w:val="single" w:color="auto" w:sz="4" w:space="0"/>
+              <w:left w:val="single" w:color="auto" w:sz="4" w:space="0"/>
+              <w:bottom w:val="single" w:color="auto" w:sz="4" w:space="0"/>
+              <w:right w:val="single" w:color="auto" w:sz="4" w:space="0"/>
             </w:tcBorders>
             <w:shd w:val="clear" w:color="auto" w:fill="auto"/>
             <w:noWrap/>
+            <w:tcMar/>
             <w:vAlign w:val="center"/>
             <w:hideMark/>
           </w:tcPr>
@@ -4041,16 +4506,30 @@
             <w:pPr>
               <w:spacing w:after="0" w:line="240" w:lineRule="auto"/>
               <w:rPr>
-                <w:rFonts w:ascii="Calibri" w:eastAsia="Times New Roman" w:hAnsi="Calibri" w:cs="Calibri"/>
+                <w:rFonts w:ascii="Calibri" w:hAnsi="Calibri" w:eastAsia="Times New Roman" w:cs="Calibri"/>
                 <w:color w:val="000000"/>
               </w:rPr>
             </w:pPr>
             <w:r>
               <w:rPr>
-                <w:rFonts w:ascii="Calibri" w:eastAsia="Times New Roman" w:hAnsi="Calibri" w:cs="Calibri"/>
-                <w:color w:val="000000"/>
-              </w:rPr>
-              <w:t>Als … wil ik … zodat …</w:t>
+                <w:rFonts w:ascii="Calibri" w:hAnsi="Calibri" w:eastAsia="Times New Roman" w:cs="Calibri"/>
+                <w:color w:val="000000" w:themeColor="text1" w:themeTint="FF" w:themeShade="FF"/>
+              </w:rPr>
+              <w:t xml:space="preserve">Als </w:t>
+            </w:r>
+            <w:r>
+              <w:rPr>
+                <w:rFonts w:ascii="Calibri" w:hAnsi="Calibri" w:eastAsia="Times New Roman" w:cs="Calibri"/>
+                <w:color w:val="000000" w:themeColor="text1" w:themeTint="FF" w:themeShade="FF"/>
+              </w:rPr>
+              <w:t xml:space="preserve">user wil ik dat de GDD meer gedetailleerde wordt </w:t>
+            </w:r>
+            <w:r>
+              <w:rPr>
+                <w:rFonts w:ascii="Calibri" w:hAnsi="Calibri" w:eastAsia="Times New Roman" w:cs="Calibri"/>
+                <w:color w:val="000000" w:themeColor="text1" w:themeTint="FF" w:themeShade="FF"/>
+              </w:rPr>
+              <w:t>zodat ik beter kan zien wat het idee was</w:t>
             </w:r>
           </w:p>
         </w:tc>
@@ -4063,13 +4542,14 @@
           <w:tcPr>
             <w:tcW w:w="1980" w:type="dxa"/>
             <w:tcBorders>
-              <w:top w:val="single" w:sz="4" w:space="0" w:color="auto"/>
-              <w:left w:val="single" w:sz="4" w:space="0" w:color="auto"/>
-              <w:bottom w:val="single" w:sz="4" w:space="0" w:color="auto"/>
-              <w:right w:val="single" w:sz="4" w:space="0" w:color="auto"/>
+              <w:top w:val="single" w:color="auto" w:sz="4" w:space="0"/>
+              <w:left w:val="single" w:color="auto" w:sz="4" w:space="0"/>
+              <w:bottom w:val="single" w:color="auto" w:sz="4" w:space="0"/>
+              <w:right w:val="single" w:color="auto" w:sz="4" w:space="0"/>
             </w:tcBorders>
             <w:shd w:val="clear" w:color="auto" w:fill="BFBFBF" w:themeFill="background1" w:themeFillShade="BF"/>
             <w:noWrap/>
+            <w:tcMar/>
             <w:vAlign w:val="center"/>
             <w:hideMark/>
           </w:tcPr>
@@ -4077,7 +4557,7 @@
             <w:pPr>
               <w:spacing w:after="0" w:line="240" w:lineRule="auto"/>
               <w:rPr>
-                <w:rFonts w:ascii="Calibri" w:eastAsia="Times New Roman" w:hAnsi="Calibri" w:cs="Calibri"/>
+                <w:rFonts w:ascii="Calibri" w:hAnsi="Calibri" w:eastAsia="Times New Roman" w:cs="Calibri"/>
                 <w:b/>
                 <w:bCs/>
                 <w:color w:val="000000"/>
@@ -4085,7 +4565,7 @@
             </w:pPr>
             <w:r>
               <w:rPr>
-                <w:rFonts w:ascii="Calibri" w:eastAsia="Times New Roman" w:hAnsi="Calibri" w:cs="Calibri"/>
+                <w:rFonts w:ascii="Calibri" w:hAnsi="Calibri" w:eastAsia="Times New Roman" w:cs="Calibri"/>
                 <w:b/>
                 <w:bCs/>
                 <w:color w:val="000000"/>
@@ -4100,11 +4580,12 @@
             <w:tcBorders>
               <w:top w:val="nil"/>
               <w:left w:val="nil"/>
-              <w:bottom w:val="single" w:sz="4" w:space="0" w:color="auto"/>
-              <w:right w:val="single" w:sz="4" w:space="0" w:color="auto"/>
+              <w:bottom w:val="single" w:color="auto" w:sz="4" w:space="0"/>
+              <w:right w:val="single" w:color="auto" w:sz="4" w:space="0"/>
             </w:tcBorders>
             <w:shd w:val="clear" w:color="auto" w:fill="auto"/>
             <w:noWrap/>
+            <w:tcMar/>
             <w:vAlign w:val="center"/>
             <w:hideMark/>
           </w:tcPr>
@@ -4112,16 +4593,16 @@
             <w:pPr>
               <w:spacing w:after="0" w:line="240" w:lineRule="auto"/>
               <w:rPr>
-                <w:rFonts w:ascii="Calibri" w:eastAsia="Times New Roman" w:hAnsi="Calibri" w:cs="Calibri"/>
+                <w:rFonts w:ascii="Calibri" w:hAnsi="Calibri" w:eastAsia="Times New Roman" w:cs="Calibri"/>
                 <w:color w:val="000000"/>
               </w:rPr>
             </w:pPr>
             <w:r>
               <w:rPr>
-                <w:rFonts w:ascii="Calibri" w:eastAsia="Times New Roman" w:hAnsi="Calibri" w:cs="Calibri"/>
-                <w:color w:val="000000"/>
-              </w:rPr>
-              <w:t>1-5</w:t>
+                <w:rFonts w:ascii="Calibri" w:hAnsi="Calibri" w:eastAsia="Times New Roman" w:cs="Calibri"/>
+                <w:color w:val="000000" w:themeColor="text1" w:themeTint="FF" w:themeShade="FF"/>
+              </w:rPr>
+              <w:t>3</w:t>
             </w:r>
           </w:p>
         </w:tc>
@@ -4131,11 +4612,12 @@
             <w:tcBorders>
               <w:top w:val="nil"/>
               <w:left w:val="nil"/>
-              <w:bottom w:val="single" w:sz="4" w:space="0" w:color="auto"/>
-              <w:right w:val="single" w:sz="4" w:space="0" w:color="auto"/>
+              <w:bottom w:val="single" w:color="auto" w:sz="4" w:space="0"/>
+              <w:right w:val="single" w:color="auto" w:sz="4" w:space="0"/>
             </w:tcBorders>
             <w:shd w:val="clear" w:color="auto" w:fill="BFBFBF" w:themeFill="background1" w:themeFillShade="BF"/>
             <w:noWrap/>
+            <w:tcMar/>
             <w:vAlign w:val="center"/>
             <w:hideMark/>
           </w:tcPr>
@@ -4143,7 +4625,7 @@
             <w:pPr>
               <w:spacing w:after="0" w:line="240" w:lineRule="auto"/>
               <w:rPr>
-                <w:rFonts w:ascii="Calibri" w:eastAsia="Times New Roman" w:hAnsi="Calibri" w:cs="Calibri"/>
+                <w:rFonts w:ascii="Calibri" w:hAnsi="Calibri" w:eastAsia="Times New Roman" w:cs="Calibri"/>
                 <w:b/>
                 <w:bCs/>
                 <w:color w:val="000000"/>
@@ -4151,7 +4633,7 @@
             </w:pPr>
             <w:r>
               <w:rPr>
-                <w:rFonts w:ascii="Calibri" w:eastAsia="Times New Roman" w:hAnsi="Calibri" w:cs="Calibri"/>
+                <w:rFonts w:ascii="Calibri" w:hAnsi="Calibri" w:eastAsia="Times New Roman" w:cs="Calibri"/>
                 <w:b/>
                 <w:bCs/>
                 <w:color w:val="000000"/>
@@ -4166,11 +4648,12 @@
             <w:tcBorders>
               <w:top w:val="nil"/>
               <w:left w:val="nil"/>
-              <w:bottom w:val="single" w:sz="4" w:space="0" w:color="auto"/>
-              <w:right w:val="single" w:sz="4" w:space="0" w:color="auto"/>
+              <w:bottom w:val="single" w:color="auto" w:sz="4" w:space="0"/>
+              <w:right w:val="single" w:color="auto" w:sz="4" w:space="0"/>
             </w:tcBorders>
             <w:shd w:val="clear" w:color="auto" w:fill="auto"/>
             <w:noWrap/>
+            <w:tcMar/>
             <w:vAlign w:val="center"/>
             <w:hideMark/>
           </w:tcPr>
@@ -4178,16 +4661,16 @@
             <w:pPr>
               <w:spacing w:after="0" w:line="240" w:lineRule="auto"/>
               <w:rPr>
-                <w:rFonts w:ascii="Calibri" w:eastAsia="Times New Roman" w:hAnsi="Calibri" w:cs="Calibri"/>
+                <w:rFonts w:ascii="Calibri" w:hAnsi="Calibri" w:eastAsia="Times New Roman" w:cs="Calibri"/>
                 <w:color w:val="000000"/>
               </w:rPr>
             </w:pPr>
             <w:r>
               <w:rPr>
-                <w:rFonts w:ascii="Calibri" w:eastAsia="Times New Roman" w:hAnsi="Calibri" w:cs="Calibri"/>
-                <w:color w:val="000000"/>
-              </w:rPr>
-              <w:t>0,0.5,1,2,3,5,8,13,20</w:t>
+                <w:rFonts w:ascii="Calibri" w:hAnsi="Calibri" w:eastAsia="Times New Roman" w:cs="Calibri"/>
+                <w:color w:val="000000" w:themeColor="text1" w:themeTint="FF" w:themeShade="FF"/>
+              </w:rPr>
+              <w:t>0.5</w:t>
             </w:r>
           </w:p>
         </w:tc>
@@ -4201,13 +4684,14 @@
             <w:tcW w:w="9025" w:type="dxa"/>
             <w:gridSpan w:val="4"/>
             <w:tcBorders>
-              <w:top w:val="single" w:sz="4" w:space="0" w:color="auto"/>
-              <w:left w:val="single" w:sz="4" w:space="0" w:color="auto"/>
-              <w:bottom w:val="single" w:sz="4" w:space="0" w:color="auto"/>
-              <w:right w:val="single" w:sz="4" w:space="0" w:color="auto"/>
+              <w:top w:val="single" w:color="auto" w:sz="4" w:space="0"/>
+              <w:left w:val="single" w:color="auto" w:sz="4" w:space="0"/>
+              <w:bottom w:val="single" w:color="auto" w:sz="4" w:space="0"/>
+              <w:right w:val="single" w:color="auto" w:sz="4" w:space="0"/>
             </w:tcBorders>
             <w:shd w:val="clear" w:color="auto" w:fill="BFBFBF" w:themeFill="background1" w:themeFillShade="BF"/>
             <w:noWrap/>
+            <w:tcMar/>
             <w:vAlign w:val="center"/>
             <w:hideMark/>
           </w:tcPr>
@@ -4215,13 +4699,13 @@
             <w:pPr>
               <w:spacing w:after="0" w:line="240" w:lineRule="auto"/>
               <w:rPr>
-                <w:rFonts w:ascii="Calibri" w:eastAsia="Times New Roman" w:hAnsi="Calibri" w:cs="Calibri"/>
+                <w:rFonts w:ascii="Calibri" w:hAnsi="Calibri" w:eastAsia="Times New Roman" w:cs="Calibri"/>
                 <w:color w:val="000000"/>
               </w:rPr>
             </w:pPr>
             <w:r>
               <w:rPr>
-                <w:rFonts w:ascii="Calibri" w:eastAsia="Times New Roman" w:hAnsi="Calibri" w:cs="Calibri"/>
+                <w:rFonts w:ascii="Calibri" w:hAnsi="Calibri" w:eastAsia="Times New Roman" w:cs="Calibri"/>
                 <w:b/>
                 <w:bCs/>
                 <w:color w:val="000000"/>
@@ -4230,7 +4714,7 @@
             </w:r>
             <w:r>
               <w:rPr>
-                <w:rFonts w:ascii="Calibri" w:eastAsia="Times New Roman" w:hAnsi="Calibri" w:cs="Calibri"/>
+                <w:rFonts w:ascii="Calibri" w:hAnsi="Calibri" w:eastAsia="Times New Roman" w:cs="Calibri"/>
                 <w:color w:val="000000"/>
               </w:rPr>
               <w:t>:</w:t>
@@ -4247,13 +4731,14 @@
             <w:tcW w:w="9025" w:type="dxa"/>
             <w:gridSpan w:val="4"/>
             <w:tcBorders>
-              <w:top w:val="single" w:sz="4" w:space="0" w:color="auto"/>
-              <w:left w:val="single" w:sz="4" w:space="0" w:color="auto"/>
-              <w:bottom w:val="single" w:sz="4" w:space="0" w:color="auto"/>
-              <w:right w:val="single" w:sz="4" w:space="0" w:color="auto"/>
+              <w:top w:val="single" w:color="auto" w:sz="4" w:space="0"/>
+              <w:left w:val="single" w:color="auto" w:sz="4" w:space="0"/>
+              <w:bottom w:val="single" w:color="auto" w:sz="4" w:space="0"/>
+              <w:right w:val="single" w:color="auto" w:sz="4" w:space="0"/>
             </w:tcBorders>
             <w:shd w:val="clear" w:color="auto" w:fill="auto"/>
             <w:noWrap/>
+            <w:tcMar/>
             <w:vAlign w:val="center"/>
             <w:hideMark/>
           </w:tcPr>
@@ -4266,16 +4751,16 @@
               </w:numPr>
               <w:spacing w:before="240" w:line="240" w:lineRule="auto"/>
               <w:rPr>
-                <w:rFonts w:ascii="Calibri" w:eastAsia="Times New Roman" w:hAnsi="Calibri" w:cs="Calibri"/>
+                <w:rFonts w:ascii="Calibri" w:hAnsi="Calibri" w:eastAsia="Times New Roman" w:cs="Calibri"/>
                 <w:color w:val="000000"/>
               </w:rPr>
             </w:pPr>
             <w:r>
               <w:rPr>
-                <w:rFonts w:ascii="Calibri" w:eastAsia="Times New Roman" w:hAnsi="Calibri" w:cs="Calibri"/>
-                <w:color w:val="000000"/>
-              </w:rPr>
-              <w:t>Criteria 1…</w:t>
+                <w:rFonts w:ascii="Calibri" w:hAnsi="Calibri" w:eastAsia="Times New Roman" w:cs="Calibri"/>
+                <w:color w:val="000000" w:themeColor="text1" w:themeTint="FF" w:themeShade="FF"/>
+              </w:rPr>
+              <w:t>Er moeten afbeeldingen toe gevoegd worden</w:t>
             </w:r>
           </w:p>
           <w:p>
@@ -4287,58 +4772,16 @@
               </w:numPr>
               <w:spacing w:before="240" w:line="240" w:lineRule="auto"/>
               <w:rPr>
-                <w:rFonts w:ascii="Calibri" w:eastAsia="Times New Roman" w:hAnsi="Calibri" w:cs="Calibri"/>
+                <w:rFonts w:ascii="Calibri" w:hAnsi="Calibri" w:eastAsia="Times New Roman" w:cs="Calibri"/>
                 <w:color w:val="000000"/>
               </w:rPr>
             </w:pPr>
             <w:r>
               <w:rPr>
-                <w:rFonts w:ascii="Calibri" w:eastAsia="Times New Roman" w:hAnsi="Calibri" w:cs="Calibri"/>
-                <w:color w:val="000000"/>
-              </w:rPr>
-              <w:t>Criteria 2…</w:t>
-            </w:r>
-          </w:p>
-          <w:p>
-            <w:pPr>
-              <w:pStyle w:val="Lijstalinea"/>
-              <w:numPr>
-                <w:ilvl w:val="0"/>
-                <w:numId w:val="31"/>
-              </w:numPr>
-              <w:spacing w:before="240" w:line="240" w:lineRule="auto"/>
-              <w:rPr>
-                <w:rFonts w:ascii="Calibri" w:eastAsia="Times New Roman" w:hAnsi="Calibri" w:cs="Calibri"/>
-                <w:color w:val="000000"/>
-              </w:rPr>
-            </w:pPr>
-            <w:r>
-              <w:rPr>
-                <w:rFonts w:ascii="Calibri" w:eastAsia="Times New Roman" w:hAnsi="Calibri" w:cs="Calibri"/>
-                <w:color w:val="000000"/>
-              </w:rPr>
-              <w:t>Criteria 3…</w:t>
-            </w:r>
-          </w:p>
-          <w:p>
-            <w:pPr>
-              <w:pStyle w:val="Lijstalinea"/>
-              <w:numPr>
-                <w:ilvl w:val="0"/>
-                <w:numId w:val="31"/>
-              </w:numPr>
-              <w:spacing w:before="240" w:line="240" w:lineRule="auto"/>
-              <w:rPr>
-                <w:rFonts w:ascii="Calibri" w:eastAsia="Times New Roman" w:hAnsi="Calibri" w:cs="Calibri"/>
-                <w:color w:val="000000"/>
-              </w:rPr>
-            </w:pPr>
-            <w:r>
-              <w:rPr>
-                <w:rFonts w:ascii="Calibri" w:eastAsia="Times New Roman" w:hAnsi="Calibri" w:cs="Calibri"/>
-                <w:color w:val="000000"/>
-              </w:rPr>
-              <w:t>Etc.</w:t>
+                <w:rFonts w:ascii="Calibri" w:hAnsi="Calibri" w:eastAsia="Times New Roman" w:cs="Calibri"/>
+                <w:color w:val="000000" w:themeColor="text1" w:themeTint="FF" w:themeShade="FF"/>
+              </w:rPr>
+              <w:t>Er moet duidelijker geformuleerd worden</w:t>
             </w:r>
           </w:p>
         </w:tc>
@@ -4355,7 +4798,7 @@
         <w:pStyle w:val="Kop1"/>
         <w:jc w:val="left"/>
       </w:pPr>
-      <w:bookmarkStart w:id="8" w:name="_Toc183594793"/>
+      <w:bookmarkStart w:name="_Toc183594793" w:id="8"/>
       <w:r>
         <w:lastRenderedPageBreak/>
         <w:t>Sprint 02</w:t>
@@ -4370,7 +4813,7 @@
           <w:iCs/>
         </w:rPr>
       </w:pPr>
-      <w:bookmarkStart w:id="9" w:name="_Toc183594794"/>
+      <w:bookmarkStart w:name="_Toc183594794" w:id="9"/>
       <w:r>
         <w:t xml:space="preserve">1. </w:t>
       </w:r>
@@ -4408,7 +4851,7 @@
       <w:pPr>
         <w:pStyle w:val="Kop2"/>
       </w:pPr>
-      <w:bookmarkStart w:id="10" w:name="_Toc183594795"/>
+      <w:bookmarkStart w:name="_Toc183594795" w:id="10"/>
       <w:r>
         <w:t>2. D</w:t>
       </w:r>
@@ -4446,7 +4889,7 @@
       <w:pPr>
         <w:pStyle w:val="Kop2"/>
       </w:pPr>
-      <w:bookmarkStart w:id="11" w:name="_Toc183594796"/>
+      <w:bookmarkStart w:name="_Toc183594796" w:id="11"/>
       <w:r>
         <w:t>3. Organiseren en uitvoeren van de test(en)</w:t>
       </w:r>
@@ -4464,7 +4907,7 @@
       <w:pPr>
         <w:pStyle w:val="Kop2"/>
       </w:pPr>
-      <w:bookmarkStart w:id="12" w:name="_Toc183594797"/>
+      <w:bookmarkStart w:name="_Toc183594797" w:id="12"/>
       <w:r>
         <w:t>4. Op basis van test resultaten (product)</w:t>
       </w:r>
@@ -4482,7 +4925,7 @@
       <w:pPr>
         <w:pStyle w:val="Kop2"/>
       </w:pPr>
-      <w:bookmarkStart w:id="13" w:name="_Toc183594798"/>
+      <w:bookmarkStart w:name="_Toc183594798" w:id="13"/>
       <w:r>
         <w:t>5. R</w:t>
       </w:r>
@@ -4504,7 +4947,7 @@
       <w:pPr>
         <w:pStyle w:val="Kop2"/>
       </w:pPr>
-      <w:bookmarkStart w:id="14" w:name="_Toc183594799"/>
+      <w:bookmarkStart w:name="_Toc183594799" w:id="14"/>
       <w:r>
         <w:t>6</w:t>
       </w:r>
@@ -4541,10 +4984,10 @@
           <w:tcPr>
             <w:tcW w:w="1980" w:type="dxa"/>
             <w:tcBorders>
-              <w:top w:val="single" w:sz="4" w:space="0" w:color="auto"/>
-              <w:left w:val="single" w:sz="4" w:space="0" w:color="auto"/>
-              <w:bottom w:val="single" w:sz="4" w:space="0" w:color="auto"/>
-              <w:right w:val="single" w:sz="4" w:space="0" w:color="auto"/>
+              <w:top w:val="single" w:color="auto" w:sz="4" w:space="0"/>
+              <w:left w:val="single" w:color="auto" w:sz="4" w:space="0"/>
+              <w:bottom w:val="single" w:color="auto" w:sz="4" w:space="0"/>
+              <w:right w:val="single" w:color="auto" w:sz="4" w:space="0"/>
             </w:tcBorders>
             <w:shd w:val="clear" w:color="auto" w:fill="BFBFBF" w:themeFill="background1" w:themeFillShade="BF"/>
             <w:noWrap/>
@@ -4554,7 +4997,7 @@
             <w:pPr>
               <w:spacing w:after="0" w:line="240" w:lineRule="auto"/>
               <w:rPr>
-                <w:rFonts w:ascii="Calibri" w:eastAsia="Times New Roman" w:hAnsi="Calibri" w:cs="Calibri"/>
+                <w:rFonts w:ascii="Calibri" w:hAnsi="Calibri" w:eastAsia="Times New Roman" w:cs="Calibri"/>
                 <w:b/>
                 <w:bCs/>
                 <w:color w:val="000000"/>
@@ -4562,7 +5005,7 @@
             </w:pPr>
             <w:r>
               <w:rPr>
-                <w:rFonts w:ascii="Calibri" w:eastAsia="Times New Roman" w:hAnsi="Calibri" w:cs="Calibri"/>
+                <w:rFonts w:ascii="Calibri" w:hAnsi="Calibri" w:eastAsia="Times New Roman" w:cs="Calibri"/>
                 <w:b/>
                 <w:bCs/>
                 <w:color w:val="000000"/>
@@ -4576,10 +5019,10 @@
             <w:tcW w:w="7045" w:type="dxa"/>
             <w:gridSpan w:val="3"/>
             <w:tcBorders>
-              <w:top w:val="single" w:sz="4" w:space="0" w:color="auto"/>
-              <w:left w:val="single" w:sz="4" w:space="0" w:color="auto"/>
-              <w:bottom w:val="single" w:sz="4" w:space="0" w:color="auto"/>
-              <w:right w:val="single" w:sz="4" w:space="0" w:color="auto"/>
+              <w:top w:val="single" w:color="auto" w:sz="4" w:space="0"/>
+              <w:left w:val="single" w:color="auto" w:sz="4" w:space="0"/>
+              <w:bottom w:val="single" w:color="auto" w:sz="4" w:space="0"/>
+              <w:right w:val="single" w:color="auto" w:sz="4" w:space="0"/>
             </w:tcBorders>
             <w:shd w:val="clear" w:color="auto" w:fill="auto"/>
             <w:vAlign w:val="center"/>
@@ -4588,7 +5031,7 @@
             <w:pPr>
               <w:spacing w:after="0" w:line="240" w:lineRule="auto"/>
               <w:rPr>
-                <w:rFonts w:ascii="Calibri" w:eastAsia="Times New Roman" w:hAnsi="Calibri" w:cs="Calibri"/>
+                <w:rFonts w:ascii="Calibri" w:hAnsi="Calibri" w:eastAsia="Times New Roman" w:cs="Calibri"/>
                 <w:color w:val="000000"/>
               </w:rPr>
             </w:pPr>
@@ -4603,10 +5046,10 @@
           <w:tcPr>
             <w:tcW w:w="1980" w:type="dxa"/>
             <w:tcBorders>
-              <w:top w:val="single" w:sz="4" w:space="0" w:color="auto"/>
-              <w:left w:val="single" w:sz="4" w:space="0" w:color="auto"/>
-              <w:bottom w:val="single" w:sz="4" w:space="0" w:color="auto"/>
-              <w:right w:val="single" w:sz="4" w:space="0" w:color="auto"/>
+              <w:top w:val="single" w:color="auto" w:sz="4" w:space="0"/>
+              <w:left w:val="single" w:color="auto" w:sz="4" w:space="0"/>
+              <w:bottom w:val="single" w:color="auto" w:sz="4" w:space="0"/>
+              <w:right w:val="single" w:color="auto" w:sz="4" w:space="0"/>
             </w:tcBorders>
             <w:shd w:val="clear" w:color="auto" w:fill="BFBFBF" w:themeFill="background1" w:themeFillShade="BF"/>
             <w:noWrap/>
@@ -4617,13 +5060,13 @@
             <w:pPr>
               <w:spacing w:after="0" w:line="240" w:lineRule="auto"/>
               <w:rPr>
-                <w:rFonts w:ascii="Calibri" w:eastAsia="Times New Roman" w:hAnsi="Calibri" w:cs="Calibri"/>
+                <w:rFonts w:ascii="Calibri" w:hAnsi="Calibri" w:eastAsia="Times New Roman" w:cs="Calibri"/>
                 <w:color w:val="000000"/>
               </w:rPr>
             </w:pPr>
             <w:r>
               <w:rPr>
-                <w:rFonts w:ascii="Calibri" w:eastAsia="Times New Roman" w:hAnsi="Calibri" w:cs="Calibri"/>
+                <w:rFonts w:ascii="Calibri" w:hAnsi="Calibri" w:eastAsia="Times New Roman" w:cs="Calibri"/>
                 <w:b/>
                 <w:bCs/>
                 <w:color w:val="000000"/>
@@ -4632,7 +5075,7 @@
             </w:r>
             <w:r>
               <w:rPr>
-                <w:rFonts w:ascii="Calibri" w:eastAsia="Times New Roman" w:hAnsi="Calibri" w:cs="Calibri"/>
+                <w:rFonts w:ascii="Calibri" w:hAnsi="Calibri" w:eastAsia="Times New Roman" w:cs="Calibri"/>
                 <w:b/>
                 <w:bCs/>
                 <w:color w:val="000000"/>
@@ -4641,7 +5084,7 @@
             </w:r>
             <w:r>
               <w:rPr>
-                <w:rFonts w:ascii="Calibri" w:eastAsia="Times New Roman" w:hAnsi="Calibri" w:cs="Calibri"/>
+                <w:rFonts w:ascii="Calibri" w:hAnsi="Calibri" w:eastAsia="Times New Roman" w:cs="Calibri"/>
                 <w:color w:val="000000"/>
               </w:rPr>
               <w:t>:</w:t>
@@ -4653,10 +5096,10 @@
             <w:tcW w:w="7045" w:type="dxa"/>
             <w:gridSpan w:val="3"/>
             <w:tcBorders>
-              <w:top w:val="single" w:sz="4" w:space="0" w:color="auto"/>
-              <w:left w:val="single" w:sz="4" w:space="0" w:color="auto"/>
-              <w:bottom w:val="single" w:sz="4" w:space="0" w:color="auto"/>
-              <w:right w:val="single" w:sz="4" w:space="0" w:color="auto"/>
+              <w:top w:val="single" w:color="auto" w:sz="4" w:space="0"/>
+              <w:left w:val="single" w:color="auto" w:sz="4" w:space="0"/>
+              <w:bottom w:val="single" w:color="auto" w:sz="4" w:space="0"/>
+              <w:right w:val="single" w:color="auto" w:sz="4" w:space="0"/>
             </w:tcBorders>
             <w:shd w:val="clear" w:color="auto" w:fill="auto"/>
             <w:vAlign w:val="center"/>
@@ -4665,13 +5108,13 @@
             <w:pPr>
               <w:spacing w:after="0" w:line="240" w:lineRule="auto"/>
               <w:rPr>
-                <w:rFonts w:ascii="Calibri" w:eastAsia="Times New Roman" w:hAnsi="Calibri" w:cs="Calibri"/>
+                <w:rFonts w:ascii="Calibri" w:hAnsi="Calibri" w:eastAsia="Times New Roman" w:cs="Calibri"/>
                 <w:color w:val="000000"/>
               </w:rPr>
             </w:pPr>
             <w:r>
               <w:rPr>
-                <w:rFonts w:ascii="Calibri" w:eastAsia="Times New Roman" w:hAnsi="Calibri" w:cs="Calibri"/>
+                <w:rFonts w:ascii="Calibri" w:hAnsi="Calibri" w:eastAsia="Times New Roman" w:cs="Calibri"/>
                 <w:color w:val="000000"/>
               </w:rPr>
               <w:t>…</w:t>
@@ -4688,10 +5131,10 @@
             <w:tcW w:w="9025" w:type="dxa"/>
             <w:gridSpan w:val="4"/>
             <w:tcBorders>
-              <w:top w:val="single" w:sz="4" w:space="0" w:color="auto"/>
-              <w:left w:val="single" w:sz="4" w:space="0" w:color="auto"/>
-              <w:bottom w:val="single" w:sz="4" w:space="0" w:color="auto"/>
-              <w:right w:val="single" w:sz="4" w:space="0" w:color="auto"/>
+              <w:top w:val="single" w:color="auto" w:sz="4" w:space="0"/>
+              <w:left w:val="single" w:color="auto" w:sz="4" w:space="0"/>
+              <w:bottom w:val="single" w:color="auto" w:sz="4" w:space="0"/>
+              <w:right w:val="single" w:color="auto" w:sz="4" w:space="0"/>
             </w:tcBorders>
             <w:shd w:val="clear" w:color="auto" w:fill="BFBFBF" w:themeFill="background1" w:themeFillShade="BF"/>
             <w:noWrap/>
@@ -4702,13 +5145,13 @@
             <w:pPr>
               <w:spacing w:after="0" w:line="240" w:lineRule="auto"/>
               <w:rPr>
-                <w:rFonts w:ascii="Calibri" w:eastAsia="Times New Roman" w:hAnsi="Calibri" w:cs="Calibri"/>
+                <w:rFonts w:ascii="Calibri" w:hAnsi="Calibri" w:eastAsia="Times New Roman" w:cs="Calibri"/>
                 <w:color w:val="000000"/>
               </w:rPr>
             </w:pPr>
             <w:r>
               <w:rPr>
-                <w:rFonts w:ascii="Calibri" w:eastAsia="Times New Roman" w:hAnsi="Calibri" w:cs="Calibri"/>
+                <w:rFonts w:ascii="Calibri" w:hAnsi="Calibri" w:eastAsia="Times New Roman" w:cs="Calibri"/>
                 <w:b/>
                 <w:bCs/>
                 <w:color w:val="000000"/>
@@ -4717,7 +5160,7 @@
             </w:r>
             <w:r>
               <w:rPr>
-                <w:rFonts w:ascii="Calibri" w:eastAsia="Times New Roman" w:hAnsi="Calibri" w:cs="Calibri"/>
+                <w:rFonts w:ascii="Calibri" w:hAnsi="Calibri" w:eastAsia="Times New Roman" w:cs="Calibri"/>
                 <w:color w:val="000000"/>
               </w:rPr>
               <w:t>:</w:t>
@@ -4734,10 +5177,10 @@
             <w:tcW w:w="9025" w:type="dxa"/>
             <w:gridSpan w:val="4"/>
             <w:tcBorders>
-              <w:top w:val="single" w:sz="4" w:space="0" w:color="auto"/>
-              <w:left w:val="single" w:sz="4" w:space="0" w:color="auto"/>
-              <w:bottom w:val="single" w:sz="4" w:space="0" w:color="auto"/>
-              <w:right w:val="single" w:sz="4" w:space="0" w:color="auto"/>
+              <w:top w:val="single" w:color="auto" w:sz="4" w:space="0"/>
+              <w:left w:val="single" w:color="auto" w:sz="4" w:space="0"/>
+              <w:bottom w:val="single" w:color="auto" w:sz="4" w:space="0"/>
+              <w:right w:val="single" w:color="auto" w:sz="4" w:space="0"/>
             </w:tcBorders>
             <w:shd w:val="clear" w:color="auto" w:fill="auto"/>
             <w:noWrap/>
@@ -4748,13 +5191,13 @@
             <w:pPr>
               <w:spacing w:after="0" w:line="240" w:lineRule="auto"/>
               <w:rPr>
-                <w:rFonts w:ascii="Calibri" w:eastAsia="Times New Roman" w:hAnsi="Calibri" w:cs="Calibri"/>
+                <w:rFonts w:ascii="Calibri" w:hAnsi="Calibri" w:eastAsia="Times New Roman" w:cs="Calibri"/>
                 <w:color w:val="000000"/>
               </w:rPr>
             </w:pPr>
             <w:r>
               <w:rPr>
-                <w:rFonts w:ascii="Calibri" w:eastAsia="Times New Roman" w:hAnsi="Calibri" w:cs="Calibri"/>
+                <w:rFonts w:ascii="Calibri" w:hAnsi="Calibri" w:eastAsia="Times New Roman" w:cs="Calibri"/>
                 <w:color w:val="000000"/>
               </w:rPr>
               <w:t>Als … wil ik … zodat …</w:t>
@@ -4770,10 +5213,10 @@
           <w:tcPr>
             <w:tcW w:w="1980" w:type="dxa"/>
             <w:tcBorders>
-              <w:top w:val="single" w:sz="4" w:space="0" w:color="auto"/>
-              <w:left w:val="single" w:sz="4" w:space="0" w:color="auto"/>
-              <w:bottom w:val="single" w:sz="4" w:space="0" w:color="auto"/>
-              <w:right w:val="single" w:sz="4" w:space="0" w:color="auto"/>
+              <w:top w:val="single" w:color="auto" w:sz="4" w:space="0"/>
+              <w:left w:val="single" w:color="auto" w:sz="4" w:space="0"/>
+              <w:bottom w:val="single" w:color="auto" w:sz="4" w:space="0"/>
+              <w:right w:val="single" w:color="auto" w:sz="4" w:space="0"/>
             </w:tcBorders>
             <w:shd w:val="clear" w:color="auto" w:fill="BFBFBF" w:themeFill="background1" w:themeFillShade="BF"/>
             <w:noWrap/>
@@ -4784,7 +5227,7 @@
             <w:pPr>
               <w:spacing w:after="0" w:line="240" w:lineRule="auto"/>
               <w:rPr>
-                <w:rFonts w:ascii="Calibri" w:eastAsia="Times New Roman" w:hAnsi="Calibri" w:cs="Calibri"/>
+                <w:rFonts w:ascii="Calibri" w:hAnsi="Calibri" w:eastAsia="Times New Roman" w:cs="Calibri"/>
                 <w:b/>
                 <w:bCs/>
                 <w:color w:val="000000"/>
@@ -4792,7 +5235,7 @@
             </w:pPr>
             <w:r>
               <w:rPr>
-                <w:rFonts w:ascii="Calibri" w:eastAsia="Times New Roman" w:hAnsi="Calibri" w:cs="Calibri"/>
+                <w:rFonts w:ascii="Calibri" w:hAnsi="Calibri" w:eastAsia="Times New Roman" w:cs="Calibri"/>
                 <w:b/>
                 <w:bCs/>
                 <w:color w:val="000000"/>
@@ -4807,8 +5250,8 @@
             <w:tcBorders>
               <w:top w:val="nil"/>
               <w:left w:val="nil"/>
-              <w:bottom w:val="single" w:sz="4" w:space="0" w:color="auto"/>
-              <w:right w:val="single" w:sz="4" w:space="0" w:color="auto"/>
+              <w:bottom w:val="single" w:color="auto" w:sz="4" w:space="0"/>
+              <w:right w:val="single" w:color="auto" w:sz="4" w:space="0"/>
             </w:tcBorders>
             <w:shd w:val="clear" w:color="auto" w:fill="auto"/>
             <w:noWrap/>
@@ -4819,13 +5262,13 @@
             <w:pPr>
               <w:spacing w:after="0" w:line="240" w:lineRule="auto"/>
               <w:rPr>
-                <w:rFonts w:ascii="Calibri" w:eastAsia="Times New Roman" w:hAnsi="Calibri" w:cs="Calibri"/>
+                <w:rFonts w:ascii="Calibri" w:hAnsi="Calibri" w:eastAsia="Times New Roman" w:cs="Calibri"/>
                 <w:color w:val="000000"/>
               </w:rPr>
             </w:pPr>
             <w:r>
               <w:rPr>
-                <w:rFonts w:ascii="Calibri" w:eastAsia="Times New Roman" w:hAnsi="Calibri" w:cs="Calibri"/>
+                <w:rFonts w:ascii="Calibri" w:hAnsi="Calibri" w:eastAsia="Times New Roman" w:cs="Calibri"/>
                 <w:color w:val="000000"/>
               </w:rPr>
               <w:t>1-5</w:t>
@@ -4838,8 +5281,8 @@
             <w:tcBorders>
               <w:top w:val="nil"/>
               <w:left w:val="nil"/>
-              <w:bottom w:val="single" w:sz="4" w:space="0" w:color="auto"/>
-              <w:right w:val="single" w:sz="4" w:space="0" w:color="auto"/>
+              <w:bottom w:val="single" w:color="auto" w:sz="4" w:space="0"/>
+              <w:right w:val="single" w:color="auto" w:sz="4" w:space="0"/>
             </w:tcBorders>
             <w:shd w:val="clear" w:color="auto" w:fill="BFBFBF" w:themeFill="background1" w:themeFillShade="BF"/>
             <w:noWrap/>
@@ -4850,7 +5293,7 @@
             <w:pPr>
               <w:spacing w:after="0" w:line="240" w:lineRule="auto"/>
               <w:rPr>
-                <w:rFonts w:ascii="Calibri" w:eastAsia="Times New Roman" w:hAnsi="Calibri" w:cs="Calibri"/>
+                <w:rFonts w:ascii="Calibri" w:hAnsi="Calibri" w:eastAsia="Times New Roman" w:cs="Calibri"/>
                 <w:b/>
                 <w:bCs/>
                 <w:color w:val="000000"/>
@@ -4858,7 +5301,7 @@
             </w:pPr>
             <w:r>
               <w:rPr>
-                <w:rFonts w:ascii="Calibri" w:eastAsia="Times New Roman" w:hAnsi="Calibri" w:cs="Calibri"/>
+                <w:rFonts w:ascii="Calibri" w:hAnsi="Calibri" w:eastAsia="Times New Roman" w:cs="Calibri"/>
                 <w:b/>
                 <w:bCs/>
                 <w:color w:val="000000"/>
@@ -4873,8 +5316,8 @@
             <w:tcBorders>
               <w:top w:val="nil"/>
               <w:left w:val="nil"/>
-              <w:bottom w:val="single" w:sz="4" w:space="0" w:color="auto"/>
-              <w:right w:val="single" w:sz="4" w:space="0" w:color="auto"/>
+              <w:bottom w:val="single" w:color="auto" w:sz="4" w:space="0"/>
+              <w:right w:val="single" w:color="auto" w:sz="4" w:space="0"/>
             </w:tcBorders>
             <w:shd w:val="clear" w:color="auto" w:fill="auto"/>
             <w:noWrap/>
@@ -4885,13 +5328,13 @@
             <w:pPr>
               <w:spacing w:after="0" w:line="240" w:lineRule="auto"/>
               <w:rPr>
-                <w:rFonts w:ascii="Calibri" w:eastAsia="Times New Roman" w:hAnsi="Calibri" w:cs="Calibri"/>
+                <w:rFonts w:ascii="Calibri" w:hAnsi="Calibri" w:eastAsia="Times New Roman" w:cs="Calibri"/>
                 <w:color w:val="000000"/>
               </w:rPr>
             </w:pPr>
             <w:r>
               <w:rPr>
-                <w:rFonts w:ascii="Calibri" w:eastAsia="Times New Roman" w:hAnsi="Calibri" w:cs="Calibri"/>
+                <w:rFonts w:ascii="Calibri" w:hAnsi="Calibri" w:eastAsia="Times New Roman" w:cs="Calibri"/>
                 <w:color w:val="000000"/>
               </w:rPr>
               <w:t>0,0.5,1,2,3,5,8,13,20</w:t>
@@ -4908,10 +5351,10 @@
             <w:tcW w:w="9025" w:type="dxa"/>
             <w:gridSpan w:val="4"/>
             <w:tcBorders>
-              <w:top w:val="single" w:sz="4" w:space="0" w:color="auto"/>
-              <w:left w:val="single" w:sz="4" w:space="0" w:color="auto"/>
-              <w:bottom w:val="single" w:sz="4" w:space="0" w:color="auto"/>
-              <w:right w:val="single" w:sz="4" w:space="0" w:color="auto"/>
+              <w:top w:val="single" w:color="auto" w:sz="4" w:space="0"/>
+              <w:left w:val="single" w:color="auto" w:sz="4" w:space="0"/>
+              <w:bottom w:val="single" w:color="auto" w:sz="4" w:space="0"/>
+              <w:right w:val="single" w:color="auto" w:sz="4" w:space="0"/>
             </w:tcBorders>
             <w:shd w:val="clear" w:color="auto" w:fill="BFBFBF" w:themeFill="background1" w:themeFillShade="BF"/>
             <w:noWrap/>
@@ -4922,13 +5365,13 @@
             <w:pPr>
               <w:spacing w:after="0" w:line="240" w:lineRule="auto"/>
               <w:rPr>
-                <w:rFonts w:ascii="Calibri" w:eastAsia="Times New Roman" w:hAnsi="Calibri" w:cs="Calibri"/>
+                <w:rFonts w:ascii="Calibri" w:hAnsi="Calibri" w:eastAsia="Times New Roman" w:cs="Calibri"/>
                 <w:color w:val="000000"/>
               </w:rPr>
             </w:pPr>
             <w:r>
               <w:rPr>
-                <w:rFonts w:ascii="Calibri" w:eastAsia="Times New Roman" w:hAnsi="Calibri" w:cs="Calibri"/>
+                <w:rFonts w:ascii="Calibri" w:hAnsi="Calibri" w:eastAsia="Times New Roman" w:cs="Calibri"/>
                 <w:b/>
                 <w:bCs/>
                 <w:color w:val="000000"/>
@@ -4937,7 +5380,7 @@
             </w:r>
             <w:r>
               <w:rPr>
-                <w:rFonts w:ascii="Calibri" w:eastAsia="Times New Roman" w:hAnsi="Calibri" w:cs="Calibri"/>
+                <w:rFonts w:ascii="Calibri" w:hAnsi="Calibri" w:eastAsia="Times New Roman" w:cs="Calibri"/>
                 <w:color w:val="000000"/>
               </w:rPr>
               <w:t>:</w:t>
@@ -4954,10 +5397,10 @@
             <w:tcW w:w="9025" w:type="dxa"/>
             <w:gridSpan w:val="4"/>
             <w:tcBorders>
-              <w:top w:val="single" w:sz="4" w:space="0" w:color="auto"/>
-              <w:left w:val="single" w:sz="4" w:space="0" w:color="auto"/>
-              <w:bottom w:val="single" w:sz="4" w:space="0" w:color="auto"/>
-              <w:right w:val="single" w:sz="4" w:space="0" w:color="auto"/>
+              <w:top w:val="single" w:color="auto" w:sz="4" w:space="0"/>
+              <w:left w:val="single" w:color="auto" w:sz="4" w:space="0"/>
+              <w:bottom w:val="single" w:color="auto" w:sz="4" w:space="0"/>
+              <w:right w:val="single" w:color="auto" w:sz="4" w:space="0"/>
             </w:tcBorders>
             <w:shd w:val="clear" w:color="auto" w:fill="auto"/>
             <w:noWrap/>
@@ -4973,13 +5416,13 @@
               </w:numPr>
               <w:spacing w:before="240" w:line="240" w:lineRule="auto"/>
               <w:rPr>
-                <w:rFonts w:ascii="Calibri" w:eastAsia="Times New Roman" w:hAnsi="Calibri" w:cs="Calibri"/>
+                <w:rFonts w:ascii="Calibri" w:hAnsi="Calibri" w:eastAsia="Times New Roman" w:cs="Calibri"/>
                 <w:color w:val="000000"/>
               </w:rPr>
             </w:pPr>
             <w:r>
               <w:rPr>
-                <w:rFonts w:ascii="Calibri" w:eastAsia="Times New Roman" w:hAnsi="Calibri" w:cs="Calibri"/>
+                <w:rFonts w:ascii="Calibri" w:hAnsi="Calibri" w:eastAsia="Times New Roman" w:cs="Calibri"/>
                 <w:color w:val="000000"/>
               </w:rPr>
               <w:t>Criteria 1…</w:t>
@@ -4994,13 +5437,13 @@
               </w:numPr>
               <w:spacing w:before="240" w:line="240" w:lineRule="auto"/>
               <w:rPr>
-                <w:rFonts w:ascii="Calibri" w:eastAsia="Times New Roman" w:hAnsi="Calibri" w:cs="Calibri"/>
+                <w:rFonts w:ascii="Calibri" w:hAnsi="Calibri" w:eastAsia="Times New Roman" w:cs="Calibri"/>
                 <w:color w:val="000000"/>
               </w:rPr>
             </w:pPr>
             <w:r>
               <w:rPr>
-                <w:rFonts w:ascii="Calibri" w:eastAsia="Times New Roman" w:hAnsi="Calibri" w:cs="Calibri"/>
+                <w:rFonts w:ascii="Calibri" w:hAnsi="Calibri" w:eastAsia="Times New Roman" w:cs="Calibri"/>
                 <w:color w:val="000000"/>
               </w:rPr>
               <w:t>Criteria 2…</w:t>
@@ -5015,13 +5458,13 @@
               </w:numPr>
               <w:spacing w:before="240" w:line="240" w:lineRule="auto"/>
               <w:rPr>
-                <w:rFonts w:ascii="Calibri" w:eastAsia="Times New Roman" w:hAnsi="Calibri" w:cs="Calibri"/>
+                <w:rFonts w:ascii="Calibri" w:hAnsi="Calibri" w:eastAsia="Times New Roman" w:cs="Calibri"/>
                 <w:color w:val="000000"/>
               </w:rPr>
             </w:pPr>
             <w:r>
               <w:rPr>
-                <w:rFonts w:ascii="Calibri" w:eastAsia="Times New Roman" w:hAnsi="Calibri" w:cs="Calibri"/>
+                <w:rFonts w:ascii="Calibri" w:hAnsi="Calibri" w:eastAsia="Times New Roman" w:cs="Calibri"/>
                 <w:color w:val="000000"/>
               </w:rPr>
               <w:t>Criteria 3…</w:t>
@@ -5036,13 +5479,13 @@
               </w:numPr>
               <w:spacing w:before="240" w:line="240" w:lineRule="auto"/>
               <w:rPr>
-                <w:rFonts w:ascii="Calibri" w:eastAsia="Times New Roman" w:hAnsi="Calibri" w:cs="Calibri"/>
+                <w:rFonts w:ascii="Calibri" w:hAnsi="Calibri" w:eastAsia="Times New Roman" w:cs="Calibri"/>
                 <w:color w:val="000000"/>
               </w:rPr>
             </w:pPr>
             <w:r>
               <w:rPr>
-                <w:rFonts w:ascii="Calibri" w:eastAsia="Times New Roman" w:hAnsi="Calibri" w:cs="Calibri"/>
+                <w:rFonts w:ascii="Calibri" w:hAnsi="Calibri" w:eastAsia="Times New Roman" w:cs="Calibri"/>
                 <w:color w:val="000000"/>
               </w:rPr>
               <w:t>Etc.</w:t>
@@ -5058,10 +5501,10 @@
           <w:tcPr>
             <w:tcW w:w="1980" w:type="dxa"/>
             <w:tcBorders>
-              <w:top w:val="single" w:sz="4" w:space="0" w:color="auto"/>
-              <w:left w:val="single" w:sz="4" w:space="0" w:color="auto"/>
-              <w:bottom w:val="single" w:sz="4" w:space="0" w:color="auto"/>
-              <w:right w:val="single" w:sz="4" w:space="0" w:color="auto"/>
+              <w:top w:val="single" w:color="auto" w:sz="4" w:space="0"/>
+              <w:left w:val="single" w:color="auto" w:sz="4" w:space="0"/>
+              <w:bottom w:val="single" w:color="auto" w:sz="4" w:space="0"/>
+              <w:right w:val="single" w:color="auto" w:sz="4" w:space="0"/>
             </w:tcBorders>
             <w:shd w:val="clear" w:color="auto" w:fill="BFBFBF" w:themeFill="background1" w:themeFillShade="BF"/>
             <w:noWrap/>
@@ -5071,7 +5514,7 @@
             <w:pPr>
               <w:spacing w:after="0" w:line="240" w:lineRule="auto"/>
               <w:rPr>
-                <w:rFonts w:ascii="Calibri" w:eastAsia="Times New Roman" w:hAnsi="Calibri" w:cs="Calibri"/>
+                <w:rFonts w:ascii="Calibri" w:hAnsi="Calibri" w:eastAsia="Times New Roman" w:cs="Calibri"/>
                 <w:b/>
                 <w:bCs/>
                 <w:color w:val="000000"/>
@@ -5079,7 +5522,7 @@
             </w:pPr>
             <w:r>
               <w:rPr>
-                <w:rFonts w:ascii="Calibri" w:eastAsia="Times New Roman" w:hAnsi="Calibri" w:cs="Calibri"/>
+                <w:rFonts w:ascii="Calibri" w:hAnsi="Calibri" w:eastAsia="Times New Roman" w:cs="Calibri"/>
                 <w:b/>
                 <w:bCs/>
                 <w:color w:val="000000"/>
@@ -5093,10 +5536,10 @@
             <w:tcW w:w="7045" w:type="dxa"/>
             <w:gridSpan w:val="3"/>
             <w:tcBorders>
-              <w:top w:val="single" w:sz="4" w:space="0" w:color="auto"/>
-              <w:left w:val="single" w:sz="4" w:space="0" w:color="auto"/>
-              <w:bottom w:val="single" w:sz="4" w:space="0" w:color="auto"/>
-              <w:right w:val="single" w:sz="4" w:space="0" w:color="auto"/>
+              <w:top w:val="single" w:color="auto" w:sz="4" w:space="0"/>
+              <w:left w:val="single" w:color="auto" w:sz="4" w:space="0"/>
+              <w:bottom w:val="single" w:color="auto" w:sz="4" w:space="0"/>
+              <w:right w:val="single" w:color="auto" w:sz="4" w:space="0"/>
             </w:tcBorders>
             <w:shd w:val="clear" w:color="auto" w:fill="auto"/>
             <w:vAlign w:val="center"/>
@@ -5105,7 +5548,7 @@
             <w:pPr>
               <w:spacing w:after="0" w:line="240" w:lineRule="auto"/>
               <w:rPr>
-                <w:rFonts w:ascii="Calibri" w:eastAsia="Times New Roman" w:hAnsi="Calibri" w:cs="Calibri"/>
+                <w:rFonts w:ascii="Calibri" w:hAnsi="Calibri" w:eastAsia="Times New Roman" w:cs="Calibri"/>
                 <w:color w:val="000000"/>
               </w:rPr>
             </w:pPr>
@@ -5120,10 +5563,10 @@
           <w:tcPr>
             <w:tcW w:w="1980" w:type="dxa"/>
             <w:tcBorders>
-              <w:top w:val="single" w:sz="4" w:space="0" w:color="auto"/>
-              <w:left w:val="single" w:sz="4" w:space="0" w:color="auto"/>
-              <w:bottom w:val="single" w:sz="4" w:space="0" w:color="auto"/>
-              <w:right w:val="single" w:sz="4" w:space="0" w:color="auto"/>
+              <w:top w:val="single" w:color="auto" w:sz="4" w:space="0"/>
+              <w:left w:val="single" w:color="auto" w:sz="4" w:space="0"/>
+              <w:bottom w:val="single" w:color="auto" w:sz="4" w:space="0"/>
+              <w:right w:val="single" w:color="auto" w:sz="4" w:space="0"/>
             </w:tcBorders>
             <w:shd w:val="clear" w:color="auto" w:fill="BFBFBF" w:themeFill="background1" w:themeFillShade="BF"/>
             <w:noWrap/>
@@ -5134,13 +5577,13 @@
             <w:pPr>
               <w:spacing w:after="0" w:line="240" w:lineRule="auto"/>
               <w:rPr>
-                <w:rFonts w:ascii="Calibri" w:eastAsia="Times New Roman" w:hAnsi="Calibri" w:cs="Calibri"/>
+                <w:rFonts w:ascii="Calibri" w:hAnsi="Calibri" w:eastAsia="Times New Roman" w:cs="Calibri"/>
                 <w:color w:val="000000"/>
               </w:rPr>
             </w:pPr>
             <w:r>
               <w:rPr>
-                <w:rFonts w:ascii="Calibri" w:eastAsia="Times New Roman" w:hAnsi="Calibri" w:cs="Calibri"/>
+                <w:rFonts w:ascii="Calibri" w:hAnsi="Calibri" w:eastAsia="Times New Roman" w:cs="Calibri"/>
                 <w:b/>
                 <w:bCs/>
                 <w:color w:val="000000"/>
@@ -5150,7 +5593,7 @@
             </w:r>
             <w:r>
               <w:rPr>
-                <w:rFonts w:ascii="Calibri" w:eastAsia="Times New Roman" w:hAnsi="Calibri" w:cs="Calibri"/>
+                <w:rFonts w:ascii="Calibri" w:hAnsi="Calibri" w:eastAsia="Times New Roman" w:cs="Calibri"/>
                 <w:b/>
                 <w:bCs/>
                 <w:color w:val="000000"/>
@@ -5159,7 +5602,7 @@
             </w:r>
             <w:r>
               <w:rPr>
-                <w:rFonts w:ascii="Calibri" w:eastAsia="Times New Roman" w:hAnsi="Calibri" w:cs="Calibri"/>
+                <w:rFonts w:ascii="Calibri" w:hAnsi="Calibri" w:eastAsia="Times New Roman" w:cs="Calibri"/>
                 <w:color w:val="000000"/>
               </w:rPr>
               <w:t>:</w:t>
@@ -5171,10 +5614,10 @@
             <w:tcW w:w="7045" w:type="dxa"/>
             <w:gridSpan w:val="3"/>
             <w:tcBorders>
-              <w:top w:val="single" w:sz="4" w:space="0" w:color="auto"/>
-              <w:left w:val="single" w:sz="4" w:space="0" w:color="auto"/>
-              <w:bottom w:val="single" w:sz="4" w:space="0" w:color="auto"/>
-              <w:right w:val="single" w:sz="4" w:space="0" w:color="auto"/>
+              <w:top w:val="single" w:color="auto" w:sz="4" w:space="0"/>
+              <w:left w:val="single" w:color="auto" w:sz="4" w:space="0"/>
+              <w:bottom w:val="single" w:color="auto" w:sz="4" w:space="0"/>
+              <w:right w:val="single" w:color="auto" w:sz="4" w:space="0"/>
             </w:tcBorders>
             <w:shd w:val="clear" w:color="auto" w:fill="auto"/>
             <w:vAlign w:val="center"/>
@@ -5183,13 +5626,13 @@
             <w:pPr>
               <w:spacing w:after="0" w:line="240" w:lineRule="auto"/>
               <w:rPr>
-                <w:rFonts w:ascii="Calibri" w:eastAsia="Times New Roman" w:hAnsi="Calibri" w:cs="Calibri"/>
+                <w:rFonts w:ascii="Calibri" w:hAnsi="Calibri" w:eastAsia="Times New Roman" w:cs="Calibri"/>
                 <w:color w:val="000000"/>
               </w:rPr>
             </w:pPr>
             <w:r>
               <w:rPr>
-                <w:rFonts w:ascii="Calibri" w:eastAsia="Times New Roman" w:hAnsi="Calibri" w:cs="Calibri"/>
+                <w:rFonts w:ascii="Calibri" w:hAnsi="Calibri" w:eastAsia="Times New Roman" w:cs="Calibri"/>
                 <w:color w:val="000000"/>
               </w:rPr>
               <w:t>…</w:t>
@@ -5206,10 +5649,10 @@
             <w:tcW w:w="9025" w:type="dxa"/>
             <w:gridSpan w:val="4"/>
             <w:tcBorders>
-              <w:top w:val="single" w:sz="4" w:space="0" w:color="auto"/>
-              <w:left w:val="single" w:sz="4" w:space="0" w:color="auto"/>
-              <w:bottom w:val="single" w:sz="4" w:space="0" w:color="auto"/>
-              <w:right w:val="single" w:sz="4" w:space="0" w:color="auto"/>
+              <w:top w:val="single" w:color="auto" w:sz="4" w:space="0"/>
+              <w:left w:val="single" w:color="auto" w:sz="4" w:space="0"/>
+              <w:bottom w:val="single" w:color="auto" w:sz="4" w:space="0"/>
+              <w:right w:val="single" w:color="auto" w:sz="4" w:space="0"/>
             </w:tcBorders>
             <w:shd w:val="clear" w:color="auto" w:fill="BFBFBF" w:themeFill="background1" w:themeFillShade="BF"/>
             <w:noWrap/>
@@ -5220,13 +5663,13 @@
             <w:pPr>
               <w:spacing w:after="0" w:line="240" w:lineRule="auto"/>
               <w:rPr>
-                <w:rFonts w:ascii="Calibri" w:eastAsia="Times New Roman" w:hAnsi="Calibri" w:cs="Calibri"/>
+                <w:rFonts w:ascii="Calibri" w:hAnsi="Calibri" w:eastAsia="Times New Roman" w:cs="Calibri"/>
                 <w:color w:val="000000"/>
               </w:rPr>
             </w:pPr>
             <w:r>
               <w:rPr>
-                <w:rFonts w:ascii="Calibri" w:eastAsia="Times New Roman" w:hAnsi="Calibri" w:cs="Calibri"/>
+                <w:rFonts w:ascii="Calibri" w:hAnsi="Calibri" w:eastAsia="Times New Roman" w:cs="Calibri"/>
                 <w:b/>
                 <w:bCs/>
                 <w:color w:val="000000"/>
@@ -5235,7 +5678,7 @@
             </w:r>
             <w:r>
               <w:rPr>
-                <w:rFonts w:ascii="Calibri" w:eastAsia="Times New Roman" w:hAnsi="Calibri" w:cs="Calibri"/>
+                <w:rFonts w:ascii="Calibri" w:hAnsi="Calibri" w:eastAsia="Times New Roman" w:cs="Calibri"/>
                 <w:color w:val="000000"/>
               </w:rPr>
               <w:t>:</w:t>
@@ -5252,10 +5695,10 @@
             <w:tcW w:w="9025" w:type="dxa"/>
             <w:gridSpan w:val="4"/>
             <w:tcBorders>
-              <w:top w:val="single" w:sz="4" w:space="0" w:color="auto"/>
-              <w:left w:val="single" w:sz="4" w:space="0" w:color="auto"/>
-              <w:bottom w:val="single" w:sz="4" w:space="0" w:color="auto"/>
-              <w:right w:val="single" w:sz="4" w:space="0" w:color="auto"/>
+              <w:top w:val="single" w:color="auto" w:sz="4" w:space="0"/>
+              <w:left w:val="single" w:color="auto" w:sz="4" w:space="0"/>
+              <w:bottom w:val="single" w:color="auto" w:sz="4" w:space="0"/>
+              <w:right w:val="single" w:color="auto" w:sz="4" w:space="0"/>
             </w:tcBorders>
             <w:shd w:val="clear" w:color="auto" w:fill="auto"/>
             <w:noWrap/>
@@ -5266,13 +5709,13 @@
             <w:pPr>
               <w:spacing w:after="0" w:line="240" w:lineRule="auto"/>
               <w:rPr>
-                <w:rFonts w:ascii="Calibri" w:eastAsia="Times New Roman" w:hAnsi="Calibri" w:cs="Calibri"/>
+                <w:rFonts w:ascii="Calibri" w:hAnsi="Calibri" w:eastAsia="Times New Roman" w:cs="Calibri"/>
                 <w:color w:val="000000"/>
               </w:rPr>
             </w:pPr>
             <w:r>
               <w:rPr>
-                <w:rFonts w:ascii="Calibri" w:eastAsia="Times New Roman" w:hAnsi="Calibri" w:cs="Calibri"/>
+                <w:rFonts w:ascii="Calibri" w:hAnsi="Calibri" w:eastAsia="Times New Roman" w:cs="Calibri"/>
                 <w:color w:val="000000"/>
               </w:rPr>
               <w:t>Als … wil ik … zodat …</w:t>
@@ -5288,10 +5731,10 @@
           <w:tcPr>
             <w:tcW w:w="1980" w:type="dxa"/>
             <w:tcBorders>
-              <w:top w:val="single" w:sz="4" w:space="0" w:color="auto"/>
-              <w:left w:val="single" w:sz="4" w:space="0" w:color="auto"/>
-              <w:bottom w:val="single" w:sz="4" w:space="0" w:color="auto"/>
-              <w:right w:val="single" w:sz="4" w:space="0" w:color="auto"/>
+              <w:top w:val="single" w:color="auto" w:sz="4" w:space="0"/>
+              <w:left w:val="single" w:color="auto" w:sz="4" w:space="0"/>
+              <w:bottom w:val="single" w:color="auto" w:sz="4" w:space="0"/>
+              <w:right w:val="single" w:color="auto" w:sz="4" w:space="0"/>
             </w:tcBorders>
             <w:shd w:val="clear" w:color="auto" w:fill="BFBFBF" w:themeFill="background1" w:themeFillShade="BF"/>
             <w:noWrap/>
@@ -5302,7 +5745,7 @@
             <w:pPr>
               <w:spacing w:after="0" w:line="240" w:lineRule="auto"/>
               <w:rPr>
-                <w:rFonts w:ascii="Calibri" w:eastAsia="Times New Roman" w:hAnsi="Calibri" w:cs="Calibri"/>
+                <w:rFonts w:ascii="Calibri" w:hAnsi="Calibri" w:eastAsia="Times New Roman" w:cs="Calibri"/>
                 <w:b/>
                 <w:bCs/>
                 <w:color w:val="000000"/>
@@ -5310,7 +5753,7 @@
             </w:pPr>
             <w:r>
               <w:rPr>
-                <w:rFonts w:ascii="Calibri" w:eastAsia="Times New Roman" w:hAnsi="Calibri" w:cs="Calibri"/>
+                <w:rFonts w:ascii="Calibri" w:hAnsi="Calibri" w:eastAsia="Times New Roman" w:cs="Calibri"/>
                 <w:b/>
                 <w:bCs/>
                 <w:color w:val="000000"/>
@@ -5325,8 +5768,8 @@
             <w:tcBorders>
               <w:top w:val="nil"/>
               <w:left w:val="nil"/>
-              <w:bottom w:val="single" w:sz="4" w:space="0" w:color="auto"/>
-              <w:right w:val="single" w:sz="4" w:space="0" w:color="auto"/>
+              <w:bottom w:val="single" w:color="auto" w:sz="4" w:space="0"/>
+              <w:right w:val="single" w:color="auto" w:sz="4" w:space="0"/>
             </w:tcBorders>
             <w:shd w:val="clear" w:color="auto" w:fill="auto"/>
             <w:noWrap/>
@@ -5337,13 +5780,13 @@
             <w:pPr>
               <w:spacing w:after="0" w:line="240" w:lineRule="auto"/>
               <w:rPr>
-                <w:rFonts w:ascii="Calibri" w:eastAsia="Times New Roman" w:hAnsi="Calibri" w:cs="Calibri"/>
+                <w:rFonts w:ascii="Calibri" w:hAnsi="Calibri" w:eastAsia="Times New Roman" w:cs="Calibri"/>
                 <w:color w:val="000000"/>
               </w:rPr>
             </w:pPr>
             <w:r>
               <w:rPr>
-                <w:rFonts w:ascii="Calibri" w:eastAsia="Times New Roman" w:hAnsi="Calibri" w:cs="Calibri"/>
+                <w:rFonts w:ascii="Calibri" w:hAnsi="Calibri" w:eastAsia="Times New Roman" w:cs="Calibri"/>
                 <w:color w:val="000000"/>
               </w:rPr>
               <w:t>1-5</w:t>
@@ -5356,8 +5799,8 @@
             <w:tcBorders>
               <w:top w:val="nil"/>
               <w:left w:val="nil"/>
-              <w:bottom w:val="single" w:sz="4" w:space="0" w:color="auto"/>
-              <w:right w:val="single" w:sz="4" w:space="0" w:color="auto"/>
+              <w:bottom w:val="single" w:color="auto" w:sz="4" w:space="0"/>
+              <w:right w:val="single" w:color="auto" w:sz="4" w:space="0"/>
             </w:tcBorders>
             <w:shd w:val="clear" w:color="auto" w:fill="BFBFBF" w:themeFill="background1" w:themeFillShade="BF"/>
             <w:noWrap/>
@@ -5368,7 +5811,7 @@
             <w:pPr>
               <w:spacing w:after="0" w:line="240" w:lineRule="auto"/>
               <w:rPr>
-                <w:rFonts w:ascii="Calibri" w:eastAsia="Times New Roman" w:hAnsi="Calibri" w:cs="Calibri"/>
+                <w:rFonts w:ascii="Calibri" w:hAnsi="Calibri" w:eastAsia="Times New Roman" w:cs="Calibri"/>
                 <w:b/>
                 <w:bCs/>
                 <w:color w:val="000000"/>
@@ -5376,7 +5819,7 @@
             </w:pPr>
             <w:r>
               <w:rPr>
-                <w:rFonts w:ascii="Calibri" w:eastAsia="Times New Roman" w:hAnsi="Calibri" w:cs="Calibri"/>
+                <w:rFonts w:ascii="Calibri" w:hAnsi="Calibri" w:eastAsia="Times New Roman" w:cs="Calibri"/>
                 <w:b/>
                 <w:bCs/>
                 <w:color w:val="000000"/>
@@ -5391,8 +5834,8 @@
             <w:tcBorders>
               <w:top w:val="nil"/>
               <w:left w:val="nil"/>
-              <w:bottom w:val="single" w:sz="4" w:space="0" w:color="auto"/>
-              <w:right w:val="single" w:sz="4" w:space="0" w:color="auto"/>
+              <w:bottom w:val="single" w:color="auto" w:sz="4" w:space="0"/>
+              <w:right w:val="single" w:color="auto" w:sz="4" w:space="0"/>
             </w:tcBorders>
             <w:shd w:val="clear" w:color="auto" w:fill="auto"/>
             <w:noWrap/>
@@ -5403,13 +5846,13 @@
             <w:pPr>
               <w:spacing w:after="0" w:line="240" w:lineRule="auto"/>
               <w:rPr>
-                <w:rFonts w:ascii="Calibri" w:eastAsia="Times New Roman" w:hAnsi="Calibri" w:cs="Calibri"/>
+                <w:rFonts w:ascii="Calibri" w:hAnsi="Calibri" w:eastAsia="Times New Roman" w:cs="Calibri"/>
                 <w:color w:val="000000"/>
               </w:rPr>
             </w:pPr>
             <w:r>
               <w:rPr>
-                <w:rFonts w:ascii="Calibri" w:eastAsia="Times New Roman" w:hAnsi="Calibri" w:cs="Calibri"/>
+                <w:rFonts w:ascii="Calibri" w:hAnsi="Calibri" w:eastAsia="Times New Roman" w:cs="Calibri"/>
                 <w:color w:val="000000"/>
               </w:rPr>
               <w:t>0,0.5,1,2,3,5,8,13,20</w:t>
@@ -5426,10 +5869,10 @@
             <w:tcW w:w="9025" w:type="dxa"/>
             <w:gridSpan w:val="4"/>
             <w:tcBorders>
-              <w:top w:val="single" w:sz="4" w:space="0" w:color="auto"/>
-              <w:left w:val="single" w:sz="4" w:space="0" w:color="auto"/>
-              <w:bottom w:val="single" w:sz="4" w:space="0" w:color="auto"/>
-              <w:right w:val="single" w:sz="4" w:space="0" w:color="auto"/>
+              <w:top w:val="single" w:color="auto" w:sz="4" w:space="0"/>
+              <w:left w:val="single" w:color="auto" w:sz="4" w:space="0"/>
+              <w:bottom w:val="single" w:color="auto" w:sz="4" w:space="0"/>
+              <w:right w:val="single" w:color="auto" w:sz="4" w:space="0"/>
             </w:tcBorders>
             <w:shd w:val="clear" w:color="auto" w:fill="BFBFBF" w:themeFill="background1" w:themeFillShade="BF"/>
             <w:noWrap/>
@@ -5440,13 +5883,13 @@
             <w:pPr>
               <w:spacing w:after="0" w:line="240" w:lineRule="auto"/>
               <w:rPr>
-                <w:rFonts w:ascii="Calibri" w:eastAsia="Times New Roman" w:hAnsi="Calibri" w:cs="Calibri"/>
+                <w:rFonts w:ascii="Calibri" w:hAnsi="Calibri" w:eastAsia="Times New Roman" w:cs="Calibri"/>
                 <w:color w:val="000000"/>
               </w:rPr>
             </w:pPr>
             <w:r>
               <w:rPr>
-                <w:rFonts w:ascii="Calibri" w:eastAsia="Times New Roman" w:hAnsi="Calibri" w:cs="Calibri"/>
+                <w:rFonts w:ascii="Calibri" w:hAnsi="Calibri" w:eastAsia="Times New Roman" w:cs="Calibri"/>
                 <w:b/>
                 <w:bCs/>
                 <w:color w:val="000000"/>
@@ -5455,7 +5898,7 @@
             </w:r>
             <w:r>
               <w:rPr>
-                <w:rFonts w:ascii="Calibri" w:eastAsia="Times New Roman" w:hAnsi="Calibri" w:cs="Calibri"/>
+                <w:rFonts w:ascii="Calibri" w:hAnsi="Calibri" w:eastAsia="Times New Roman" w:cs="Calibri"/>
                 <w:color w:val="000000"/>
               </w:rPr>
               <w:t>:</w:t>
@@ -5472,10 +5915,10 @@
             <w:tcW w:w="9025" w:type="dxa"/>
             <w:gridSpan w:val="4"/>
             <w:tcBorders>
-              <w:top w:val="single" w:sz="4" w:space="0" w:color="auto"/>
-              <w:left w:val="single" w:sz="4" w:space="0" w:color="auto"/>
-              <w:bottom w:val="single" w:sz="4" w:space="0" w:color="auto"/>
-              <w:right w:val="single" w:sz="4" w:space="0" w:color="auto"/>
+              <w:top w:val="single" w:color="auto" w:sz="4" w:space="0"/>
+              <w:left w:val="single" w:color="auto" w:sz="4" w:space="0"/>
+              <w:bottom w:val="single" w:color="auto" w:sz="4" w:space="0"/>
+              <w:right w:val="single" w:color="auto" w:sz="4" w:space="0"/>
             </w:tcBorders>
             <w:shd w:val="clear" w:color="auto" w:fill="auto"/>
             <w:noWrap/>
@@ -5491,13 +5934,13 @@
               </w:numPr>
               <w:spacing w:before="240" w:line="240" w:lineRule="auto"/>
               <w:rPr>
-                <w:rFonts w:ascii="Calibri" w:eastAsia="Times New Roman" w:hAnsi="Calibri" w:cs="Calibri"/>
+                <w:rFonts w:ascii="Calibri" w:hAnsi="Calibri" w:eastAsia="Times New Roman" w:cs="Calibri"/>
                 <w:color w:val="000000"/>
               </w:rPr>
             </w:pPr>
             <w:r>
               <w:rPr>
-                <w:rFonts w:ascii="Calibri" w:eastAsia="Times New Roman" w:hAnsi="Calibri" w:cs="Calibri"/>
+                <w:rFonts w:ascii="Calibri" w:hAnsi="Calibri" w:eastAsia="Times New Roman" w:cs="Calibri"/>
                 <w:color w:val="000000"/>
               </w:rPr>
               <w:t>Criteria 1…</w:t>
@@ -5512,13 +5955,13 @@
               </w:numPr>
               <w:spacing w:before="240" w:line="240" w:lineRule="auto"/>
               <w:rPr>
-                <w:rFonts w:ascii="Calibri" w:eastAsia="Times New Roman" w:hAnsi="Calibri" w:cs="Calibri"/>
+                <w:rFonts w:ascii="Calibri" w:hAnsi="Calibri" w:eastAsia="Times New Roman" w:cs="Calibri"/>
                 <w:color w:val="000000"/>
               </w:rPr>
             </w:pPr>
             <w:r>
               <w:rPr>
-                <w:rFonts w:ascii="Calibri" w:eastAsia="Times New Roman" w:hAnsi="Calibri" w:cs="Calibri"/>
+                <w:rFonts w:ascii="Calibri" w:hAnsi="Calibri" w:eastAsia="Times New Roman" w:cs="Calibri"/>
                 <w:color w:val="000000"/>
               </w:rPr>
               <w:t>Criteria 2…</w:t>
@@ -5533,13 +5976,13 @@
               </w:numPr>
               <w:spacing w:before="240" w:line="240" w:lineRule="auto"/>
               <w:rPr>
-                <w:rFonts w:ascii="Calibri" w:eastAsia="Times New Roman" w:hAnsi="Calibri" w:cs="Calibri"/>
+                <w:rFonts w:ascii="Calibri" w:hAnsi="Calibri" w:eastAsia="Times New Roman" w:cs="Calibri"/>
                 <w:color w:val="000000"/>
               </w:rPr>
             </w:pPr>
             <w:r>
               <w:rPr>
-                <w:rFonts w:ascii="Calibri" w:eastAsia="Times New Roman" w:hAnsi="Calibri" w:cs="Calibri"/>
+                <w:rFonts w:ascii="Calibri" w:hAnsi="Calibri" w:eastAsia="Times New Roman" w:cs="Calibri"/>
                 <w:color w:val="000000"/>
               </w:rPr>
               <w:t>Criteria 3…</w:t>
@@ -5554,13 +5997,13 @@
               </w:numPr>
               <w:spacing w:before="240" w:line="240" w:lineRule="auto"/>
               <w:rPr>
-                <w:rFonts w:ascii="Calibri" w:eastAsia="Times New Roman" w:hAnsi="Calibri" w:cs="Calibri"/>
+                <w:rFonts w:ascii="Calibri" w:hAnsi="Calibri" w:eastAsia="Times New Roman" w:cs="Calibri"/>
                 <w:color w:val="000000"/>
               </w:rPr>
             </w:pPr>
             <w:r>
               <w:rPr>
-                <w:rFonts w:ascii="Calibri" w:eastAsia="Times New Roman" w:hAnsi="Calibri" w:cs="Calibri"/>
+                <w:rFonts w:ascii="Calibri" w:hAnsi="Calibri" w:eastAsia="Times New Roman" w:cs="Calibri"/>
                 <w:color w:val="000000"/>
               </w:rPr>
               <w:t>Etc.</w:t>
@@ -5579,7 +6022,7 @@
         <w:pStyle w:val="Kop1"/>
         <w:jc w:val="left"/>
       </w:pPr>
-      <w:bookmarkStart w:id="15" w:name="_Toc183594800"/>
+      <w:bookmarkStart w:name="_Toc183594800" w:id="15"/>
       <w:r>
         <w:lastRenderedPageBreak/>
         <w:t>Sprint 03</w:t>
@@ -5594,7 +6037,7 @@
           <w:iCs/>
         </w:rPr>
       </w:pPr>
-      <w:bookmarkStart w:id="16" w:name="_Toc183594801"/>
+      <w:bookmarkStart w:name="_Toc183594801" w:id="16"/>
       <w:r>
         <w:t xml:space="preserve">1. </w:t>
       </w:r>
@@ -5632,7 +6075,7 @@
       <w:pPr>
         <w:pStyle w:val="Kop2"/>
       </w:pPr>
-      <w:bookmarkStart w:id="17" w:name="_Toc183594802"/>
+      <w:bookmarkStart w:name="_Toc183594802" w:id="17"/>
       <w:r>
         <w:t>2. D</w:t>
       </w:r>
@@ -5670,7 +6113,7 @@
       <w:pPr>
         <w:pStyle w:val="Kop2"/>
       </w:pPr>
-      <w:bookmarkStart w:id="18" w:name="_Toc183594803"/>
+      <w:bookmarkStart w:name="_Toc183594803" w:id="18"/>
       <w:r>
         <w:t>3. Organiseren en uitvoeren van de test(en)</w:t>
       </w:r>
@@ -5688,7 +6131,7 @@
       <w:pPr>
         <w:pStyle w:val="Kop2"/>
       </w:pPr>
-      <w:bookmarkStart w:id="19" w:name="_Toc183594804"/>
+      <w:bookmarkStart w:name="_Toc183594804" w:id="19"/>
       <w:r>
         <w:t>4. Op basis van test resultaten (product)</w:t>
       </w:r>
@@ -5706,7 +6149,7 @@
       <w:pPr>
         <w:pStyle w:val="Kop2"/>
       </w:pPr>
-      <w:bookmarkStart w:id="20" w:name="_Toc183594805"/>
+      <w:bookmarkStart w:name="_Toc183594805" w:id="20"/>
       <w:r>
         <w:t>5. R</w:t>
       </w:r>
@@ -5728,7 +6171,7 @@
       <w:pPr>
         <w:pStyle w:val="Kop2"/>
       </w:pPr>
-      <w:bookmarkStart w:id="21" w:name="_Toc183594806"/>
+      <w:bookmarkStart w:name="_Toc183594806" w:id="21"/>
       <w:r>
         <w:t>6</w:t>
       </w:r>
@@ -5764,10 +6207,10 @@
           <w:tcPr>
             <w:tcW w:w="1980" w:type="dxa"/>
             <w:tcBorders>
-              <w:top w:val="single" w:sz="4" w:space="0" w:color="auto"/>
-              <w:left w:val="single" w:sz="4" w:space="0" w:color="auto"/>
-              <w:bottom w:val="single" w:sz="4" w:space="0" w:color="auto"/>
-              <w:right w:val="single" w:sz="4" w:space="0" w:color="auto"/>
+              <w:top w:val="single" w:color="auto" w:sz="4" w:space="0"/>
+              <w:left w:val="single" w:color="auto" w:sz="4" w:space="0"/>
+              <w:bottom w:val="single" w:color="auto" w:sz="4" w:space="0"/>
+              <w:right w:val="single" w:color="auto" w:sz="4" w:space="0"/>
             </w:tcBorders>
             <w:shd w:val="clear" w:color="auto" w:fill="BFBFBF" w:themeFill="background1" w:themeFillShade="BF"/>
             <w:noWrap/>
@@ -5777,7 +6220,7 @@
             <w:pPr>
               <w:spacing w:after="0" w:line="240" w:lineRule="auto"/>
               <w:rPr>
-                <w:rFonts w:ascii="Calibri" w:eastAsia="Times New Roman" w:hAnsi="Calibri" w:cs="Calibri"/>
+                <w:rFonts w:ascii="Calibri" w:hAnsi="Calibri" w:eastAsia="Times New Roman" w:cs="Calibri"/>
                 <w:b/>
                 <w:bCs/>
                 <w:color w:val="000000"/>
@@ -5785,7 +6228,7 @@
             </w:pPr>
             <w:r>
               <w:rPr>
-                <w:rFonts w:ascii="Calibri" w:eastAsia="Times New Roman" w:hAnsi="Calibri" w:cs="Calibri"/>
+                <w:rFonts w:ascii="Calibri" w:hAnsi="Calibri" w:eastAsia="Times New Roman" w:cs="Calibri"/>
                 <w:b/>
                 <w:bCs/>
                 <w:color w:val="000000"/>
@@ -5799,10 +6242,10 @@
             <w:tcW w:w="7045" w:type="dxa"/>
             <w:gridSpan w:val="3"/>
             <w:tcBorders>
-              <w:top w:val="single" w:sz="4" w:space="0" w:color="auto"/>
-              <w:left w:val="single" w:sz="4" w:space="0" w:color="auto"/>
-              <w:bottom w:val="single" w:sz="4" w:space="0" w:color="auto"/>
-              <w:right w:val="single" w:sz="4" w:space="0" w:color="auto"/>
+              <w:top w:val="single" w:color="auto" w:sz="4" w:space="0"/>
+              <w:left w:val="single" w:color="auto" w:sz="4" w:space="0"/>
+              <w:bottom w:val="single" w:color="auto" w:sz="4" w:space="0"/>
+              <w:right w:val="single" w:color="auto" w:sz="4" w:space="0"/>
             </w:tcBorders>
             <w:shd w:val="clear" w:color="auto" w:fill="auto"/>
             <w:vAlign w:val="center"/>
@@ -5811,7 +6254,7 @@
             <w:pPr>
               <w:spacing w:after="0" w:line="240" w:lineRule="auto"/>
               <w:rPr>
-                <w:rFonts w:ascii="Calibri" w:eastAsia="Times New Roman" w:hAnsi="Calibri" w:cs="Calibri"/>
+                <w:rFonts w:ascii="Calibri" w:hAnsi="Calibri" w:eastAsia="Times New Roman" w:cs="Calibri"/>
                 <w:color w:val="000000"/>
               </w:rPr>
             </w:pPr>
@@ -5826,10 +6269,10 @@
           <w:tcPr>
             <w:tcW w:w="1980" w:type="dxa"/>
             <w:tcBorders>
-              <w:top w:val="single" w:sz="4" w:space="0" w:color="auto"/>
-              <w:left w:val="single" w:sz="4" w:space="0" w:color="auto"/>
-              <w:bottom w:val="single" w:sz="4" w:space="0" w:color="auto"/>
-              <w:right w:val="single" w:sz="4" w:space="0" w:color="auto"/>
+              <w:top w:val="single" w:color="auto" w:sz="4" w:space="0"/>
+              <w:left w:val="single" w:color="auto" w:sz="4" w:space="0"/>
+              <w:bottom w:val="single" w:color="auto" w:sz="4" w:space="0"/>
+              <w:right w:val="single" w:color="auto" w:sz="4" w:space="0"/>
             </w:tcBorders>
             <w:shd w:val="clear" w:color="auto" w:fill="BFBFBF" w:themeFill="background1" w:themeFillShade="BF"/>
             <w:noWrap/>
@@ -5840,13 +6283,13 @@
             <w:pPr>
               <w:spacing w:after="0" w:line="240" w:lineRule="auto"/>
               <w:rPr>
-                <w:rFonts w:ascii="Calibri" w:eastAsia="Times New Roman" w:hAnsi="Calibri" w:cs="Calibri"/>
+                <w:rFonts w:ascii="Calibri" w:hAnsi="Calibri" w:eastAsia="Times New Roman" w:cs="Calibri"/>
                 <w:color w:val="000000"/>
               </w:rPr>
             </w:pPr>
             <w:r>
               <w:rPr>
-                <w:rFonts w:ascii="Calibri" w:eastAsia="Times New Roman" w:hAnsi="Calibri" w:cs="Calibri"/>
+                <w:rFonts w:ascii="Calibri" w:hAnsi="Calibri" w:eastAsia="Times New Roman" w:cs="Calibri"/>
                 <w:b/>
                 <w:bCs/>
                 <w:color w:val="000000"/>
@@ -5855,7 +6298,7 @@
             </w:r>
             <w:r>
               <w:rPr>
-                <w:rFonts w:ascii="Calibri" w:eastAsia="Times New Roman" w:hAnsi="Calibri" w:cs="Calibri"/>
+                <w:rFonts w:ascii="Calibri" w:hAnsi="Calibri" w:eastAsia="Times New Roman" w:cs="Calibri"/>
                 <w:b/>
                 <w:bCs/>
                 <w:color w:val="000000"/>
@@ -5864,7 +6307,7 @@
             </w:r>
             <w:r>
               <w:rPr>
-                <w:rFonts w:ascii="Calibri" w:eastAsia="Times New Roman" w:hAnsi="Calibri" w:cs="Calibri"/>
+                <w:rFonts w:ascii="Calibri" w:hAnsi="Calibri" w:eastAsia="Times New Roman" w:cs="Calibri"/>
                 <w:color w:val="000000"/>
               </w:rPr>
               <w:t>:</w:t>
@@ -5876,10 +6319,10 @@
             <w:tcW w:w="7045" w:type="dxa"/>
             <w:gridSpan w:val="3"/>
             <w:tcBorders>
-              <w:top w:val="single" w:sz="4" w:space="0" w:color="auto"/>
-              <w:left w:val="single" w:sz="4" w:space="0" w:color="auto"/>
-              <w:bottom w:val="single" w:sz="4" w:space="0" w:color="auto"/>
-              <w:right w:val="single" w:sz="4" w:space="0" w:color="auto"/>
+              <w:top w:val="single" w:color="auto" w:sz="4" w:space="0"/>
+              <w:left w:val="single" w:color="auto" w:sz="4" w:space="0"/>
+              <w:bottom w:val="single" w:color="auto" w:sz="4" w:space="0"/>
+              <w:right w:val="single" w:color="auto" w:sz="4" w:space="0"/>
             </w:tcBorders>
             <w:shd w:val="clear" w:color="auto" w:fill="auto"/>
             <w:vAlign w:val="center"/>
@@ -5888,13 +6331,13 @@
             <w:pPr>
               <w:spacing w:after="0" w:line="240" w:lineRule="auto"/>
               <w:rPr>
-                <w:rFonts w:ascii="Calibri" w:eastAsia="Times New Roman" w:hAnsi="Calibri" w:cs="Calibri"/>
+                <w:rFonts w:ascii="Calibri" w:hAnsi="Calibri" w:eastAsia="Times New Roman" w:cs="Calibri"/>
                 <w:color w:val="000000"/>
               </w:rPr>
             </w:pPr>
             <w:r>
               <w:rPr>
-                <w:rFonts w:ascii="Calibri" w:eastAsia="Times New Roman" w:hAnsi="Calibri" w:cs="Calibri"/>
+                <w:rFonts w:ascii="Calibri" w:hAnsi="Calibri" w:eastAsia="Times New Roman" w:cs="Calibri"/>
                 <w:color w:val="000000"/>
               </w:rPr>
               <w:t>…</w:t>
@@ -5911,10 +6354,10 @@
             <w:tcW w:w="9025" w:type="dxa"/>
             <w:gridSpan w:val="4"/>
             <w:tcBorders>
-              <w:top w:val="single" w:sz="4" w:space="0" w:color="auto"/>
-              <w:left w:val="single" w:sz="4" w:space="0" w:color="auto"/>
-              <w:bottom w:val="single" w:sz="4" w:space="0" w:color="auto"/>
-              <w:right w:val="single" w:sz="4" w:space="0" w:color="auto"/>
+              <w:top w:val="single" w:color="auto" w:sz="4" w:space="0"/>
+              <w:left w:val="single" w:color="auto" w:sz="4" w:space="0"/>
+              <w:bottom w:val="single" w:color="auto" w:sz="4" w:space="0"/>
+              <w:right w:val="single" w:color="auto" w:sz="4" w:space="0"/>
             </w:tcBorders>
             <w:shd w:val="clear" w:color="auto" w:fill="BFBFBF" w:themeFill="background1" w:themeFillShade="BF"/>
             <w:noWrap/>
@@ -5925,13 +6368,13 @@
             <w:pPr>
               <w:spacing w:after="0" w:line="240" w:lineRule="auto"/>
               <w:rPr>
-                <w:rFonts w:ascii="Calibri" w:eastAsia="Times New Roman" w:hAnsi="Calibri" w:cs="Calibri"/>
+                <w:rFonts w:ascii="Calibri" w:hAnsi="Calibri" w:eastAsia="Times New Roman" w:cs="Calibri"/>
                 <w:color w:val="000000"/>
               </w:rPr>
             </w:pPr>
             <w:r>
               <w:rPr>
-                <w:rFonts w:ascii="Calibri" w:eastAsia="Times New Roman" w:hAnsi="Calibri" w:cs="Calibri"/>
+                <w:rFonts w:ascii="Calibri" w:hAnsi="Calibri" w:eastAsia="Times New Roman" w:cs="Calibri"/>
                 <w:b/>
                 <w:bCs/>
                 <w:color w:val="000000"/>
@@ -5940,7 +6383,7 @@
             </w:r>
             <w:r>
               <w:rPr>
-                <w:rFonts w:ascii="Calibri" w:eastAsia="Times New Roman" w:hAnsi="Calibri" w:cs="Calibri"/>
+                <w:rFonts w:ascii="Calibri" w:hAnsi="Calibri" w:eastAsia="Times New Roman" w:cs="Calibri"/>
                 <w:color w:val="000000"/>
               </w:rPr>
               <w:t>:</w:t>
@@ -5957,10 +6400,10 @@
             <w:tcW w:w="9025" w:type="dxa"/>
             <w:gridSpan w:val="4"/>
             <w:tcBorders>
-              <w:top w:val="single" w:sz="4" w:space="0" w:color="auto"/>
-              <w:left w:val="single" w:sz="4" w:space="0" w:color="auto"/>
-              <w:bottom w:val="single" w:sz="4" w:space="0" w:color="auto"/>
-              <w:right w:val="single" w:sz="4" w:space="0" w:color="auto"/>
+              <w:top w:val="single" w:color="auto" w:sz="4" w:space="0"/>
+              <w:left w:val="single" w:color="auto" w:sz="4" w:space="0"/>
+              <w:bottom w:val="single" w:color="auto" w:sz="4" w:space="0"/>
+              <w:right w:val="single" w:color="auto" w:sz="4" w:space="0"/>
             </w:tcBorders>
             <w:shd w:val="clear" w:color="auto" w:fill="auto"/>
             <w:noWrap/>
@@ -5971,13 +6414,13 @@
             <w:pPr>
               <w:spacing w:after="0" w:line="240" w:lineRule="auto"/>
               <w:rPr>
-                <w:rFonts w:ascii="Calibri" w:eastAsia="Times New Roman" w:hAnsi="Calibri" w:cs="Calibri"/>
+                <w:rFonts w:ascii="Calibri" w:hAnsi="Calibri" w:eastAsia="Times New Roman" w:cs="Calibri"/>
                 <w:color w:val="000000"/>
               </w:rPr>
             </w:pPr>
             <w:r>
               <w:rPr>
-                <w:rFonts w:ascii="Calibri" w:eastAsia="Times New Roman" w:hAnsi="Calibri" w:cs="Calibri"/>
+                <w:rFonts w:ascii="Calibri" w:hAnsi="Calibri" w:eastAsia="Times New Roman" w:cs="Calibri"/>
                 <w:color w:val="000000"/>
               </w:rPr>
               <w:t>Als … wil ik … zodat …</w:t>
@@ -5993,10 +6436,10 @@
           <w:tcPr>
             <w:tcW w:w="1980" w:type="dxa"/>
             <w:tcBorders>
-              <w:top w:val="single" w:sz="4" w:space="0" w:color="auto"/>
-              <w:left w:val="single" w:sz="4" w:space="0" w:color="auto"/>
-              <w:bottom w:val="single" w:sz="4" w:space="0" w:color="auto"/>
-              <w:right w:val="single" w:sz="4" w:space="0" w:color="auto"/>
+              <w:top w:val="single" w:color="auto" w:sz="4" w:space="0"/>
+              <w:left w:val="single" w:color="auto" w:sz="4" w:space="0"/>
+              <w:bottom w:val="single" w:color="auto" w:sz="4" w:space="0"/>
+              <w:right w:val="single" w:color="auto" w:sz="4" w:space="0"/>
             </w:tcBorders>
             <w:shd w:val="clear" w:color="auto" w:fill="BFBFBF" w:themeFill="background1" w:themeFillShade="BF"/>
             <w:noWrap/>
@@ -6007,7 +6450,7 @@
             <w:pPr>
               <w:spacing w:after="0" w:line="240" w:lineRule="auto"/>
               <w:rPr>
-                <w:rFonts w:ascii="Calibri" w:eastAsia="Times New Roman" w:hAnsi="Calibri" w:cs="Calibri"/>
+                <w:rFonts w:ascii="Calibri" w:hAnsi="Calibri" w:eastAsia="Times New Roman" w:cs="Calibri"/>
                 <w:b/>
                 <w:bCs/>
                 <w:color w:val="000000"/>
@@ -6015,7 +6458,7 @@
             </w:pPr>
             <w:r>
               <w:rPr>
-                <w:rFonts w:ascii="Calibri" w:eastAsia="Times New Roman" w:hAnsi="Calibri" w:cs="Calibri"/>
+                <w:rFonts w:ascii="Calibri" w:hAnsi="Calibri" w:eastAsia="Times New Roman" w:cs="Calibri"/>
                 <w:b/>
                 <w:bCs/>
                 <w:color w:val="000000"/>
@@ -6030,8 +6473,8 @@
             <w:tcBorders>
               <w:top w:val="nil"/>
               <w:left w:val="nil"/>
-              <w:bottom w:val="single" w:sz="4" w:space="0" w:color="auto"/>
-              <w:right w:val="single" w:sz="4" w:space="0" w:color="auto"/>
+              <w:bottom w:val="single" w:color="auto" w:sz="4" w:space="0"/>
+              <w:right w:val="single" w:color="auto" w:sz="4" w:space="0"/>
             </w:tcBorders>
             <w:shd w:val="clear" w:color="auto" w:fill="auto"/>
             <w:noWrap/>
@@ -6042,13 +6485,13 @@
             <w:pPr>
               <w:spacing w:after="0" w:line="240" w:lineRule="auto"/>
               <w:rPr>
-                <w:rFonts w:ascii="Calibri" w:eastAsia="Times New Roman" w:hAnsi="Calibri" w:cs="Calibri"/>
+                <w:rFonts w:ascii="Calibri" w:hAnsi="Calibri" w:eastAsia="Times New Roman" w:cs="Calibri"/>
                 <w:color w:val="000000"/>
               </w:rPr>
             </w:pPr>
             <w:r>
               <w:rPr>
-                <w:rFonts w:ascii="Calibri" w:eastAsia="Times New Roman" w:hAnsi="Calibri" w:cs="Calibri"/>
+                <w:rFonts w:ascii="Calibri" w:hAnsi="Calibri" w:eastAsia="Times New Roman" w:cs="Calibri"/>
                 <w:color w:val="000000"/>
               </w:rPr>
               <w:t>1-5</w:t>
@@ -6061,8 +6504,8 @@
             <w:tcBorders>
               <w:top w:val="nil"/>
               <w:left w:val="nil"/>
-              <w:bottom w:val="single" w:sz="4" w:space="0" w:color="auto"/>
-              <w:right w:val="single" w:sz="4" w:space="0" w:color="auto"/>
+              <w:bottom w:val="single" w:color="auto" w:sz="4" w:space="0"/>
+              <w:right w:val="single" w:color="auto" w:sz="4" w:space="0"/>
             </w:tcBorders>
             <w:shd w:val="clear" w:color="auto" w:fill="BFBFBF" w:themeFill="background1" w:themeFillShade="BF"/>
             <w:noWrap/>
@@ -6073,7 +6516,7 @@
             <w:pPr>
               <w:spacing w:after="0" w:line="240" w:lineRule="auto"/>
               <w:rPr>
-                <w:rFonts w:ascii="Calibri" w:eastAsia="Times New Roman" w:hAnsi="Calibri" w:cs="Calibri"/>
+                <w:rFonts w:ascii="Calibri" w:hAnsi="Calibri" w:eastAsia="Times New Roman" w:cs="Calibri"/>
                 <w:b/>
                 <w:bCs/>
                 <w:color w:val="000000"/>
@@ -6081,7 +6524,7 @@
             </w:pPr>
             <w:r>
               <w:rPr>
-                <w:rFonts w:ascii="Calibri" w:eastAsia="Times New Roman" w:hAnsi="Calibri" w:cs="Calibri"/>
+                <w:rFonts w:ascii="Calibri" w:hAnsi="Calibri" w:eastAsia="Times New Roman" w:cs="Calibri"/>
                 <w:b/>
                 <w:bCs/>
                 <w:color w:val="000000"/>
@@ -6096,8 +6539,8 @@
             <w:tcBorders>
               <w:top w:val="nil"/>
               <w:left w:val="nil"/>
-              <w:bottom w:val="single" w:sz="4" w:space="0" w:color="auto"/>
-              <w:right w:val="single" w:sz="4" w:space="0" w:color="auto"/>
+              <w:bottom w:val="single" w:color="auto" w:sz="4" w:space="0"/>
+              <w:right w:val="single" w:color="auto" w:sz="4" w:space="0"/>
             </w:tcBorders>
             <w:shd w:val="clear" w:color="auto" w:fill="auto"/>
             <w:noWrap/>
@@ -6108,13 +6551,13 @@
             <w:pPr>
               <w:spacing w:after="0" w:line="240" w:lineRule="auto"/>
               <w:rPr>
-                <w:rFonts w:ascii="Calibri" w:eastAsia="Times New Roman" w:hAnsi="Calibri" w:cs="Calibri"/>
+                <w:rFonts w:ascii="Calibri" w:hAnsi="Calibri" w:eastAsia="Times New Roman" w:cs="Calibri"/>
                 <w:color w:val="000000"/>
               </w:rPr>
             </w:pPr>
             <w:r>
               <w:rPr>
-                <w:rFonts w:ascii="Calibri" w:eastAsia="Times New Roman" w:hAnsi="Calibri" w:cs="Calibri"/>
+                <w:rFonts w:ascii="Calibri" w:hAnsi="Calibri" w:eastAsia="Times New Roman" w:cs="Calibri"/>
                 <w:color w:val="000000"/>
               </w:rPr>
               <w:t>0,0.5,1,2,3,5,8,13,20</w:t>
@@ -6131,10 +6574,10 @@
             <w:tcW w:w="9025" w:type="dxa"/>
             <w:gridSpan w:val="4"/>
             <w:tcBorders>
-              <w:top w:val="single" w:sz="4" w:space="0" w:color="auto"/>
-              <w:left w:val="single" w:sz="4" w:space="0" w:color="auto"/>
-              <w:bottom w:val="single" w:sz="4" w:space="0" w:color="auto"/>
-              <w:right w:val="single" w:sz="4" w:space="0" w:color="auto"/>
+              <w:top w:val="single" w:color="auto" w:sz="4" w:space="0"/>
+              <w:left w:val="single" w:color="auto" w:sz="4" w:space="0"/>
+              <w:bottom w:val="single" w:color="auto" w:sz="4" w:space="0"/>
+              <w:right w:val="single" w:color="auto" w:sz="4" w:space="0"/>
             </w:tcBorders>
             <w:shd w:val="clear" w:color="auto" w:fill="BFBFBF" w:themeFill="background1" w:themeFillShade="BF"/>
             <w:noWrap/>
@@ -6145,13 +6588,13 @@
             <w:pPr>
               <w:spacing w:after="0" w:line="240" w:lineRule="auto"/>
               <w:rPr>
-                <w:rFonts w:ascii="Calibri" w:eastAsia="Times New Roman" w:hAnsi="Calibri" w:cs="Calibri"/>
+                <w:rFonts w:ascii="Calibri" w:hAnsi="Calibri" w:eastAsia="Times New Roman" w:cs="Calibri"/>
                 <w:color w:val="000000"/>
               </w:rPr>
             </w:pPr>
             <w:r>
               <w:rPr>
-                <w:rFonts w:ascii="Calibri" w:eastAsia="Times New Roman" w:hAnsi="Calibri" w:cs="Calibri"/>
+                <w:rFonts w:ascii="Calibri" w:hAnsi="Calibri" w:eastAsia="Times New Roman" w:cs="Calibri"/>
                 <w:b/>
                 <w:bCs/>
                 <w:color w:val="000000"/>
@@ -6160,7 +6603,7 @@
             </w:r>
             <w:r>
               <w:rPr>
-                <w:rFonts w:ascii="Calibri" w:eastAsia="Times New Roman" w:hAnsi="Calibri" w:cs="Calibri"/>
+                <w:rFonts w:ascii="Calibri" w:hAnsi="Calibri" w:eastAsia="Times New Roman" w:cs="Calibri"/>
                 <w:color w:val="000000"/>
               </w:rPr>
               <w:t>:</w:t>
@@ -6177,10 +6620,10 @@
             <w:tcW w:w="9025" w:type="dxa"/>
             <w:gridSpan w:val="4"/>
             <w:tcBorders>
-              <w:top w:val="single" w:sz="4" w:space="0" w:color="auto"/>
-              <w:left w:val="single" w:sz="4" w:space="0" w:color="auto"/>
-              <w:bottom w:val="single" w:sz="4" w:space="0" w:color="auto"/>
-              <w:right w:val="single" w:sz="4" w:space="0" w:color="auto"/>
+              <w:top w:val="single" w:color="auto" w:sz="4" w:space="0"/>
+              <w:left w:val="single" w:color="auto" w:sz="4" w:space="0"/>
+              <w:bottom w:val="single" w:color="auto" w:sz="4" w:space="0"/>
+              <w:right w:val="single" w:color="auto" w:sz="4" w:space="0"/>
             </w:tcBorders>
             <w:shd w:val="clear" w:color="auto" w:fill="auto"/>
             <w:noWrap/>
@@ -6196,13 +6639,13 @@
               </w:numPr>
               <w:spacing w:before="240" w:line="240" w:lineRule="auto"/>
               <w:rPr>
-                <w:rFonts w:ascii="Calibri" w:eastAsia="Times New Roman" w:hAnsi="Calibri" w:cs="Calibri"/>
+                <w:rFonts w:ascii="Calibri" w:hAnsi="Calibri" w:eastAsia="Times New Roman" w:cs="Calibri"/>
                 <w:color w:val="000000"/>
               </w:rPr>
             </w:pPr>
             <w:r>
               <w:rPr>
-                <w:rFonts w:ascii="Calibri" w:eastAsia="Times New Roman" w:hAnsi="Calibri" w:cs="Calibri"/>
+                <w:rFonts w:ascii="Calibri" w:hAnsi="Calibri" w:eastAsia="Times New Roman" w:cs="Calibri"/>
                 <w:color w:val="000000"/>
               </w:rPr>
               <w:t>Criteria 1…</w:t>
@@ -6217,13 +6660,13 @@
               </w:numPr>
               <w:spacing w:before="240" w:line="240" w:lineRule="auto"/>
               <w:rPr>
-                <w:rFonts w:ascii="Calibri" w:eastAsia="Times New Roman" w:hAnsi="Calibri" w:cs="Calibri"/>
+                <w:rFonts w:ascii="Calibri" w:hAnsi="Calibri" w:eastAsia="Times New Roman" w:cs="Calibri"/>
                 <w:color w:val="000000"/>
               </w:rPr>
             </w:pPr>
             <w:r>
               <w:rPr>
-                <w:rFonts w:ascii="Calibri" w:eastAsia="Times New Roman" w:hAnsi="Calibri" w:cs="Calibri"/>
+                <w:rFonts w:ascii="Calibri" w:hAnsi="Calibri" w:eastAsia="Times New Roman" w:cs="Calibri"/>
                 <w:color w:val="000000"/>
               </w:rPr>
               <w:t>Criteria 2…</w:t>
@@ -6238,13 +6681,13 @@
               </w:numPr>
               <w:spacing w:before="240" w:line="240" w:lineRule="auto"/>
               <w:rPr>
-                <w:rFonts w:ascii="Calibri" w:eastAsia="Times New Roman" w:hAnsi="Calibri" w:cs="Calibri"/>
+                <w:rFonts w:ascii="Calibri" w:hAnsi="Calibri" w:eastAsia="Times New Roman" w:cs="Calibri"/>
                 <w:color w:val="000000"/>
               </w:rPr>
             </w:pPr>
             <w:r>
               <w:rPr>
-                <w:rFonts w:ascii="Calibri" w:eastAsia="Times New Roman" w:hAnsi="Calibri" w:cs="Calibri"/>
+                <w:rFonts w:ascii="Calibri" w:hAnsi="Calibri" w:eastAsia="Times New Roman" w:cs="Calibri"/>
                 <w:color w:val="000000"/>
               </w:rPr>
               <w:t>Criteria 3…</w:t>
@@ -6259,13 +6702,13 @@
               </w:numPr>
               <w:spacing w:before="240" w:line="240" w:lineRule="auto"/>
               <w:rPr>
-                <w:rFonts w:ascii="Calibri" w:eastAsia="Times New Roman" w:hAnsi="Calibri" w:cs="Calibri"/>
+                <w:rFonts w:ascii="Calibri" w:hAnsi="Calibri" w:eastAsia="Times New Roman" w:cs="Calibri"/>
                 <w:color w:val="000000"/>
               </w:rPr>
             </w:pPr>
             <w:r>
               <w:rPr>
-                <w:rFonts w:ascii="Calibri" w:eastAsia="Times New Roman" w:hAnsi="Calibri" w:cs="Calibri"/>
+                <w:rFonts w:ascii="Calibri" w:hAnsi="Calibri" w:eastAsia="Times New Roman" w:cs="Calibri"/>
                 <w:color w:val="000000"/>
               </w:rPr>
               <w:t>Etc.</w:t>
@@ -6281,10 +6724,10 @@
           <w:tcPr>
             <w:tcW w:w="1980" w:type="dxa"/>
             <w:tcBorders>
-              <w:top w:val="single" w:sz="4" w:space="0" w:color="auto"/>
-              <w:left w:val="single" w:sz="4" w:space="0" w:color="auto"/>
-              <w:bottom w:val="single" w:sz="4" w:space="0" w:color="auto"/>
-              <w:right w:val="single" w:sz="4" w:space="0" w:color="auto"/>
+              <w:top w:val="single" w:color="auto" w:sz="4" w:space="0"/>
+              <w:left w:val="single" w:color="auto" w:sz="4" w:space="0"/>
+              <w:bottom w:val="single" w:color="auto" w:sz="4" w:space="0"/>
+              <w:right w:val="single" w:color="auto" w:sz="4" w:space="0"/>
             </w:tcBorders>
             <w:shd w:val="clear" w:color="auto" w:fill="BFBFBF" w:themeFill="background1" w:themeFillShade="BF"/>
             <w:noWrap/>
@@ -6294,7 +6737,7 @@
             <w:pPr>
               <w:spacing w:after="0" w:line="240" w:lineRule="auto"/>
               <w:rPr>
-                <w:rFonts w:ascii="Calibri" w:eastAsia="Times New Roman" w:hAnsi="Calibri" w:cs="Calibri"/>
+                <w:rFonts w:ascii="Calibri" w:hAnsi="Calibri" w:eastAsia="Times New Roman" w:cs="Calibri"/>
                 <w:b/>
                 <w:bCs/>
                 <w:color w:val="000000"/>
@@ -6302,7 +6745,7 @@
             </w:pPr>
             <w:r>
               <w:rPr>
-                <w:rFonts w:ascii="Calibri" w:eastAsia="Times New Roman" w:hAnsi="Calibri" w:cs="Calibri"/>
+                <w:rFonts w:ascii="Calibri" w:hAnsi="Calibri" w:eastAsia="Times New Roman" w:cs="Calibri"/>
                 <w:b/>
                 <w:bCs/>
                 <w:color w:val="000000"/>
@@ -6316,10 +6759,10 @@
             <w:tcW w:w="7045" w:type="dxa"/>
             <w:gridSpan w:val="3"/>
             <w:tcBorders>
-              <w:top w:val="single" w:sz="4" w:space="0" w:color="auto"/>
-              <w:left w:val="single" w:sz="4" w:space="0" w:color="auto"/>
-              <w:bottom w:val="single" w:sz="4" w:space="0" w:color="auto"/>
-              <w:right w:val="single" w:sz="4" w:space="0" w:color="auto"/>
+              <w:top w:val="single" w:color="auto" w:sz="4" w:space="0"/>
+              <w:left w:val="single" w:color="auto" w:sz="4" w:space="0"/>
+              <w:bottom w:val="single" w:color="auto" w:sz="4" w:space="0"/>
+              <w:right w:val="single" w:color="auto" w:sz="4" w:space="0"/>
             </w:tcBorders>
             <w:shd w:val="clear" w:color="auto" w:fill="auto"/>
             <w:vAlign w:val="center"/>
@@ -6328,7 +6771,7 @@
             <w:pPr>
               <w:spacing w:after="0" w:line="240" w:lineRule="auto"/>
               <w:rPr>
-                <w:rFonts w:ascii="Calibri" w:eastAsia="Times New Roman" w:hAnsi="Calibri" w:cs="Calibri"/>
+                <w:rFonts w:ascii="Calibri" w:hAnsi="Calibri" w:eastAsia="Times New Roman" w:cs="Calibri"/>
                 <w:color w:val="000000"/>
               </w:rPr>
             </w:pPr>
@@ -6343,10 +6786,10 @@
           <w:tcPr>
             <w:tcW w:w="1980" w:type="dxa"/>
             <w:tcBorders>
-              <w:top w:val="single" w:sz="4" w:space="0" w:color="auto"/>
-              <w:left w:val="single" w:sz="4" w:space="0" w:color="auto"/>
-              <w:bottom w:val="single" w:sz="4" w:space="0" w:color="auto"/>
-              <w:right w:val="single" w:sz="4" w:space="0" w:color="auto"/>
+              <w:top w:val="single" w:color="auto" w:sz="4" w:space="0"/>
+              <w:left w:val="single" w:color="auto" w:sz="4" w:space="0"/>
+              <w:bottom w:val="single" w:color="auto" w:sz="4" w:space="0"/>
+              <w:right w:val="single" w:color="auto" w:sz="4" w:space="0"/>
             </w:tcBorders>
             <w:shd w:val="clear" w:color="auto" w:fill="BFBFBF" w:themeFill="background1" w:themeFillShade="BF"/>
             <w:noWrap/>
@@ -6357,13 +6800,13 @@
             <w:pPr>
               <w:spacing w:after="0" w:line="240" w:lineRule="auto"/>
               <w:rPr>
-                <w:rFonts w:ascii="Calibri" w:eastAsia="Times New Roman" w:hAnsi="Calibri" w:cs="Calibri"/>
+                <w:rFonts w:ascii="Calibri" w:hAnsi="Calibri" w:eastAsia="Times New Roman" w:cs="Calibri"/>
                 <w:color w:val="000000"/>
               </w:rPr>
             </w:pPr>
             <w:r>
               <w:rPr>
-                <w:rFonts w:ascii="Calibri" w:eastAsia="Times New Roman" w:hAnsi="Calibri" w:cs="Calibri"/>
+                <w:rFonts w:ascii="Calibri" w:hAnsi="Calibri" w:eastAsia="Times New Roman" w:cs="Calibri"/>
                 <w:b/>
                 <w:bCs/>
                 <w:color w:val="000000"/>
@@ -6373,7 +6816,7 @@
             </w:r>
             <w:r>
               <w:rPr>
-                <w:rFonts w:ascii="Calibri" w:eastAsia="Times New Roman" w:hAnsi="Calibri" w:cs="Calibri"/>
+                <w:rFonts w:ascii="Calibri" w:hAnsi="Calibri" w:eastAsia="Times New Roman" w:cs="Calibri"/>
                 <w:b/>
                 <w:bCs/>
                 <w:color w:val="000000"/>
@@ -6382,7 +6825,7 @@
             </w:r>
             <w:r>
               <w:rPr>
-                <w:rFonts w:ascii="Calibri" w:eastAsia="Times New Roman" w:hAnsi="Calibri" w:cs="Calibri"/>
+                <w:rFonts w:ascii="Calibri" w:hAnsi="Calibri" w:eastAsia="Times New Roman" w:cs="Calibri"/>
                 <w:color w:val="000000"/>
               </w:rPr>
               <w:t>:</w:t>
@@ -6394,10 +6837,10 @@
             <w:tcW w:w="7045" w:type="dxa"/>
             <w:gridSpan w:val="3"/>
             <w:tcBorders>
-              <w:top w:val="single" w:sz="4" w:space="0" w:color="auto"/>
-              <w:left w:val="single" w:sz="4" w:space="0" w:color="auto"/>
-              <w:bottom w:val="single" w:sz="4" w:space="0" w:color="auto"/>
-              <w:right w:val="single" w:sz="4" w:space="0" w:color="auto"/>
+              <w:top w:val="single" w:color="auto" w:sz="4" w:space="0"/>
+              <w:left w:val="single" w:color="auto" w:sz="4" w:space="0"/>
+              <w:bottom w:val="single" w:color="auto" w:sz="4" w:space="0"/>
+              <w:right w:val="single" w:color="auto" w:sz="4" w:space="0"/>
             </w:tcBorders>
             <w:shd w:val="clear" w:color="auto" w:fill="auto"/>
             <w:vAlign w:val="center"/>
@@ -6406,13 +6849,13 @@
             <w:pPr>
               <w:spacing w:after="0" w:line="240" w:lineRule="auto"/>
               <w:rPr>
-                <w:rFonts w:ascii="Calibri" w:eastAsia="Times New Roman" w:hAnsi="Calibri" w:cs="Calibri"/>
+                <w:rFonts w:ascii="Calibri" w:hAnsi="Calibri" w:eastAsia="Times New Roman" w:cs="Calibri"/>
                 <w:color w:val="000000"/>
               </w:rPr>
             </w:pPr>
             <w:r>
               <w:rPr>
-                <w:rFonts w:ascii="Calibri" w:eastAsia="Times New Roman" w:hAnsi="Calibri" w:cs="Calibri"/>
+                <w:rFonts w:ascii="Calibri" w:hAnsi="Calibri" w:eastAsia="Times New Roman" w:cs="Calibri"/>
                 <w:color w:val="000000"/>
               </w:rPr>
               <w:t>…</w:t>
@@ -6429,10 +6872,10 @@
             <w:tcW w:w="9025" w:type="dxa"/>
             <w:gridSpan w:val="4"/>
             <w:tcBorders>
-              <w:top w:val="single" w:sz="4" w:space="0" w:color="auto"/>
-              <w:left w:val="single" w:sz="4" w:space="0" w:color="auto"/>
-              <w:bottom w:val="single" w:sz="4" w:space="0" w:color="auto"/>
-              <w:right w:val="single" w:sz="4" w:space="0" w:color="auto"/>
+              <w:top w:val="single" w:color="auto" w:sz="4" w:space="0"/>
+              <w:left w:val="single" w:color="auto" w:sz="4" w:space="0"/>
+              <w:bottom w:val="single" w:color="auto" w:sz="4" w:space="0"/>
+              <w:right w:val="single" w:color="auto" w:sz="4" w:space="0"/>
             </w:tcBorders>
             <w:shd w:val="clear" w:color="auto" w:fill="BFBFBF" w:themeFill="background1" w:themeFillShade="BF"/>
             <w:noWrap/>
@@ -6443,13 +6886,13 @@
             <w:pPr>
               <w:spacing w:after="0" w:line="240" w:lineRule="auto"/>
               <w:rPr>
-                <w:rFonts w:ascii="Calibri" w:eastAsia="Times New Roman" w:hAnsi="Calibri" w:cs="Calibri"/>
+                <w:rFonts w:ascii="Calibri" w:hAnsi="Calibri" w:eastAsia="Times New Roman" w:cs="Calibri"/>
                 <w:color w:val="000000"/>
               </w:rPr>
             </w:pPr>
             <w:r>
               <w:rPr>
-                <w:rFonts w:ascii="Calibri" w:eastAsia="Times New Roman" w:hAnsi="Calibri" w:cs="Calibri"/>
+                <w:rFonts w:ascii="Calibri" w:hAnsi="Calibri" w:eastAsia="Times New Roman" w:cs="Calibri"/>
                 <w:b/>
                 <w:bCs/>
                 <w:color w:val="000000"/>
@@ -6458,7 +6901,7 @@
             </w:r>
             <w:r>
               <w:rPr>
-                <w:rFonts w:ascii="Calibri" w:eastAsia="Times New Roman" w:hAnsi="Calibri" w:cs="Calibri"/>
+                <w:rFonts w:ascii="Calibri" w:hAnsi="Calibri" w:eastAsia="Times New Roman" w:cs="Calibri"/>
                 <w:color w:val="000000"/>
               </w:rPr>
               <w:t>:</w:t>
@@ -6475,10 +6918,10 @@
             <w:tcW w:w="9025" w:type="dxa"/>
             <w:gridSpan w:val="4"/>
             <w:tcBorders>
-              <w:top w:val="single" w:sz="4" w:space="0" w:color="auto"/>
-              <w:left w:val="single" w:sz="4" w:space="0" w:color="auto"/>
-              <w:bottom w:val="single" w:sz="4" w:space="0" w:color="auto"/>
-              <w:right w:val="single" w:sz="4" w:space="0" w:color="auto"/>
+              <w:top w:val="single" w:color="auto" w:sz="4" w:space="0"/>
+              <w:left w:val="single" w:color="auto" w:sz="4" w:space="0"/>
+              <w:bottom w:val="single" w:color="auto" w:sz="4" w:space="0"/>
+              <w:right w:val="single" w:color="auto" w:sz="4" w:space="0"/>
             </w:tcBorders>
             <w:shd w:val="clear" w:color="auto" w:fill="auto"/>
             <w:noWrap/>
@@ -6489,13 +6932,13 @@
             <w:pPr>
               <w:spacing w:after="0" w:line="240" w:lineRule="auto"/>
               <w:rPr>
-                <w:rFonts w:ascii="Calibri" w:eastAsia="Times New Roman" w:hAnsi="Calibri" w:cs="Calibri"/>
+                <w:rFonts w:ascii="Calibri" w:hAnsi="Calibri" w:eastAsia="Times New Roman" w:cs="Calibri"/>
                 <w:color w:val="000000"/>
               </w:rPr>
             </w:pPr>
             <w:r>
               <w:rPr>
-                <w:rFonts w:ascii="Calibri" w:eastAsia="Times New Roman" w:hAnsi="Calibri" w:cs="Calibri"/>
+                <w:rFonts w:ascii="Calibri" w:hAnsi="Calibri" w:eastAsia="Times New Roman" w:cs="Calibri"/>
                 <w:color w:val="000000"/>
               </w:rPr>
               <w:t>Als … wil ik … zodat …</w:t>
@@ -6511,10 +6954,10 @@
           <w:tcPr>
             <w:tcW w:w="1980" w:type="dxa"/>
             <w:tcBorders>
-              <w:top w:val="single" w:sz="4" w:space="0" w:color="auto"/>
-              <w:left w:val="single" w:sz="4" w:space="0" w:color="auto"/>
-              <w:bottom w:val="single" w:sz="4" w:space="0" w:color="auto"/>
-              <w:right w:val="single" w:sz="4" w:space="0" w:color="auto"/>
+              <w:top w:val="single" w:color="auto" w:sz="4" w:space="0"/>
+              <w:left w:val="single" w:color="auto" w:sz="4" w:space="0"/>
+              <w:bottom w:val="single" w:color="auto" w:sz="4" w:space="0"/>
+              <w:right w:val="single" w:color="auto" w:sz="4" w:space="0"/>
             </w:tcBorders>
             <w:shd w:val="clear" w:color="auto" w:fill="BFBFBF" w:themeFill="background1" w:themeFillShade="BF"/>
             <w:noWrap/>
@@ -6525,7 +6968,7 @@
             <w:pPr>
               <w:spacing w:after="0" w:line="240" w:lineRule="auto"/>
               <w:rPr>
-                <w:rFonts w:ascii="Calibri" w:eastAsia="Times New Roman" w:hAnsi="Calibri" w:cs="Calibri"/>
+                <w:rFonts w:ascii="Calibri" w:hAnsi="Calibri" w:eastAsia="Times New Roman" w:cs="Calibri"/>
                 <w:b/>
                 <w:bCs/>
                 <w:color w:val="000000"/>
@@ -6533,7 +6976,7 @@
             </w:pPr>
             <w:r>
               <w:rPr>
-                <w:rFonts w:ascii="Calibri" w:eastAsia="Times New Roman" w:hAnsi="Calibri" w:cs="Calibri"/>
+                <w:rFonts w:ascii="Calibri" w:hAnsi="Calibri" w:eastAsia="Times New Roman" w:cs="Calibri"/>
                 <w:b/>
                 <w:bCs/>
                 <w:color w:val="000000"/>
@@ -6548,8 +6991,8 @@
             <w:tcBorders>
               <w:top w:val="nil"/>
               <w:left w:val="nil"/>
-              <w:bottom w:val="single" w:sz="4" w:space="0" w:color="auto"/>
-              <w:right w:val="single" w:sz="4" w:space="0" w:color="auto"/>
+              <w:bottom w:val="single" w:color="auto" w:sz="4" w:space="0"/>
+              <w:right w:val="single" w:color="auto" w:sz="4" w:space="0"/>
             </w:tcBorders>
             <w:shd w:val="clear" w:color="auto" w:fill="auto"/>
             <w:noWrap/>
@@ -6560,13 +7003,13 @@
             <w:pPr>
               <w:spacing w:after="0" w:line="240" w:lineRule="auto"/>
               <w:rPr>
-                <w:rFonts w:ascii="Calibri" w:eastAsia="Times New Roman" w:hAnsi="Calibri" w:cs="Calibri"/>
+                <w:rFonts w:ascii="Calibri" w:hAnsi="Calibri" w:eastAsia="Times New Roman" w:cs="Calibri"/>
                 <w:color w:val="000000"/>
               </w:rPr>
             </w:pPr>
             <w:r>
               <w:rPr>
-                <w:rFonts w:ascii="Calibri" w:eastAsia="Times New Roman" w:hAnsi="Calibri" w:cs="Calibri"/>
+                <w:rFonts w:ascii="Calibri" w:hAnsi="Calibri" w:eastAsia="Times New Roman" w:cs="Calibri"/>
                 <w:color w:val="000000"/>
               </w:rPr>
               <w:t>1-5</w:t>
@@ -6579,8 +7022,8 @@
             <w:tcBorders>
               <w:top w:val="nil"/>
               <w:left w:val="nil"/>
-              <w:bottom w:val="single" w:sz="4" w:space="0" w:color="auto"/>
-              <w:right w:val="single" w:sz="4" w:space="0" w:color="auto"/>
+              <w:bottom w:val="single" w:color="auto" w:sz="4" w:space="0"/>
+              <w:right w:val="single" w:color="auto" w:sz="4" w:space="0"/>
             </w:tcBorders>
             <w:shd w:val="clear" w:color="auto" w:fill="BFBFBF" w:themeFill="background1" w:themeFillShade="BF"/>
             <w:noWrap/>
@@ -6591,7 +7034,7 @@
             <w:pPr>
               <w:spacing w:after="0" w:line="240" w:lineRule="auto"/>
               <w:rPr>
-                <w:rFonts w:ascii="Calibri" w:eastAsia="Times New Roman" w:hAnsi="Calibri" w:cs="Calibri"/>
+                <w:rFonts w:ascii="Calibri" w:hAnsi="Calibri" w:eastAsia="Times New Roman" w:cs="Calibri"/>
                 <w:b/>
                 <w:bCs/>
                 <w:color w:val="000000"/>
@@ -6599,7 +7042,7 @@
             </w:pPr>
             <w:r>
               <w:rPr>
-                <w:rFonts w:ascii="Calibri" w:eastAsia="Times New Roman" w:hAnsi="Calibri" w:cs="Calibri"/>
+                <w:rFonts w:ascii="Calibri" w:hAnsi="Calibri" w:eastAsia="Times New Roman" w:cs="Calibri"/>
                 <w:b/>
                 <w:bCs/>
                 <w:color w:val="000000"/>
@@ -6614,8 +7057,8 @@
             <w:tcBorders>
               <w:top w:val="nil"/>
               <w:left w:val="nil"/>
-              <w:bottom w:val="single" w:sz="4" w:space="0" w:color="auto"/>
-              <w:right w:val="single" w:sz="4" w:space="0" w:color="auto"/>
+              <w:bottom w:val="single" w:color="auto" w:sz="4" w:space="0"/>
+              <w:right w:val="single" w:color="auto" w:sz="4" w:space="0"/>
             </w:tcBorders>
             <w:shd w:val="clear" w:color="auto" w:fill="auto"/>
             <w:noWrap/>
@@ -6626,13 +7069,13 @@
             <w:pPr>
               <w:spacing w:after="0" w:line="240" w:lineRule="auto"/>
               <w:rPr>
-                <w:rFonts w:ascii="Calibri" w:eastAsia="Times New Roman" w:hAnsi="Calibri" w:cs="Calibri"/>
+                <w:rFonts w:ascii="Calibri" w:hAnsi="Calibri" w:eastAsia="Times New Roman" w:cs="Calibri"/>
                 <w:color w:val="000000"/>
               </w:rPr>
             </w:pPr>
             <w:r>
               <w:rPr>
-                <w:rFonts w:ascii="Calibri" w:eastAsia="Times New Roman" w:hAnsi="Calibri" w:cs="Calibri"/>
+                <w:rFonts w:ascii="Calibri" w:hAnsi="Calibri" w:eastAsia="Times New Roman" w:cs="Calibri"/>
                 <w:color w:val="000000"/>
               </w:rPr>
               <w:t>0,0.5,1,2,3,5,8,13,20</w:t>
@@ -6649,10 +7092,10 @@
             <w:tcW w:w="9025" w:type="dxa"/>
             <w:gridSpan w:val="4"/>
             <w:tcBorders>
-              <w:top w:val="single" w:sz="4" w:space="0" w:color="auto"/>
-              <w:left w:val="single" w:sz="4" w:space="0" w:color="auto"/>
-              <w:bottom w:val="single" w:sz="4" w:space="0" w:color="auto"/>
-              <w:right w:val="single" w:sz="4" w:space="0" w:color="auto"/>
+              <w:top w:val="single" w:color="auto" w:sz="4" w:space="0"/>
+              <w:left w:val="single" w:color="auto" w:sz="4" w:space="0"/>
+              <w:bottom w:val="single" w:color="auto" w:sz="4" w:space="0"/>
+              <w:right w:val="single" w:color="auto" w:sz="4" w:space="0"/>
             </w:tcBorders>
             <w:shd w:val="clear" w:color="auto" w:fill="BFBFBF" w:themeFill="background1" w:themeFillShade="BF"/>
             <w:noWrap/>
@@ -6663,13 +7106,13 @@
             <w:pPr>
               <w:spacing w:after="0" w:line="240" w:lineRule="auto"/>
               <w:rPr>
-                <w:rFonts w:ascii="Calibri" w:eastAsia="Times New Roman" w:hAnsi="Calibri" w:cs="Calibri"/>
+                <w:rFonts w:ascii="Calibri" w:hAnsi="Calibri" w:eastAsia="Times New Roman" w:cs="Calibri"/>
                 <w:color w:val="000000"/>
               </w:rPr>
             </w:pPr>
             <w:r>
               <w:rPr>
-                <w:rFonts w:ascii="Calibri" w:eastAsia="Times New Roman" w:hAnsi="Calibri" w:cs="Calibri"/>
+                <w:rFonts w:ascii="Calibri" w:hAnsi="Calibri" w:eastAsia="Times New Roman" w:cs="Calibri"/>
                 <w:b/>
                 <w:bCs/>
                 <w:color w:val="000000"/>
@@ -6678,7 +7121,7 @@
             </w:r>
             <w:r>
               <w:rPr>
-                <w:rFonts w:ascii="Calibri" w:eastAsia="Times New Roman" w:hAnsi="Calibri" w:cs="Calibri"/>
+                <w:rFonts w:ascii="Calibri" w:hAnsi="Calibri" w:eastAsia="Times New Roman" w:cs="Calibri"/>
                 <w:color w:val="000000"/>
               </w:rPr>
               <w:t>:</w:t>
@@ -6695,10 +7138,10 @@
             <w:tcW w:w="9025" w:type="dxa"/>
             <w:gridSpan w:val="4"/>
             <w:tcBorders>
-              <w:top w:val="single" w:sz="4" w:space="0" w:color="auto"/>
-              <w:left w:val="single" w:sz="4" w:space="0" w:color="auto"/>
-              <w:bottom w:val="single" w:sz="4" w:space="0" w:color="auto"/>
-              <w:right w:val="single" w:sz="4" w:space="0" w:color="auto"/>
+              <w:top w:val="single" w:color="auto" w:sz="4" w:space="0"/>
+              <w:left w:val="single" w:color="auto" w:sz="4" w:space="0"/>
+              <w:bottom w:val="single" w:color="auto" w:sz="4" w:space="0"/>
+              <w:right w:val="single" w:color="auto" w:sz="4" w:space="0"/>
             </w:tcBorders>
             <w:shd w:val="clear" w:color="auto" w:fill="auto"/>
             <w:noWrap/>
@@ -6714,13 +7157,13 @@
               </w:numPr>
               <w:spacing w:before="240" w:line="240" w:lineRule="auto"/>
               <w:rPr>
-                <w:rFonts w:ascii="Calibri" w:eastAsia="Times New Roman" w:hAnsi="Calibri" w:cs="Calibri"/>
+                <w:rFonts w:ascii="Calibri" w:hAnsi="Calibri" w:eastAsia="Times New Roman" w:cs="Calibri"/>
                 <w:color w:val="000000"/>
               </w:rPr>
             </w:pPr>
             <w:r>
               <w:rPr>
-                <w:rFonts w:ascii="Calibri" w:eastAsia="Times New Roman" w:hAnsi="Calibri" w:cs="Calibri"/>
+                <w:rFonts w:ascii="Calibri" w:hAnsi="Calibri" w:eastAsia="Times New Roman" w:cs="Calibri"/>
                 <w:color w:val="000000"/>
               </w:rPr>
               <w:t>Criteria 1…</w:t>
@@ -6735,13 +7178,13 @@
               </w:numPr>
               <w:spacing w:before="240" w:line="240" w:lineRule="auto"/>
               <w:rPr>
-                <w:rFonts w:ascii="Calibri" w:eastAsia="Times New Roman" w:hAnsi="Calibri" w:cs="Calibri"/>
+                <w:rFonts w:ascii="Calibri" w:hAnsi="Calibri" w:eastAsia="Times New Roman" w:cs="Calibri"/>
                 <w:color w:val="000000"/>
               </w:rPr>
             </w:pPr>
             <w:r>
               <w:rPr>
-                <w:rFonts w:ascii="Calibri" w:eastAsia="Times New Roman" w:hAnsi="Calibri" w:cs="Calibri"/>
+                <w:rFonts w:ascii="Calibri" w:hAnsi="Calibri" w:eastAsia="Times New Roman" w:cs="Calibri"/>
                 <w:color w:val="000000"/>
               </w:rPr>
               <w:t>Criteria 2…</w:t>
@@ -6756,13 +7199,13 @@
               </w:numPr>
               <w:spacing w:before="240" w:line="240" w:lineRule="auto"/>
               <w:rPr>
-                <w:rFonts w:ascii="Calibri" w:eastAsia="Times New Roman" w:hAnsi="Calibri" w:cs="Calibri"/>
+                <w:rFonts w:ascii="Calibri" w:hAnsi="Calibri" w:eastAsia="Times New Roman" w:cs="Calibri"/>
                 <w:color w:val="000000"/>
               </w:rPr>
             </w:pPr>
             <w:r>
               <w:rPr>
-                <w:rFonts w:ascii="Calibri" w:eastAsia="Times New Roman" w:hAnsi="Calibri" w:cs="Calibri"/>
+                <w:rFonts w:ascii="Calibri" w:hAnsi="Calibri" w:eastAsia="Times New Roman" w:cs="Calibri"/>
                 <w:color w:val="000000"/>
               </w:rPr>
               <w:t>Criteria 3…</w:t>
@@ -6777,13 +7220,13 @@
               </w:numPr>
               <w:spacing w:before="240" w:line="240" w:lineRule="auto"/>
               <w:rPr>
-                <w:rFonts w:ascii="Calibri" w:eastAsia="Times New Roman" w:hAnsi="Calibri" w:cs="Calibri"/>
+                <w:rFonts w:ascii="Calibri" w:hAnsi="Calibri" w:eastAsia="Times New Roman" w:cs="Calibri"/>
                 <w:color w:val="000000"/>
               </w:rPr>
             </w:pPr>
             <w:r>
               <w:rPr>
-                <w:rFonts w:ascii="Calibri" w:eastAsia="Times New Roman" w:hAnsi="Calibri" w:cs="Calibri"/>
+                <w:rFonts w:ascii="Calibri" w:hAnsi="Calibri" w:eastAsia="Times New Roman" w:cs="Calibri"/>
                 <w:color w:val="000000"/>
               </w:rPr>
               <w:t>Etc.</w:t>
@@ -6802,7 +7245,7 @@
         <w:pStyle w:val="Kop1"/>
         <w:jc w:val="left"/>
       </w:pPr>
-      <w:bookmarkStart w:id="22" w:name="_Toc183594807"/>
+      <w:bookmarkStart w:name="_Toc183594807" w:id="22"/>
       <w:r>
         <w:lastRenderedPageBreak/>
         <w:t>Sprint 04</w:t>
@@ -6817,7 +7260,7 @@
           <w:iCs/>
         </w:rPr>
       </w:pPr>
-      <w:bookmarkStart w:id="23" w:name="_Toc183594808"/>
+      <w:bookmarkStart w:name="_Toc183594808" w:id="23"/>
       <w:r>
         <w:t xml:space="preserve">1. </w:t>
       </w:r>
@@ -6855,7 +7298,7 @@
       <w:pPr>
         <w:pStyle w:val="Kop2"/>
       </w:pPr>
-      <w:bookmarkStart w:id="24" w:name="_Toc183594809"/>
+      <w:bookmarkStart w:name="_Toc183594809" w:id="24"/>
       <w:r>
         <w:t>2. D</w:t>
       </w:r>
@@ -6893,7 +7336,7 @@
       <w:pPr>
         <w:pStyle w:val="Kop2"/>
       </w:pPr>
-      <w:bookmarkStart w:id="25" w:name="_Toc183594810"/>
+      <w:bookmarkStart w:name="_Toc183594810" w:id="25"/>
       <w:r>
         <w:t>3. Organiseren en uitvoeren van de test(en)</w:t>
       </w:r>
@@ -6911,7 +7354,7 @@
       <w:pPr>
         <w:pStyle w:val="Kop2"/>
       </w:pPr>
-      <w:bookmarkStart w:id="26" w:name="_Toc183594811"/>
+      <w:bookmarkStart w:name="_Toc183594811" w:id="26"/>
       <w:r>
         <w:t>4. Op basis van test resultaten (product)</w:t>
       </w:r>
@@ -6929,7 +7372,7 @@
       <w:pPr>
         <w:pStyle w:val="Kop2"/>
       </w:pPr>
-      <w:bookmarkStart w:id="27" w:name="_Toc183594812"/>
+      <w:bookmarkStart w:name="_Toc183594812" w:id="27"/>
       <w:r>
         <w:t>5. R</w:t>
       </w:r>
@@ -6951,7 +7394,7 @@
       <w:pPr>
         <w:pStyle w:val="Kop2"/>
       </w:pPr>
-      <w:bookmarkStart w:id="28" w:name="_Toc183594813"/>
+      <w:bookmarkStart w:name="_Toc183594813" w:id="28"/>
       <w:r>
         <w:t>6</w:t>
       </w:r>
@@ -6987,10 +7430,10 @@
           <w:tcPr>
             <w:tcW w:w="1980" w:type="dxa"/>
             <w:tcBorders>
-              <w:top w:val="single" w:sz="4" w:space="0" w:color="auto"/>
-              <w:left w:val="single" w:sz="4" w:space="0" w:color="auto"/>
-              <w:bottom w:val="single" w:sz="4" w:space="0" w:color="auto"/>
-              <w:right w:val="single" w:sz="4" w:space="0" w:color="auto"/>
+              <w:top w:val="single" w:color="auto" w:sz="4" w:space="0"/>
+              <w:left w:val="single" w:color="auto" w:sz="4" w:space="0"/>
+              <w:bottom w:val="single" w:color="auto" w:sz="4" w:space="0"/>
+              <w:right w:val="single" w:color="auto" w:sz="4" w:space="0"/>
             </w:tcBorders>
             <w:shd w:val="clear" w:color="auto" w:fill="BFBFBF" w:themeFill="background1" w:themeFillShade="BF"/>
             <w:noWrap/>
@@ -7000,7 +7443,7 @@
             <w:pPr>
               <w:spacing w:after="0" w:line="240" w:lineRule="auto"/>
               <w:rPr>
-                <w:rFonts w:ascii="Calibri" w:eastAsia="Times New Roman" w:hAnsi="Calibri" w:cs="Calibri"/>
+                <w:rFonts w:ascii="Calibri" w:hAnsi="Calibri" w:eastAsia="Times New Roman" w:cs="Calibri"/>
                 <w:b/>
                 <w:bCs/>
                 <w:color w:val="000000"/>
@@ -7008,7 +7451,7 @@
             </w:pPr>
             <w:r>
               <w:rPr>
-                <w:rFonts w:ascii="Calibri" w:eastAsia="Times New Roman" w:hAnsi="Calibri" w:cs="Calibri"/>
+                <w:rFonts w:ascii="Calibri" w:hAnsi="Calibri" w:eastAsia="Times New Roman" w:cs="Calibri"/>
                 <w:b/>
                 <w:bCs/>
                 <w:color w:val="000000"/>
@@ -7022,10 +7465,10 @@
             <w:tcW w:w="7045" w:type="dxa"/>
             <w:gridSpan w:val="3"/>
             <w:tcBorders>
-              <w:top w:val="single" w:sz="4" w:space="0" w:color="auto"/>
-              <w:left w:val="single" w:sz="4" w:space="0" w:color="auto"/>
-              <w:bottom w:val="single" w:sz="4" w:space="0" w:color="auto"/>
-              <w:right w:val="single" w:sz="4" w:space="0" w:color="auto"/>
+              <w:top w:val="single" w:color="auto" w:sz="4" w:space="0"/>
+              <w:left w:val="single" w:color="auto" w:sz="4" w:space="0"/>
+              <w:bottom w:val="single" w:color="auto" w:sz="4" w:space="0"/>
+              <w:right w:val="single" w:color="auto" w:sz="4" w:space="0"/>
             </w:tcBorders>
             <w:shd w:val="clear" w:color="auto" w:fill="auto"/>
             <w:vAlign w:val="center"/>
@@ -7034,7 +7477,7 @@
             <w:pPr>
               <w:spacing w:after="0" w:line="240" w:lineRule="auto"/>
               <w:rPr>
-                <w:rFonts w:ascii="Calibri" w:eastAsia="Times New Roman" w:hAnsi="Calibri" w:cs="Calibri"/>
+                <w:rFonts w:ascii="Calibri" w:hAnsi="Calibri" w:eastAsia="Times New Roman" w:cs="Calibri"/>
                 <w:color w:val="000000"/>
               </w:rPr>
             </w:pPr>
@@ -7049,10 +7492,10 @@
           <w:tcPr>
             <w:tcW w:w="1980" w:type="dxa"/>
             <w:tcBorders>
-              <w:top w:val="single" w:sz="4" w:space="0" w:color="auto"/>
-              <w:left w:val="single" w:sz="4" w:space="0" w:color="auto"/>
-              <w:bottom w:val="single" w:sz="4" w:space="0" w:color="auto"/>
-              <w:right w:val="single" w:sz="4" w:space="0" w:color="auto"/>
+              <w:top w:val="single" w:color="auto" w:sz="4" w:space="0"/>
+              <w:left w:val="single" w:color="auto" w:sz="4" w:space="0"/>
+              <w:bottom w:val="single" w:color="auto" w:sz="4" w:space="0"/>
+              <w:right w:val="single" w:color="auto" w:sz="4" w:space="0"/>
             </w:tcBorders>
             <w:shd w:val="clear" w:color="auto" w:fill="BFBFBF" w:themeFill="background1" w:themeFillShade="BF"/>
             <w:noWrap/>
@@ -7063,13 +7506,13 @@
             <w:pPr>
               <w:spacing w:after="0" w:line="240" w:lineRule="auto"/>
               <w:rPr>
-                <w:rFonts w:ascii="Calibri" w:eastAsia="Times New Roman" w:hAnsi="Calibri" w:cs="Calibri"/>
+                <w:rFonts w:ascii="Calibri" w:hAnsi="Calibri" w:eastAsia="Times New Roman" w:cs="Calibri"/>
                 <w:color w:val="000000"/>
               </w:rPr>
             </w:pPr>
             <w:r>
               <w:rPr>
-                <w:rFonts w:ascii="Calibri" w:eastAsia="Times New Roman" w:hAnsi="Calibri" w:cs="Calibri"/>
+                <w:rFonts w:ascii="Calibri" w:hAnsi="Calibri" w:eastAsia="Times New Roman" w:cs="Calibri"/>
                 <w:b/>
                 <w:bCs/>
                 <w:color w:val="000000"/>
@@ -7078,7 +7521,7 @@
             </w:r>
             <w:r>
               <w:rPr>
-                <w:rFonts w:ascii="Calibri" w:eastAsia="Times New Roman" w:hAnsi="Calibri" w:cs="Calibri"/>
+                <w:rFonts w:ascii="Calibri" w:hAnsi="Calibri" w:eastAsia="Times New Roman" w:cs="Calibri"/>
                 <w:b/>
                 <w:bCs/>
                 <w:color w:val="000000"/>
@@ -7087,7 +7530,7 @@
             </w:r>
             <w:r>
               <w:rPr>
-                <w:rFonts w:ascii="Calibri" w:eastAsia="Times New Roman" w:hAnsi="Calibri" w:cs="Calibri"/>
+                <w:rFonts w:ascii="Calibri" w:hAnsi="Calibri" w:eastAsia="Times New Roman" w:cs="Calibri"/>
                 <w:color w:val="000000"/>
               </w:rPr>
               <w:t>:</w:t>
@@ -7099,10 +7542,10 @@
             <w:tcW w:w="7045" w:type="dxa"/>
             <w:gridSpan w:val="3"/>
             <w:tcBorders>
-              <w:top w:val="single" w:sz="4" w:space="0" w:color="auto"/>
-              <w:left w:val="single" w:sz="4" w:space="0" w:color="auto"/>
-              <w:bottom w:val="single" w:sz="4" w:space="0" w:color="auto"/>
-              <w:right w:val="single" w:sz="4" w:space="0" w:color="auto"/>
+              <w:top w:val="single" w:color="auto" w:sz="4" w:space="0"/>
+              <w:left w:val="single" w:color="auto" w:sz="4" w:space="0"/>
+              <w:bottom w:val="single" w:color="auto" w:sz="4" w:space="0"/>
+              <w:right w:val="single" w:color="auto" w:sz="4" w:space="0"/>
             </w:tcBorders>
             <w:shd w:val="clear" w:color="auto" w:fill="auto"/>
             <w:vAlign w:val="center"/>
@@ -7111,13 +7554,13 @@
             <w:pPr>
               <w:spacing w:after="0" w:line="240" w:lineRule="auto"/>
               <w:rPr>
-                <w:rFonts w:ascii="Calibri" w:eastAsia="Times New Roman" w:hAnsi="Calibri" w:cs="Calibri"/>
+                <w:rFonts w:ascii="Calibri" w:hAnsi="Calibri" w:eastAsia="Times New Roman" w:cs="Calibri"/>
                 <w:color w:val="000000"/>
               </w:rPr>
             </w:pPr>
             <w:r>
               <w:rPr>
-                <w:rFonts w:ascii="Calibri" w:eastAsia="Times New Roman" w:hAnsi="Calibri" w:cs="Calibri"/>
+                <w:rFonts w:ascii="Calibri" w:hAnsi="Calibri" w:eastAsia="Times New Roman" w:cs="Calibri"/>
                 <w:color w:val="000000"/>
               </w:rPr>
               <w:t>…</w:t>
@@ -7134,10 +7577,10 @@
             <w:tcW w:w="9025" w:type="dxa"/>
             <w:gridSpan w:val="4"/>
             <w:tcBorders>
-              <w:top w:val="single" w:sz="4" w:space="0" w:color="auto"/>
-              <w:left w:val="single" w:sz="4" w:space="0" w:color="auto"/>
-              <w:bottom w:val="single" w:sz="4" w:space="0" w:color="auto"/>
-              <w:right w:val="single" w:sz="4" w:space="0" w:color="auto"/>
+              <w:top w:val="single" w:color="auto" w:sz="4" w:space="0"/>
+              <w:left w:val="single" w:color="auto" w:sz="4" w:space="0"/>
+              <w:bottom w:val="single" w:color="auto" w:sz="4" w:space="0"/>
+              <w:right w:val="single" w:color="auto" w:sz="4" w:space="0"/>
             </w:tcBorders>
             <w:shd w:val="clear" w:color="auto" w:fill="BFBFBF" w:themeFill="background1" w:themeFillShade="BF"/>
             <w:noWrap/>
@@ -7148,13 +7591,13 @@
             <w:pPr>
               <w:spacing w:after="0" w:line="240" w:lineRule="auto"/>
               <w:rPr>
-                <w:rFonts w:ascii="Calibri" w:eastAsia="Times New Roman" w:hAnsi="Calibri" w:cs="Calibri"/>
+                <w:rFonts w:ascii="Calibri" w:hAnsi="Calibri" w:eastAsia="Times New Roman" w:cs="Calibri"/>
                 <w:color w:val="000000"/>
               </w:rPr>
             </w:pPr>
             <w:r>
               <w:rPr>
-                <w:rFonts w:ascii="Calibri" w:eastAsia="Times New Roman" w:hAnsi="Calibri" w:cs="Calibri"/>
+                <w:rFonts w:ascii="Calibri" w:hAnsi="Calibri" w:eastAsia="Times New Roman" w:cs="Calibri"/>
                 <w:b/>
                 <w:bCs/>
                 <w:color w:val="000000"/>
@@ -7163,7 +7606,7 @@
             </w:r>
             <w:r>
               <w:rPr>
-                <w:rFonts w:ascii="Calibri" w:eastAsia="Times New Roman" w:hAnsi="Calibri" w:cs="Calibri"/>
+                <w:rFonts w:ascii="Calibri" w:hAnsi="Calibri" w:eastAsia="Times New Roman" w:cs="Calibri"/>
                 <w:color w:val="000000"/>
               </w:rPr>
               <w:t>:</w:t>
@@ -7180,10 +7623,10 @@
             <w:tcW w:w="9025" w:type="dxa"/>
             <w:gridSpan w:val="4"/>
             <w:tcBorders>
-              <w:top w:val="single" w:sz="4" w:space="0" w:color="auto"/>
-              <w:left w:val="single" w:sz="4" w:space="0" w:color="auto"/>
-              <w:bottom w:val="single" w:sz="4" w:space="0" w:color="auto"/>
-              <w:right w:val="single" w:sz="4" w:space="0" w:color="auto"/>
+              <w:top w:val="single" w:color="auto" w:sz="4" w:space="0"/>
+              <w:left w:val="single" w:color="auto" w:sz="4" w:space="0"/>
+              <w:bottom w:val="single" w:color="auto" w:sz="4" w:space="0"/>
+              <w:right w:val="single" w:color="auto" w:sz="4" w:space="0"/>
             </w:tcBorders>
             <w:shd w:val="clear" w:color="auto" w:fill="auto"/>
             <w:noWrap/>
@@ -7194,13 +7637,13 @@
             <w:pPr>
               <w:spacing w:after="0" w:line="240" w:lineRule="auto"/>
               <w:rPr>
-                <w:rFonts w:ascii="Calibri" w:eastAsia="Times New Roman" w:hAnsi="Calibri" w:cs="Calibri"/>
+                <w:rFonts w:ascii="Calibri" w:hAnsi="Calibri" w:eastAsia="Times New Roman" w:cs="Calibri"/>
                 <w:color w:val="000000"/>
               </w:rPr>
             </w:pPr>
             <w:r>
               <w:rPr>
-                <w:rFonts w:ascii="Calibri" w:eastAsia="Times New Roman" w:hAnsi="Calibri" w:cs="Calibri"/>
+                <w:rFonts w:ascii="Calibri" w:hAnsi="Calibri" w:eastAsia="Times New Roman" w:cs="Calibri"/>
                 <w:color w:val="000000"/>
               </w:rPr>
               <w:t>Als … wil ik … zodat …</w:t>
@@ -7216,10 +7659,10 @@
           <w:tcPr>
             <w:tcW w:w="1980" w:type="dxa"/>
             <w:tcBorders>
-              <w:top w:val="single" w:sz="4" w:space="0" w:color="auto"/>
-              <w:left w:val="single" w:sz="4" w:space="0" w:color="auto"/>
-              <w:bottom w:val="single" w:sz="4" w:space="0" w:color="auto"/>
-              <w:right w:val="single" w:sz="4" w:space="0" w:color="auto"/>
+              <w:top w:val="single" w:color="auto" w:sz="4" w:space="0"/>
+              <w:left w:val="single" w:color="auto" w:sz="4" w:space="0"/>
+              <w:bottom w:val="single" w:color="auto" w:sz="4" w:space="0"/>
+              <w:right w:val="single" w:color="auto" w:sz="4" w:space="0"/>
             </w:tcBorders>
             <w:shd w:val="clear" w:color="auto" w:fill="BFBFBF" w:themeFill="background1" w:themeFillShade="BF"/>
             <w:noWrap/>
@@ -7230,7 +7673,7 @@
             <w:pPr>
               <w:spacing w:after="0" w:line="240" w:lineRule="auto"/>
               <w:rPr>
-                <w:rFonts w:ascii="Calibri" w:eastAsia="Times New Roman" w:hAnsi="Calibri" w:cs="Calibri"/>
+                <w:rFonts w:ascii="Calibri" w:hAnsi="Calibri" w:eastAsia="Times New Roman" w:cs="Calibri"/>
                 <w:b/>
                 <w:bCs/>
                 <w:color w:val="000000"/>
@@ -7238,7 +7681,7 @@
             </w:pPr>
             <w:r>
               <w:rPr>
-                <w:rFonts w:ascii="Calibri" w:eastAsia="Times New Roman" w:hAnsi="Calibri" w:cs="Calibri"/>
+                <w:rFonts w:ascii="Calibri" w:hAnsi="Calibri" w:eastAsia="Times New Roman" w:cs="Calibri"/>
                 <w:b/>
                 <w:bCs/>
                 <w:color w:val="000000"/>
@@ -7253,8 +7696,8 @@
             <w:tcBorders>
               <w:top w:val="nil"/>
               <w:left w:val="nil"/>
-              <w:bottom w:val="single" w:sz="4" w:space="0" w:color="auto"/>
-              <w:right w:val="single" w:sz="4" w:space="0" w:color="auto"/>
+              <w:bottom w:val="single" w:color="auto" w:sz="4" w:space="0"/>
+              <w:right w:val="single" w:color="auto" w:sz="4" w:space="0"/>
             </w:tcBorders>
             <w:shd w:val="clear" w:color="auto" w:fill="auto"/>
             <w:noWrap/>
@@ -7265,13 +7708,13 @@
             <w:pPr>
               <w:spacing w:after="0" w:line="240" w:lineRule="auto"/>
               <w:rPr>
-                <w:rFonts w:ascii="Calibri" w:eastAsia="Times New Roman" w:hAnsi="Calibri" w:cs="Calibri"/>
+                <w:rFonts w:ascii="Calibri" w:hAnsi="Calibri" w:eastAsia="Times New Roman" w:cs="Calibri"/>
                 <w:color w:val="000000"/>
               </w:rPr>
             </w:pPr>
             <w:r>
               <w:rPr>
-                <w:rFonts w:ascii="Calibri" w:eastAsia="Times New Roman" w:hAnsi="Calibri" w:cs="Calibri"/>
+                <w:rFonts w:ascii="Calibri" w:hAnsi="Calibri" w:eastAsia="Times New Roman" w:cs="Calibri"/>
                 <w:color w:val="000000"/>
               </w:rPr>
               <w:t>1-5</w:t>
@@ -7284,8 +7727,8 @@
             <w:tcBorders>
               <w:top w:val="nil"/>
               <w:left w:val="nil"/>
-              <w:bottom w:val="single" w:sz="4" w:space="0" w:color="auto"/>
-              <w:right w:val="single" w:sz="4" w:space="0" w:color="auto"/>
+              <w:bottom w:val="single" w:color="auto" w:sz="4" w:space="0"/>
+              <w:right w:val="single" w:color="auto" w:sz="4" w:space="0"/>
             </w:tcBorders>
             <w:shd w:val="clear" w:color="auto" w:fill="BFBFBF" w:themeFill="background1" w:themeFillShade="BF"/>
             <w:noWrap/>
@@ -7296,7 +7739,7 @@
             <w:pPr>
               <w:spacing w:after="0" w:line="240" w:lineRule="auto"/>
               <w:rPr>
-                <w:rFonts w:ascii="Calibri" w:eastAsia="Times New Roman" w:hAnsi="Calibri" w:cs="Calibri"/>
+                <w:rFonts w:ascii="Calibri" w:hAnsi="Calibri" w:eastAsia="Times New Roman" w:cs="Calibri"/>
                 <w:b/>
                 <w:bCs/>
                 <w:color w:val="000000"/>
@@ -7304,7 +7747,7 @@
             </w:pPr>
             <w:r>
               <w:rPr>
-                <w:rFonts w:ascii="Calibri" w:eastAsia="Times New Roman" w:hAnsi="Calibri" w:cs="Calibri"/>
+                <w:rFonts w:ascii="Calibri" w:hAnsi="Calibri" w:eastAsia="Times New Roman" w:cs="Calibri"/>
                 <w:b/>
                 <w:bCs/>
                 <w:color w:val="000000"/>
@@ -7319,8 +7762,8 @@
             <w:tcBorders>
               <w:top w:val="nil"/>
               <w:left w:val="nil"/>
-              <w:bottom w:val="single" w:sz="4" w:space="0" w:color="auto"/>
-              <w:right w:val="single" w:sz="4" w:space="0" w:color="auto"/>
+              <w:bottom w:val="single" w:color="auto" w:sz="4" w:space="0"/>
+              <w:right w:val="single" w:color="auto" w:sz="4" w:space="0"/>
             </w:tcBorders>
             <w:shd w:val="clear" w:color="auto" w:fill="auto"/>
             <w:noWrap/>
@@ -7331,13 +7774,13 @@
             <w:pPr>
               <w:spacing w:after="0" w:line="240" w:lineRule="auto"/>
               <w:rPr>
-                <w:rFonts w:ascii="Calibri" w:eastAsia="Times New Roman" w:hAnsi="Calibri" w:cs="Calibri"/>
+                <w:rFonts w:ascii="Calibri" w:hAnsi="Calibri" w:eastAsia="Times New Roman" w:cs="Calibri"/>
                 <w:color w:val="000000"/>
               </w:rPr>
             </w:pPr>
             <w:r>
               <w:rPr>
-                <w:rFonts w:ascii="Calibri" w:eastAsia="Times New Roman" w:hAnsi="Calibri" w:cs="Calibri"/>
+                <w:rFonts w:ascii="Calibri" w:hAnsi="Calibri" w:eastAsia="Times New Roman" w:cs="Calibri"/>
                 <w:color w:val="000000"/>
               </w:rPr>
               <w:t>0,0.5,1,2,3,5,8,13,20</w:t>
@@ -7354,10 +7797,10 @@
             <w:tcW w:w="9025" w:type="dxa"/>
             <w:gridSpan w:val="4"/>
             <w:tcBorders>
-              <w:top w:val="single" w:sz="4" w:space="0" w:color="auto"/>
-              <w:left w:val="single" w:sz="4" w:space="0" w:color="auto"/>
-              <w:bottom w:val="single" w:sz="4" w:space="0" w:color="auto"/>
-              <w:right w:val="single" w:sz="4" w:space="0" w:color="auto"/>
+              <w:top w:val="single" w:color="auto" w:sz="4" w:space="0"/>
+              <w:left w:val="single" w:color="auto" w:sz="4" w:space="0"/>
+              <w:bottom w:val="single" w:color="auto" w:sz="4" w:space="0"/>
+              <w:right w:val="single" w:color="auto" w:sz="4" w:space="0"/>
             </w:tcBorders>
             <w:shd w:val="clear" w:color="auto" w:fill="BFBFBF" w:themeFill="background1" w:themeFillShade="BF"/>
             <w:noWrap/>
@@ -7368,13 +7811,13 @@
             <w:pPr>
               <w:spacing w:after="0" w:line="240" w:lineRule="auto"/>
               <w:rPr>
-                <w:rFonts w:ascii="Calibri" w:eastAsia="Times New Roman" w:hAnsi="Calibri" w:cs="Calibri"/>
+                <w:rFonts w:ascii="Calibri" w:hAnsi="Calibri" w:eastAsia="Times New Roman" w:cs="Calibri"/>
                 <w:color w:val="000000"/>
               </w:rPr>
             </w:pPr>
             <w:r>
               <w:rPr>
-                <w:rFonts w:ascii="Calibri" w:eastAsia="Times New Roman" w:hAnsi="Calibri" w:cs="Calibri"/>
+                <w:rFonts w:ascii="Calibri" w:hAnsi="Calibri" w:eastAsia="Times New Roman" w:cs="Calibri"/>
                 <w:b/>
                 <w:bCs/>
                 <w:color w:val="000000"/>
@@ -7383,7 +7826,7 @@
             </w:r>
             <w:r>
               <w:rPr>
-                <w:rFonts w:ascii="Calibri" w:eastAsia="Times New Roman" w:hAnsi="Calibri" w:cs="Calibri"/>
+                <w:rFonts w:ascii="Calibri" w:hAnsi="Calibri" w:eastAsia="Times New Roman" w:cs="Calibri"/>
                 <w:color w:val="000000"/>
               </w:rPr>
               <w:t>:</w:t>
@@ -7400,10 +7843,10 @@
             <w:tcW w:w="9025" w:type="dxa"/>
             <w:gridSpan w:val="4"/>
             <w:tcBorders>
-              <w:top w:val="single" w:sz="4" w:space="0" w:color="auto"/>
-              <w:left w:val="single" w:sz="4" w:space="0" w:color="auto"/>
-              <w:bottom w:val="single" w:sz="4" w:space="0" w:color="auto"/>
-              <w:right w:val="single" w:sz="4" w:space="0" w:color="auto"/>
+              <w:top w:val="single" w:color="auto" w:sz="4" w:space="0"/>
+              <w:left w:val="single" w:color="auto" w:sz="4" w:space="0"/>
+              <w:bottom w:val="single" w:color="auto" w:sz="4" w:space="0"/>
+              <w:right w:val="single" w:color="auto" w:sz="4" w:space="0"/>
             </w:tcBorders>
             <w:shd w:val="clear" w:color="auto" w:fill="auto"/>
             <w:noWrap/>
@@ -7419,13 +7862,13 @@
               </w:numPr>
               <w:spacing w:before="240" w:line="240" w:lineRule="auto"/>
               <w:rPr>
-                <w:rFonts w:ascii="Calibri" w:eastAsia="Times New Roman" w:hAnsi="Calibri" w:cs="Calibri"/>
+                <w:rFonts w:ascii="Calibri" w:hAnsi="Calibri" w:eastAsia="Times New Roman" w:cs="Calibri"/>
                 <w:color w:val="000000"/>
               </w:rPr>
             </w:pPr>
             <w:r>
               <w:rPr>
-                <w:rFonts w:ascii="Calibri" w:eastAsia="Times New Roman" w:hAnsi="Calibri" w:cs="Calibri"/>
+                <w:rFonts w:ascii="Calibri" w:hAnsi="Calibri" w:eastAsia="Times New Roman" w:cs="Calibri"/>
                 <w:color w:val="000000"/>
               </w:rPr>
               <w:t>Criteria 1…</w:t>
@@ -7440,13 +7883,13 @@
               </w:numPr>
               <w:spacing w:before="240" w:line="240" w:lineRule="auto"/>
               <w:rPr>
-                <w:rFonts w:ascii="Calibri" w:eastAsia="Times New Roman" w:hAnsi="Calibri" w:cs="Calibri"/>
+                <w:rFonts w:ascii="Calibri" w:hAnsi="Calibri" w:eastAsia="Times New Roman" w:cs="Calibri"/>
                 <w:color w:val="000000"/>
               </w:rPr>
             </w:pPr>
             <w:r>
               <w:rPr>
-                <w:rFonts w:ascii="Calibri" w:eastAsia="Times New Roman" w:hAnsi="Calibri" w:cs="Calibri"/>
+                <w:rFonts w:ascii="Calibri" w:hAnsi="Calibri" w:eastAsia="Times New Roman" w:cs="Calibri"/>
                 <w:color w:val="000000"/>
               </w:rPr>
               <w:t>Criteria 2…</w:t>
@@ -7461,13 +7904,13 @@
               </w:numPr>
               <w:spacing w:before="240" w:line="240" w:lineRule="auto"/>
               <w:rPr>
-                <w:rFonts w:ascii="Calibri" w:eastAsia="Times New Roman" w:hAnsi="Calibri" w:cs="Calibri"/>
+                <w:rFonts w:ascii="Calibri" w:hAnsi="Calibri" w:eastAsia="Times New Roman" w:cs="Calibri"/>
                 <w:color w:val="000000"/>
               </w:rPr>
             </w:pPr>
             <w:r>
               <w:rPr>
-                <w:rFonts w:ascii="Calibri" w:eastAsia="Times New Roman" w:hAnsi="Calibri" w:cs="Calibri"/>
+                <w:rFonts w:ascii="Calibri" w:hAnsi="Calibri" w:eastAsia="Times New Roman" w:cs="Calibri"/>
                 <w:color w:val="000000"/>
               </w:rPr>
               <w:t>Criteria 3…</w:t>
@@ -7482,13 +7925,13 @@
               </w:numPr>
               <w:spacing w:before="240" w:line="240" w:lineRule="auto"/>
               <w:rPr>
-                <w:rFonts w:ascii="Calibri" w:eastAsia="Times New Roman" w:hAnsi="Calibri" w:cs="Calibri"/>
+                <w:rFonts w:ascii="Calibri" w:hAnsi="Calibri" w:eastAsia="Times New Roman" w:cs="Calibri"/>
                 <w:color w:val="000000"/>
               </w:rPr>
             </w:pPr>
             <w:r>
               <w:rPr>
-                <w:rFonts w:ascii="Calibri" w:eastAsia="Times New Roman" w:hAnsi="Calibri" w:cs="Calibri"/>
+                <w:rFonts w:ascii="Calibri" w:hAnsi="Calibri" w:eastAsia="Times New Roman" w:cs="Calibri"/>
                 <w:color w:val="000000"/>
               </w:rPr>
               <w:t>Etc.</w:t>
@@ -7504,10 +7947,10 @@
           <w:tcPr>
             <w:tcW w:w="1980" w:type="dxa"/>
             <w:tcBorders>
-              <w:top w:val="single" w:sz="4" w:space="0" w:color="auto"/>
-              <w:left w:val="single" w:sz="4" w:space="0" w:color="auto"/>
-              <w:bottom w:val="single" w:sz="4" w:space="0" w:color="auto"/>
-              <w:right w:val="single" w:sz="4" w:space="0" w:color="auto"/>
+              <w:top w:val="single" w:color="auto" w:sz="4" w:space="0"/>
+              <w:left w:val="single" w:color="auto" w:sz="4" w:space="0"/>
+              <w:bottom w:val="single" w:color="auto" w:sz="4" w:space="0"/>
+              <w:right w:val="single" w:color="auto" w:sz="4" w:space="0"/>
             </w:tcBorders>
             <w:shd w:val="clear" w:color="auto" w:fill="BFBFBF" w:themeFill="background1" w:themeFillShade="BF"/>
             <w:noWrap/>
@@ -7517,7 +7960,7 @@
             <w:pPr>
               <w:spacing w:after="0" w:line="240" w:lineRule="auto"/>
               <w:rPr>
-                <w:rFonts w:ascii="Calibri" w:eastAsia="Times New Roman" w:hAnsi="Calibri" w:cs="Calibri"/>
+                <w:rFonts w:ascii="Calibri" w:hAnsi="Calibri" w:eastAsia="Times New Roman" w:cs="Calibri"/>
                 <w:b/>
                 <w:bCs/>
                 <w:color w:val="000000"/>
@@ -7525,7 +7968,7 @@
             </w:pPr>
             <w:r>
               <w:rPr>
-                <w:rFonts w:ascii="Calibri" w:eastAsia="Times New Roman" w:hAnsi="Calibri" w:cs="Calibri"/>
+                <w:rFonts w:ascii="Calibri" w:hAnsi="Calibri" w:eastAsia="Times New Roman" w:cs="Calibri"/>
                 <w:b/>
                 <w:bCs/>
                 <w:color w:val="000000"/>
@@ -7539,10 +7982,10 @@
             <w:tcW w:w="7045" w:type="dxa"/>
             <w:gridSpan w:val="3"/>
             <w:tcBorders>
-              <w:top w:val="single" w:sz="4" w:space="0" w:color="auto"/>
-              <w:left w:val="single" w:sz="4" w:space="0" w:color="auto"/>
-              <w:bottom w:val="single" w:sz="4" w:space="0" w:color="auto"/>
-              <w:right w:val="single" w:sz="4" w:space="0" w:color="auto"/>
+              <w:top w:val="single" w:color="auto" w:sz="4" w:space="0"/>
+              <w:left w:val="single" w:color="auto" w:sz="4" w:space="0"/>
+              <w:bottom w:val="single" w:color="auto" w:sz="4" w:space="0"/>
+              <w:right w:val="single" w:color="auto" w:sz="4" w:space="0"/>
             </w:tcBorders>
             <w:shd w:val="clear" w:color="auto" w:fill="auto"/>
             <w:vAlign w:val="center"/>
@@ -7551,7 +7994,7 @@
             <w:pPr>
               <w:spacing w:after="0" w:line="240" w:lineRule="auto"/>
               <w:rPr>
-                <w:rFonts w:ascii="Calibri" w:eastAsia="Times New Roman" w:hAnsi="Calibri" w:cs="Calibri"/>
+                <w:rFonts w:ascii="Calibri" w:hAnsi="Calibri" w:eastAsia="Times New Roman" w:cs="Calibri"/>
                 <w:color w:val="000000"/>
               </w:rPr>
             </w:pPr>
@@ -7566,10 +8009,10 @@
           <w:tcPr>
             <w:tcW w:w="1980" w:type="dxa"/>
             <w:tcBorders>
-              <w:top w:val="single" w:sz="4" w:space="0" w:color="auto"/>
-              <w:left w:val="single" w:sz="4" w:space="0" w:color="auto"/>
-              <w:bottom w:val="single" w:sz="4" w:space="0" w:color="auto"/>
-              <w:right w:val="single" w:sz="4" w:space="0" w:color="auto"/>
+              <w:top w:val="single" w:color="auto" w:sz="4" w:space="0"/>
+              <w:left w:val="single" w:color="auto" w:sz="4" w:space="0"/>
+              <w:bottom w:val="single" w:color="auto" w:sz="4" w:space="0"/>
+              <w:right w:val="single" w:color="auto" w:sz="4" w:space="0"/>
             </w:tcBorders>
             <w:shd w:val="clear" w:color="auto" w:fill="BFBFBF" w:themeFill="background1" w:themeFillShade="BF"/>
             <w:noWrap/>
@@ -7580,13 +8023,13 @@
             <w:pPr>
               <w:spacing w:after="0" w:line="240" w:lineRule="auto"/>
               <w:rPr>
-                <w:rFonts w:ascii="Calibri" w:eastAsia="Times New Roman" w:hAnsi="Calibri" w:cs="Calibri"/>
+                <w:rFonts w:ascii="Calibri" w:hAnsi="Calibri" w:eastAsia="Times New Roman" w:cs="Calibri"/>
                 <w:color w:val="000000"/>
               </w:rPr>
             </w:pPr>
             <w:r>
               <w:rPr>
-                <w:rFonts w:ascii="Calibri" w:eastAsia="Times New Roman" w:hAnsi="Calibri" w:cs="Calibri"/>
+                <w:rFonts w:ascii="Calibri" w:hAnsi="Calibri" w:eastAsia="Times New Roman" w:cs="Calibri"/>
                 <w:b/>
                 <w:bCs/>
                 <w:color w:val="000000"/>
@@ -7596,7 +8039,7 @@
             </w:r>
             <w:r>
               <w:rPr>
-                <w:rFonts w:ascii="Calibri" w:eastAsia="Times New Roman" w:hAnsi="Calibri" w:cs="Calibri"/>
+                <w:rFonts w:ascii="Calibri" w:hAnsi="Calibri" w:eastAsia="Times New Roman" w:cs="Calibri"/>
                 <w:b/>
                 <w:bCs/>
                 <w:color w:val="000000"/>
@@ -7605,7 +8048,7 @@
             </w:r>
             <w:r>
               <w:rPr>
-                <w:rFonts w:ascii="Calibri" w:eastAsia="Times New Roman" w:hAnsi="Calibri" w:cs="Calibri"/>
+                <w:rFonts w:ascii="Calibri" w:hAnsi="Calibri" w:eastAsia="Times New Roman" w:cs="Calibri"/>
                 <w:color w:val="000000"/>
               </w:rPr>
               <w:t>:</w:t>
@@ -7617,10 +8060,10 @@
             <w:tcW w:w="7045" w:type="dxa"/>
             <w:gridSpan w:val="3"/>
             <w:tcBorders>
-              <w:top w:val="single" w:sz="4" w:space="0" w:color="auto"/>
-              <w:left w:val="single" w:sz="4" w:space="0" w:color="auto"/>
-              <w:bottom w:val="single" w:sz="4" w:space="0" w:color="auto"/>
-              <w:right w:val="single" w:sz="4" w:space="0" w:color="auto"/>
+              <w:top w:val="single" w:color="auto" w:sz="4" w:space="0"/>
+              <w:left w:val="single" w:color="auto" w:sz="4" w:space="0"/>
+              <w:bottom w:val="single" w:color="auto" w:sz="4" w:space="0"/>
+              <w:right w:val="single" w:color="auto" w:sz="4" w:space="0"/>
             </w:tcBorders>
             <w:shd w:val="clear" w:color="auto" w:fill="auto"/>
             <w:vAlign w:val="center"/>
@@ -7629,13 +8072,13 @@
             <w:pPr>
               <w:spacing w:after="0" w:line="240" w:lineRule="auto"/>
               <w:rPr>
-                <w:rFonts w:ascii="Calibri" w:eastAsia="Times New Roman" w:hAnsi="Calibri" w:cs="Calibri"/>
+                <w:rFonts w:ascii="Calibri" w:hAnsi="Calibri" w:eastAsia="Times New Roman" w:cs="Calibri"/>
                 <w:color w:val="000000"/>
               </w:rPr>
             </w:pPr>
             <w:r>
               <w:rPr>
-                <w:rFonts w:ascii="Calibri" w:eastAsia="Times New Roman" w:hAnsi="Calibri" w:cs="Calibri"/>
+                <w:rFonts w:ascii="Calibri" w:hAnsi="Calibri" w:eastAsia="Times New Roman" w:cs="Calibri"/>
                 <w:color w:val="000000"/>
               </w:rPr>
               <w:t>…</w:t>
@@ -7652,10 +8095,10 @@
             <w:tcW w:w="9025" w:type="dxa"/>
             <w:gridSpan w:val="4"/>
             <w:tcBorders>
-              <w:top w:val="single" w:sz="4" w:space="0" w:color="auto"/>
-              <w:left w:val="single" w:sz="4" w:space="0" w:color="auto"/>
-              <w:bottom w:val="single" w:sz="4" w:space="0" w:color="auto"/>
-              <w:right w:val="single" w:sz="4" w:space="0" w:color="auto"/>
+              <w:top w:val="single" w:color="auto" w:sz="4" w:space="0"/>
+              <w:left w:val="single" w:color="auto" w:sz="4" w:space="0"/>
+              <w:bottom w:val="single" w:color="auto" w:sz="4" w:space="0"/>
+              <w:right w:val="single" w:color="auto" w:sz="4" w:space="0"/>
             </w:tcBorders>
             <w:shd w:val="clear" w:color="auto" w:fill="BFBFBF" w:themeFill="background1" w:themeFillShade="BF"/>
             <w:noWrap/>
@@ -7666,13 +8109,13 @@
             <w:pPr>
               <w:spacing w:after="0" w:line="240" w:lineRule="auto"/>
               <w:rPr>
-                <w:rFonts w:ascii="Calibri" w:eastAsia="Times New Roman" w:hAnsi="Calibri" w:cs="Calibri"/>
+                <w:rFonts w:ascii="Calibri" w:hAnsi="Calibri" w:eastAsia="Times New Roman" w:cs="Calibri"/>
                 <w:color w:val="000000"/>
               </w:rPr>
             </w:pPr>
             <w:r>
               <w:rPr>
-                <w:rFonts w:ascii="Calibri" w:eastAsia="Times New Roman" w:hAnsi="Calibri" w:cs="Calibri"/>
+                <w:rFonts w:ascii="Calibri" w:hAnsi="Calibri" w:eastAsia="Times New Roman" w:cs="Calibri"/>
                 <w:b/>
                 <w:bCs/>
                 <w:color w:val="000000"/>
@@ -7681,7 +8124,7 @@
             </w:r>
             <w:r>
               <w:rPr>
-                <w:rFonts w:ascii="Calibri" w:eastAsia="Times New Roman" w:hAnsi="Calibri" w:cs="Calibri"/>
+                <w:rFonts w:ascii="Calibri" w:hAnsi="Calibri" w:eastAsia="Times New Roman" w:cs="Calibri"/>
                 <w:color w:val="000000"/>
               </w:rPr>
               <w:t>:</w:t>
@@ -7698,10 +8141,10 @@
             <w:tcW w:w="9025" w:type="dxa"/>
             <w:gridSpan w:val="4"/>
             <w:tcBorders>
-              <w:top w:val="single" w:sz="4" w:space="0" w:color="auto"/>
-              <w:left w:val="single" w:sz="4" w:space="0" w:color="auto"/>
-              <w:bottom w:val="single" w:sz="4" w:space="0" w:color="auto"/>
-              <w:right w:val="single" w:sz="4" w:space="0" w:color="auto"/>
+              <w:top w:val="single" w:color="auto" w:sz="4" w:space="0"/>
+              <w:left w:val="single" w:color="auto" w:sz="4" w:space="0"/>
+              <w:bottom w:val="single" w:color="auto" w:sz="4" w:space="0"/>
+              <w:right w:val="single" w:color="auto" w:sz="4" w:space="0"/>
             </w:tcBorders>
             <w:shd w:val="clear" w:color="auto" w:fill="auto"/>
             <w:noWrap/>
@@ -7712,13 +8155,13 @@
             <w:pPr>
               <w:spacing w:after="0" w:line="240" w:lineRule="auto"/>
               <w:rPr>
-                <w:rFonts w:ascii="Calibri" w:eastAsia="Times New Roman" w:hAnsi="Calibri" w:cs="Calibri"/>
+                <w:rFonts w:ascii="Calibri" w:hAnsi="Calibri" w:eastAsia="Times New Roman" w:cs="Calibri"/>
                 <w:color w:val="000000"/>
               </w:rPr>
             </w:pPr>
             <w:r>
               <w:rPr>
-                <w:rFonts w:ascii="Calibri" w:eastAsia="Times New Roman" w:hAnsi="Calibri" w:cs="Calibri"/>
+                <w:rFonts w:ascii="Calibri" w:hAnsi="Calibri" w:eastAsia="Times New Roman" w:cs="Calibri"/>
                 <w:color w:val="000000"/>
               </w:rPr>
               <w:t>Als … wil ik … zodat …</w:t>
@@ -7734,10 +8177,10 @@
           <w:tcPr>
             <w:tcW w:w="1980" w:type="dxa"/>
             <w:tcBorders>
-              <w:top w:val="single" w:sz="4" w:space="0" w:color="auto"/>
-              <w:left w:val="single" w:sz="4" w:space="0" w:color="auto"/>
-              <w:bottom w:val="single" w:sz="4" w:space="0" w:color="auto"/>
-              <w:right w:val="single" w:sz="4" w:space="0" w:color="auto"/>
+              <w:top w:val="single" w:color="auto" w:sz="4" w:space="0"/>
+              <w:left w:val="single" w:color="auto" w:sz="4" w:space="0"/>
+              <w:bottom w:val="single" w:color="auto" w:sz="4" w:space="0"/>
+              <w:right w:val="single" w:color="auto" w:sz="4" w:space="0"/>
             </w:tcBorders>
             <w:shd w:val="clear" w:color="auto" w:fill="BFBFBF" w:themeFill="background1" w:themeFillShade="BF"/>
             <w:noWrap/>
@@ -7748,7 +8191,7 @@
             <w:pPr>
               <w:spacing w:after="0" w:line="240" w:lineRule="auto"/>
               <w:rPr>
-                <w:rFonts w:ascii="Calibri" w:eastAsia="Times New Roman" w:hAnsi="Calibri" w:cs="Calibri"/>
+                <w:rFonts w:ascii="Calibri" w:hAnsi="Calibri" w:eastAsia="Times New Roman" w:cs="Calibri"/>
                 <w:b/>
                 <w:bCs/>
                 <w:color w:val="000000"/>
@@ -7756,7 +8199,7 @@
             </w:pPr>
             <w:r>
               <w:rPr>
-                <w:rFonts w:ascii="Calibri" w:eastAsia="Times New Roman" w:hAnsi="Calibri" w:cs="Calibri"/>
+                <w:rFonts w:ascii="Calibri" w:hAnsi="Calibri" w:eastAsia="Times New Roman" w:cs="Calibri"/>
                 <w:b/>
                 <w:bCs/>
                 <w:color w:val="000000"/>
@@ -7771,8 +8214,8 @@
             <w:tcBorders>
               <w:top w:val="nil"/>
               <w:left w:val="nil"/>
-              <w:bottom w:val="single" w:sz="4" w:space="0" w:color="auto"/>
-              <w:right w:val="single" w:sz="4" w:space="0" w:color="auto"/>
+              <w:bottom w:val="single" w:color="auto" w:sz="4" w:space="0"/>
+              <w:right w:val="single" w:color="auto" w:sz="4" w:space="0"/>
             </w:tcBorders>
             <w:shd w:val="clear" w:color="auto" w:fill="auto"/>
             <w:noWrap/>
@@ -7783,13 +8226,13 @@
             <w:pPr>
               <w:spacing w:after="0" w:line="240" w:lineRule="auto"/>
               <w:rPr>
-                <w:rFonts w:ascii="Calibri" w:eastAsia="Times New Roman" w:hAnsi="Calibri" w:cs="Calibri"/>
+                <w:rFonts w:ascii="Calibri" w:hAnsi="Calibri" w:eastAsia="Times New Roman" w:cs="Calibri"/>
                 <w:color w:val="000000"/>
               </w:rPr>
             </w:pPr>
             <w:r>
               <w:rPr>
-                <w:rFonts w:ascii="Calibri" w:eastAsia="Times New Roman" w:hAnsi="Calibri" w:cs="Calibri"/>
+                <w:rFonts w:ascii="Calibri" w:hAnsi="Calibri" w:eastAsia="Times New Roman" w:cs="Calibri"/>
                 <w:color w:val="000000"/>
               </w:rPr>
               <w:t>1-5</w:t>
@@ -7802,8 +8245,8 @@
             <w:tcBorders>
               <w:top w:val="nil"/>
               <w:left w:val="nil"/>
-              <w:bottom w:val="single" w:sz="4" w:space="0" w:color="auto"/>
-              <w:right w:val="single" w:sz="4" w:space="0" w:color="auto"/>
+              <w:bottom w:val="single" w:color="auto" w:sz="4" w:space="0"/>
+              <w:right w:val="single" w:color="auto" w:sz="4" w:space="0"/>
             </w:tcBorders>
             <w:shd w:val="clear" w:color="auto" w:fill="BFBFBF" w:themeFill="background1" w:themeFillShade="BF"/>
             <w:noWrap/>
@@ -7814,7 +8257,7 @@
             <w:pPr>
               <w:spacing w:after="0" w:line="240" w:lineRule="auto"/>
               <w:rPr>
-                <w:rFonts w:ascii="Calibri" w:eastAsia="Times New Roman" w:hAnsi="Calibri" w:cs="Calibri"/>
+                <w:rFonts w:ascii="Calibri" w:hAnsi="Calibri" w:eastAsia="Times New Roman" w:cs="Calibri"/>
                 <w:b/>
                 <w:bCs/>
                 <w:color w:val="000000"/>
@@ -7822,7 +8265,7 @@
             </w:pPr>
             <w:r>
               <w:rPr>
-                <w:rFonts w:ascii="Calibri" w:eastAsia="Times New Roman" w:hAnsi="Calibri" w:cs="Calibri"/>
+                <w:rFonts w:ascii="Calibri" w:hAnsi="Calibri" w:eastAsia="Times New Roman" w:cs="Calibri"/>
                 <w:b/>
                 <w:bCs/>
                 <w:color w:val="000000"/>
@@ -7837,8 +8280,8 @@
             <w:tcBorders>
               <w:top w:val="nil"/>
               <w:left w:val="nil"/>
-              <w:bottom w:val="single" w:sz="4" w:space="0" w:color="auto"/>
-              <w:right w:val="single" w:sz="4" w:space="0" w:color="auto"/>
+              <w:bottom w:val="single" w:color="auto" w:sz="4" w:space="0"/>
+              <w:right w:val="single" w:color="auto" w:sz="4" w:space="0"/>
             </w:tcBorders>
             <w:shd w:val="clear" w:color="auto" w:fill="auto"/>
             <w:noWrap/>
@@ -7849,13 +8292,13 @@
             <w:pPr>
               <w:spacing w:after="0" w:line="240" w:lineRule="auto"/>
               <w:rPr>
-                <w:rFonts w:ascii="Calibri" w:eastAsia="Times New Roman" w:hAnsi="Calibri" w:cs="Calibri"/>
+                <w:rFonts w:ascii="Calibri" w:hAnsi="Calibri" w:eastAsia="Times New Roman" w:cs="Calibri"/>
                 <w:color w:val="000000"/>
               </w:rPr>
             </w:pPr>
             <w:r>
               <w:rPr>
-                <w:rFonts w:ascii="Calibri" w:eastAsia="Times New Roman" w:hAnsi="Calibri" w:cs="Calibri"/>
+                <w:rFonts w:ascii="Calibri" w:hAnsi="Calibri" w:eastAsia="Times New Roman" w:cs="Calibri"/>
                 <w:color w:val="000000"/>
               </w:rPr>
               <w:t>0,0.5,1,2,3,5,8,13,20</w:t>
@@ -7872,10 +8315,10 @@
             <w:tcW w:w="9025" w:type="dxa"/>
             <w:gridSpan w:val="4"/>
             <w:tcBorders>
-              <w:top w:val="single" w:sz="4" w:space="0" w:color="auto"/>
-              <w:left w:val="single" w:sz="4" w:space="0" w:color="auto"/>
-              <w:bottom w:val="single" w:sz="4" w:space="0" w:color="auto"/>
-              <w:right w:val="single" w:sz="4" w:space="0" w:color="auto"/>
+              <w:top w:val="single" w:color="auto" w:sz="4" w:space="0"/>
+              <w:left w:val="single" w:color="auto" w:sz="4" w:space="0"/>
+              <w:bottom w:val="single" w:color="auto" w:sz="4" w:space="0"/>
+              <w:right w:val="single" w:color="auto" w:sz="4" w:space="0"/>
             </w:tcBorders>
             <w:shd w:val="clear" w:color="auto" w:fill="BFBFBF" w:themeFill="background1" w:themeFillShade="BF"/>
             <w:noWrap/>
@@ -7886,13 +8329,13 @@
             <w:pPr>
               <w:spacing w:after="0" w:line="240" w:lineRule="auto"/>
               <w:rPr>
-                <w:rFonts w:ascii="Calibri" w:eastAsia="Times New Roman" w:hAnsi="Calibri" w:cs="Calibri"/>
+                <w:rFonts w:ascii="Calibri" w:hAnsi="Calibri" w:eastAsia="Times New Roman" w:cs="Calibri"/>
                 <w:color w:val="000000"/>
               </w:rPr>
             </w:pPr>
             <w:r>
               <w:rPr>
-                <w:rFonts w:ascii="Calibri" w:eastAsia="Times New Roman" w:hAnsi="Calibri" w:cs="Calibri"/>
+                <w:rFonts w:ascii="Calibri" w:hAnsi="Calibri" w:eastAsia="Times New Roman" w:cs="Calibri"/>
                 <w:b/>
                 <w:bCs/>
                 <w:color w:val="000000"/>
@@ -7901,7 +8344,7 @@
             </w:r>
             <w:r>
               <w:rPr>
-                <w:rFonts w:ascii="Calibri" w:eastAsia="Times New Roman" w:hAnsi="Calibri" w:cs="Calibri"/>
+                <w:rFonts w:ascii="Calibri" w:hAnsi="Calibri" w:eastAsia="Times New Roman" w:cs="Calibri"/>
                 <w:color w:val="000000"/>
               </w:rPr>
               <w:t>:</w:t>
@@ -7918,10 +8361,10 @@
             <w:tcW w:w="9025" w:type="dxa"/>
             <w:gridSpan w:val="4"/>
             <w:tcBorders>
-              <w:top w:val="single" w:sz="4" w:space="0" w:color="auto"/>
-              <w:left w:val="single" w:sz="4" w:space="0" w:color="auto"/>
-              <w:bottom w:val="single" w:sz="4" w:space="0" w:color="auto"/>
-              <w:right w:val="single" w:sz="4" w:space="0" w:color="auto"/>
+              <w:top w:val="single" w:color="auto" w:sz="4" w:space="0"/>
+              <w:left w:val="single" w:color="auto" w:sz="4" w:space="0"/>
+              <w:bottom w:val="single" w:color="auto" w:sz="4" w:space="0"/>
+              <w:right w:val="single" w:color="auto" w:sz="4" w:space="0"/>
             </w:tcBorders>
             <w:shd w:val="clear" w:color="auto" w:fill="auto"/>
             <w:noWrap/>
@@ -7937,13 +8380,13 @@
               </w:numPr>
               <w:spacing w:before="240" w:line="240" w:lineRule="auto"/>
               <w:rPr>
-                <w:rFonts w:ascii="Calibri" w:eastAsia="Times New Roman" w:hAnsi="Calibri" w:cs="Calibri"/>
+                <w:rFonts w:ascii="Calibri" w:hAnsi="Calibri" w:eastAsia="Times New Roman" w:cs="Calibri"/>
                 <w:color w:val="000000"/>
               </w:rPr>
             </w:pPr>
             <w:r>
               <w:rPr>
-                <w:rFonts w:ascii="Calibri" w:eastAsia="Times New Roman" w:hAnsi="Calibri" w:cs="Calibri"/>
+                <w:rFonts w:ascii="Calibri" w:hAnsi="Calibri" w:eastAsia="Times New Roman" w:cs="Calibri"/>
                 <w:color w:val="000000"/>
               </w:rPr>
               <w:t>Criteria 1…</w:t>
@@ -7958,13 +8401,13 @@
               </w:numPr>
               <w:spacing w:before="240" w:line="240" w:lineRule="auto"/>
               <w:rPr>
-                <w:rFonts w:ascii="Calibri" w:eastAsia="Times New Roman" w:hAnsi="Calibri" w:cs="Calibri"/>
+                <w:rFonts w:ascii="Calibri" w:hAnsi="Calibri" w:eastAsia="Times New Roman" w:cs="Calibri"/>
                 <w:color w:val="000000"/>
               </w:rPr>
             </w:pPr>
             <w:r>
               <w:rPr>
-                <w:rFonts w:ascii="Calibri" w:eastAsia="Times New Roman" w:hAnsi="Calibri" w:cs="Calibri"/>
+                <w:rFonts w:ascii="Calibri" w:hAnsi="Calibri" w:eastAsia="Times New Roman" w:cs="Calibri"/>
                 <w:color w:val="000000"/>
               </w:rPr>
               <w:t>Criteria 2…</w:t>
@@ -7979,13 +8422,13 @@
               </w:numPr>
               <w:spacing w:before="240" w:line="240" w:lineRule="auto"/>
               <w:rPr>
-                <w:rFonts w:ascii="Calibri" w:eastAsia="Times New Roman" w:hAnsi="Calibri" w:cs="Calibri"/>
+                <w:rFonts w:ascii="Calibri" w:hAnsi="Calibri" w:eastAsia="Times New Roman" w:cs="Calibri"/>
                 <w:color w:val="000000"/>
               </w:rPr>
             </w:pPr>
             <w:r>
               <w:rPr>
-                <w:rFonts w:ascii="Calibri" w:eastAsia="Times New Roman" w:hAnsi="Calibri" w:cs="Calibri"/>
+                <w:rFonts w:ascii="Calibri" w:hAnsi="Calibri" w:eastAsia="Times New Roman" w:cs="Calibri"/>
                 <w:color w:val="000000"/>
               </w:rPr>
               <w:t>Criteria 3…</w:t>
@@ -8000,13 +8443,13 @@
               </w:numPr>
               <w:spacing w:before="240" w:line="240" w:lineRule="auto"/>
               <w:rPr>
-                <w:rFonts w:ascii="Calibri" w:eastAsia="Times New Roman" w:hAnsi="Calibri" w:cs="Calibri"/>
+                <w:rFonts w:ascii="Calibri" w:hAnsi="Calibri" w:eastAsia="Times New Roman" w:cs="Calibri"/>
                 <w:color w:val="000000"/>
               </w:rPr>
             </w:pPr>
             <w:r>
               <w:rPr>
-                <w:rFonts w:ascii="Calibri" w:eastAsia="Times New Roman" w:hAnsi="Calibri" w:cs="Calibri"/>
+                <w:rFonts w:ascii="Calibri" w:hAnsi="Calibri" w:eastAsia="Times New Roman" w:cs="Calibri"/>
                 <w:color w:val="000000"/>
               </w:rPr>
               <w:t>Etc.</w:t>
@@ -8020,7 +8463,7 @@
       <w:footerReference w:type="default" r:id="rId12"/>
       <w:headerReference w:type="first" r:id="rId13"/>
       <w:footerReference w:type="first" r:id="rId14"/>
-      <w:pgSz w:w="11906" w:h="16838"/>
+      <w:pgSz w:w="11906" w:h="16838" w:orient="portrait"/>
       <w:pgMar w:top="1417" w:right="1417" w:bottom="1417" w:left="1417" w:header="708" w:footer="708" w:gutter="0"/>
       <w:cols w:space="708"/>
       <w:titlePg/>
@@ -8063,7 +8506,7 @@
 </file>
 
 <file path=word/footer1.xml><?xml version="1.0" encoding="utf-8"?>
-<w:ftr xmlns:wpc="http://schemas.microsoft.com/office/word/2010/wordprocessingCanvas" xmlns:cx="http://schemas.microsoft.com/office/drawing/2014/chartex" xmlns:cx1="http://schemas.microsoft.com/office/drawing/2015/9/8/chartex" xmlns:cx2="http://schemas.microsoft.com/office/drawing/2015/10/21/chartex" xmlns:cx3="http://schemas.microsoft.com/office/drawing/2016/5/9/chartex" xmlns:cx4="http://schemas.microsoft.com/office/drawing/2016/5/10/chartex" xmlns:cx5="http://schemas.microsoft.com/office/drawing/2016/5/11/chartex" xmlns:cx6="http://schemas.microsoft.com/office/drawing/2016/5/12/chartex" xmlns:cx7="http://schemas.microsoft.com/office/drawing/2016/5/13/chartex" xmlns:cx8="http://schemas.microsoft.com/office/drawing/2016/5/14/chartex" xmlns:mc="http://schemas.openxmlformats.org/markup-compatibility/2006" xmlns:aink="http://schemas.microsoft.com/office/drawing/2016/ink" xmlns:am3d="http://schemas.microsoft.com/office/drawing/2017/model3d" xmlns:o="urn:schemas-microsoft-com:office:office" xmlns:oel="http://schemas.microsoft.com/office/2019/extlst" xmlns:r="http://schemas.openxmlformats.org/officeDocument/2006/relationships" xmlns:m="http://schemas.openxmlformats.org/officeDocument/2006/math" xmlns:v="urn:schemas-microsoft-com:vml" xmlns:wp14="http://schemas.microsoft.com/office/word/2010/wordprocessingDrawing" xmlns:wp="http://schemas.openxmlformats.org/drawingml/2006/wordprocessingDrawing" xmlns:w10="urn:schemas-microsoft-com:office:word" xmlns:w="http://schemas.openxmlformats.org/wordprocessingml/2006/main" xmlns:w14="http://schemas.microsoft.com/office/word/2010/wordml" xmlns:w15="http://schemas.microsoft.com/office/word/2012/wordml" xmlns:w16cex="http://schemas.microsoft.com/office/word/2018/wordml/cex" xmlns:w16cid="http://schemas.microsoft.com/office/word/2016/wordml/cid" xmlns:w16="http://schemas.microsoft.com/office/word/2018/wordml" xmlns:w16du="http://schemas.microsoft.com/office/word/2023/wordml/word16du" xmlns:w16sdtdh="http://schemas.microsoft.com/office/word/2020/wordml/sdtdatahash" xmlns:w16se="http://schemas.microsoft.com/office/word/2015/wordml/symex" xmlns:wpg="http://schemas.microsoft.com/office/word/2010/wordprocessingGroup" xmlns:wpi="http://schemas.microsoft.com/office/word/2010/wordprocessingInk" xmlns:wne="http://schemas.microsoft.com/office/word/2006/wordml" xmlns:wps="http://schemas.microsoft.com/office/word/2010/wordprocessingShape" mc:Ignorable="w14 w15 w16se w16cid w16 w16cex w16sdtdh w16du wp14">
+<w:ftr xmlns:wpc="http://schemas.microsoft.com/office/word/2010/wordprocessingCanvas" xmlns:cx="http://schemas.microsoft.com/office/drawing/2014/chartex" xmlns:cx1="http://schemas.microsoft.com/office/drawing/2015/9/8/chartex" xmlns:cx2="http://schemas.microsoft.com/office/drawing/2015/10/21/chartex" xmlns:cx3="http://schemas.microsoft.com/office/drawing/2016/5/9/chartex" xmlns:cx4="http://schemas.microsoft.com/office/drawing/2016/5/10/chartex" xmlns:cx5="http://schemas.microsoft.com/office/drawing/2016/5/11/chartex" xmlns:cx6="http://schemas.microsoft.com/office/drawing/2016/5/12/chartex" xmlns:cx7="http://schemas.microsoft.com/office/drawing/2016/5/13/chartex" xmlns:cx8="http://schemas.microsoft.com/office/drawing/2016/5/14/chartex" xmlns:mc="http://schemas.openxmlformats.org/markup-compatibility/2006" xmlns:aink="http://schemas.microsoft.com/office/drawing/2016/ink" xmlns:am3d="http://schemas.microsoft.com/office/drawing/2017/model3d" xmlns:o="urn:schemas-microsoft-com:office:office" xmlns:oel="http://schemas.microsoft.com/office/2019/extlst" xmlns:r="http://schemas.openxmlformats.org/officeDocument/2006/relationships" xmlns:m="http://schemas.openxmlformats.org/officeDocument/2006/math" xmlns:v="urn:schemas-microsoft-com:vml" xmlns:wp14="http://schemas.microsoft.com/office/word/2010/wordprocessingDrawing" xmlns:wp="http://schemas.openxmlformats.org/drawingml/2006/wordprocessingDrawing" xmlns:w10="urn:schemas-microsoft-com:office:word" xmlns:w="http://schemas.openxmlformats.org/wordprocessingml/2006/main" xmlns:w14="http://schemas.microsoft.com/office/word/2010/wordml" xmlns:w15="http://schemas.microsoft.com/office/word/2012/wordml" xmlns:w16cex="http://schemas.microsoft.com/office/word/2018/wordml/cex" xmlns:w16cid="http://schemas.microsoft.com/office/word/2016/wordml/cid" xmlns:w16="http://schemas.microsoft.com/office/word/2018/wordml" xmlns:w16du="http://schemas.microsoft.com/office/word/2023/wordml/word16du" xmlns:w16sdtdh="http://schemas.microsoft.com/office/word/2020/wordml/sdtdatahash" xmlns:w16se="http://schemas.microsoft.com/office/word/2015/wordml/symex" xmlns:wpg="http://schemas.microsoft.com/office/word/2010/wordprocessingGroup" xmlns:wpi="http://schemas.microsoft.com/office/word/2010/wordprocessingInk" xmlns:wne="http://schemas.microsoft.com/office/word/2006/wordml" xmlns:wps="http://schemas.microsoft.com/office/word/2010/wordprocessingShape" xmlns:a="http://schemas.openxmlformats.org/drawingml/2006/main" xmlns:pic="http://schemas.openxmlformats.org/drawingml/2006/picture" xmlns:a14="http://schemas.microsoft.com/office/drawing/2010/main" mc:Ignorable="w14 w15 w16se w16cid w16 w16cex w16sdtdh w16du wp14">
   <w:p>
     <w:pPr>
       <w:pBdr>
@@ -8402,7 +8845,7 @@
 </file>
 
 <file path=word/header1.xml><?xml version="1.0" encoding="utf-8"?>
-<w:hdr xmlns:wpc="http://schemas.microsoft.com/office/word/2010/wordprocessingCanvas" xmlns:cx="http://schemas.microsoft.com/office/drawing/2014/chartex" xmlns:cx1="http://schemas.microsoft.com/office/drawing/2015/9/8/chartex" xmlns:cx2="http://schemas.microsoft.com/office/drawing/2015/10/21/chartex" xmlns:cx3="http://schemas.microsoft.com/office/drawing/2016/5/9/chartex" xmlns:cx4="http://schemas.microsoft.com/office/drawing/2016/5/10/chartex" xmlns:cx5="http://schemas.microsoft.com/office/drawing/2016/5/11/chartex" xmlns:cx6="http://schemas.microsoft.com/office/drawing/2016/5/12/chartex" xmlns:cx7="http://schemas.microsoft.com/office/drawing/2016/5/13/chartex" xmlns:cx8="http://schemas.microsoft.com/office/drawing/2016/5/14/chartex" xmlns:mc="http://schemas.openxmlformats.org/markup-compatibility/2006" xmlns:aink="http://schemas.microsoft.com/office/drawing/2016/ink" xmlns:am3d="http://schemas.microsoft.com/office/drawing/2017/model3d" xmlns:o="urn:schemas-microsoft-com:office:office" xmlns:oel="http://schemas.microsoft.com/office/2019/extlst" xmlns:r="http://schemas.openxmlformats.org/officeDocument/2006/relationships" xmlns:m="http://schemas.openxmlformats.org/officeDocument/2006/math" xmlns:v="urn:schemas-microsoft-com:vml" xmlns:wp14="http://schemas.microsoft.com/office/word/2010/wordprocessingDrawing" xmlns:wp="http://schemas.openxmlformats.org/drawingml/2006/wordprocessingDrawing" xmlns:w10="urn:schemas-microsoft-com:office:word" xmlns:w="http://schemas.openxmlformats.org/wordprocessingml/2006/main" xmlns:w14="http://schemas.microsoft.com/office/word/2010/wordml" xmlns:w15="http://schemas.microsoft.com/office/word/2012/wordml" xmlns:w16cex="http://schemas.microsoft.com/office/word/2018/wordml/cex" xmlns:w16cid="http://schemas.microsoft.com/office/word/2016/wordml/cid" xmlns:w16="http://schemas.microsoft.com/office/word/2018/wordml" xmlns:w16du="http://schemas.microsoft.com/office/word/2023/wordml/word16du" xmlns:w16sdtdh="http://schemas.microsoft.com/office/word/2020/wordml/sdtdatahash" xmlns:w16se="http://schemas.microsoft.com/office/word/2015/wordml/symex" xmlns:wpg="http://schemas.microsoft.com/office/word/2010/wordprocessingGroup" xmlns:wpi="http://schemas.microsoft.com/office/word/2010/wordprocessingInk" xmlns:wne="http://schemas.microsoft.com/office/word/2006/wordml" xmlns:wps="http://schemas.microsoft.com/office/word/2010/wordprocessingShape" mc:Ignorable="w14 w15 w16se w16cid w16 w16cex w16sdtdh w16du wp14">
+<w:hdr xmlns:wpc="http://schemas.microsoft.com/office/word/2010/wordprocessingCanvas" xmlns:cx="http://schemas.microsoft.com/office/drawing/2014/chartex" xmlns:cx1="http://schemas.microsoft.com/office/drawing/2015/9/8/chartex" xmlns:cx2="http://schemas.microsoft.com/office/drawing/2015/10/21/chartex" xmlns:cx3="http://schemas.microsoft.com/office/drawing/2016/5/9/chartex" xmlns:cx4="http://schemas.microsoft.com/office/drawing/2016/5/10/chartex" xmlns:cx5="http://schemas.microsoft.com/office/drawing/2016/5/11/chartex" xmlns:cx6="http://schemas.microsoft.com/office/drawing/2016/5/12/chartex" xmlns:cx7="http://schemas.microsoft.com/office/drawing/2016/5/13/chartex" xmlns:cx8="http://schemas.microsoft.com/office/drawing/2016/5/14/chartex" xmlns:mc="http://schemas.openxmlformats.org/markup-compatibility/2006" xmlns:aink="http://schemas.microsoft.com/office/drawing/2016/ink" xmlns:am3d="http://schemas.microsoft.com/office/drawing/2017/model3d" xmlns:o="urn:schemas-microsoft-com:office:office" xmlns:oel="http://schemas.microsoft.com/office/2019/extlst" xmlns:r="http://schemas.openxmlformats.org/officeDocument/2006/relationships" xmlns:m="http://schemas.openxmlformats.org/officeDocument/2006/math" xmlns:v="urn:schemas-microsoft-com:vml" xmlns:wp14="http://schemas.microsoft.com/office/word/2010/wordprocessingDrawing" xmlns:wp="http://schemas.openxmlformats.org/drawingml/2006/wordprocessingDrawing" xmlns:w10="urn:schemas-microsoft-com:office:word" xmlns:w="http://schemas.openxmlformats.org/wordprocessingml/2006/main" xmlns:w14="http://schemas.microsoft.com/office/word/2010/wordml" xmlns:w15="http://schemas.microsoft.com/office/word/2012/wordml" xmlns:w16cex="http://schemas.microsoft.com/office/word/2018/wordml/cex" xmlns:w16cid="http://schemas.microsoft.com/office/word/2016/wordml/cid" xmlns:w16="http://schemas.microsoft.com/office/word/2018/wordml" xmlns:w16du="http://schemas.microsoft.com/office/word/2023/wordml/word16du" xmlns:w16sdtdh="http://schemas.microsoft.com/office/word/2020/wordml/sdtdatahash" xmlns:w16se="http://schemas.microsoft.com/office/word/2015/wordml/symex" xmlns:wpg="http://schemas.microsoft.com/office/word/2010/wordprocessingGroup" xmlns:wpi="http://schemas.microsoft.com/office/word/2010/wordprocessingInk" xmlns:wne="http://schemas.microsoft.com/office/word/2006/wordml" xmlns:wps="http://schemas.microsoft.com/office/word/2010/wordprocessingShape" xmlns:a="http://schemas.openxmlformats.org/drawingml/2006/main" xmlns:pic="http://schemas.openxmlformats.org/drawingml/2006/picture" xmlns:a14="http://schemas.microsoft.com/office/drawing/2010/main" mc:Ignorable="w14 w15 w16se w16cid w16 w16cex w16sdtdh w16du wp14">
   <w:p>
     <w:pPr>
       <w:pStyle w:val="Koptekst"/>
@@ -8571,7 +9014,7 @@
         <w:ind w:left="360" w:hanging="360"/>
       </w:pPr>
       <w:rPr>
-        <w:rFonts w:ascii="Calibri" w:hAnsi="Calibri" w:hint="default"/>
+        <w:rFonts w:hint="default" w:ascii="Calibri" w:hAnsi="Calibri"/>
         <w:b w:val="0"/>
         <w:i w:val="0"/>
         <w:sz w:val="22"/>
@@ -8764,7 +9207,7 @@
         <w:ind w:left="1440" w:hanging="360"/>
       </w:pPr>
       <w:rPr>
-        <w:rFonts w:ascii="Courier New" w:hAnsi="Courier New" w:hint="default"/>
+        <w:rFonts w:hint="default" w:ascii="Courier New" w:hAnsi="Courier New"/>
         <w:sz w:val="20"/>
       </w:rPr>
     </w:lvl>
@@ -8967,7 +9410,7 @@
         <w:ind w:left="1440" w:hanging="360"/>
       </w:pPr>
       <w:rPr>
-        <w:rFonts w:ascii="Courier New" w:hAnsi="Courier New" w:hint="default"/>
+        <w:rFonts w:hint="default" w:ascii="Courier New" w:hAnsi="Courier New"/>
         <w:sz w:val="20"/>
       </w:rPr>
     </w:lvl>
@@ -9155,7 +9598,7 @@
         <w:ind w:left="360" w:hanging="360"/>
       </w:pPr>
       <w:rPr>
-        <w:rFonts w:ascii="Wingdings" w:hAnsi="Wingdings" w:hint="default"/>
+        <w:rFonts w:hint="default" w:ascii="Wingdings" w:hAnsi="Wingdings"/>
       </w:rPr>
     </w:lvl>
     <w:lvl w:ilvl="1" w:tplc="04130003" w:tentative="1">
@@ -9167,7 +9610,7 @@
         <w:ind w:left="1080" w:hanging="360"/>
       </w:pPr>
       <w:rPr>
-        <w:rFonts w:ascii="Courier New" w:hAnsi="Courier New" w:cs="Courier New" w:hint="default"/>
+        <w:rFonts w:hint="default" w:ascii="Courier New" w:hAnsi="Courier New" w:cs="Courier New"/>
       </w:rPr>
     </w:lvl>
     <w:lvl w:ilvl="2" w:tplc="04130005" w:tentative="1">
@@ -9179,7 +9622,7 @@
         <w:ind w:left="1800" w:hanging="360"/>
       </w:pPr>
       <w:rPr>
-        <w:rFonts w:ascii="Wingdings" w:hAnsi="Wingdings" w:hint="default"/>
+        <w:rFonts w:hint="default" w:ascii="Wingdings" w:hAnsi="Wingdings"/>
       </w:rPr>
     </w:lvl>
     <w:lvl w:ilvl="3" w:tplc="04130001" w:tentative="1">
@@ -9191,7 +9634,7 @@
         <w:ind w:left="2520" w:hanging="360"/>
       </w:pPr>
       <w:rPr>
-        <w:rFonts w:ascii="Symbol" w:hAnsi="Symbol" w:hint="default"/>
+        <w:rFonts w:hint="default" w:ascii="Symbol" w:hAnsi="Symbol"/>
       </w:rPr>
     </w:lvl>
     <w:lvl w:ilvl="4" w:tplc="04130003" w:tentative="1">
@@ -9203,7 +9646,7 @@
         <w:ind w:left="3240" w:hanging="360"/>
       </w:pPr>
       <w:rPr>
-        <w:rFonts w:ascii="Courier New" w:hAnsi="Courier New" w:cs="Courier New" w:hint="default"/>
+        <w:rFonts w:hint="default" w:ascii="Courier New" w:hAnsi="Courier New" w:cs="Courier New"/>
       </w:rPr>
     </w:lvl>
     <w:lvl w:ilvl="5" w:tplc="04130005" w:tentative="1">
@@ -9215,7 +9658,7 @@
         <w:ind w:left="3960" w:hanging="360"/>
       </w:pPr>
       <w:rPr>
-        <w:rFonts w:ascii="Wingdings" w:hAnsi="Wingdings" w:hint="default"/>
+        <w:rFonts w:hint="default" w:ascii="Wingdings" w:hAnsi="Wingdings"/>
       </w:rPr>
     </w:lvl>
     <w:lvl w:ilvl="6" w:tplc="04130001" w:tentative="1">
@@ -9227,7 +9670,7 @@
         <w:ind w:left="4680" w:hanging="360"/>
       </w:pPr>
       <w:rPr>
-        <w:rFonts w:ascii="Symbol" w:hAnsi="Symbol" w:hint="default"/>
+        <w:rFonts w:hint="default" w:ascii="Symbol" w:hAnsi="Symbol"/>
       </w:rPr>
     </w:lvl>
     <w:lvl w:ilvl="7" w:tplc="04130003" w:tentative="1">
@@ -9239,7 +9682,7 @@
         <w:ind w:left="5400" w:hanging="360"/>
       </w:pPr>
       <w:rPr>
-        <w:rFonts w:ascii="Courier New" w:hAnsi="Courier New" w:cs="Courier New" w:hint="default"/>
+        <w:rFonts w:hint="default" w:ascii="Courier New" w:hAnsi="Courier New" w:cs="Courier New"/>
       </w:rPr>
     </w:lvl>
     <w:lvl w:ilvl="8" w:tplc="04130005" w:tentative="1">
@@ -9251,7 +9694,7 @@
         <w:ind w:left="6120" w:hanging="360"/>
       </w:pPr>
       <w:rPr>
-        <w:rFonts w:ascii="Wingdings" w:hAnsi="Wingdings" w:hint="default"/>
+        <w:rFonts w:hint="default" w:ascii="Wingdings" w:hAnsi="Wingdings"/>
       </w:rPr>
     </w:lvl>
   </w:abstractNum>
@@ -9372,7 +9815,7 @@
         <w:ind w:left="1440" w:hanging="360"/>
       </w:pPr>
       <w:rPr>
-        <w:rFonts w:ascii="Courier New" w:hAnsi="Courier New" w:hint="default"/>
+        <w:rFonts w:hint="default" w:ascii="Courier New" w:hAnsi="Courier New"/>
         <w:sz w:val="20"/>
       </w:rPr>
     </w:lvl>
@@ -9474,7 +9917,7 @@
         <w:ind w:left="360" w:hanging="360"/>
       </w:pPr>
       <w:rPr>
-        <w:rFonts w:ascii="Calibri" w:hAnsi="Calibri" w:hint="default"/>
+        <w:rFonts w:hint="default" w:ascii="Calibri" w:hAnsi="Calibri"/>
         <w:b w:val="0"/>
         <w:i w:val="0"/>
         <w:sz w:val="22"/>
@@ -9670,7 +10113,7 @@
         <w:ind w:left="1440" w:hanging="360"/>
       </w:pPr>
       <w:rPr>
-        <w:rFonts w:ascii="Courier New" w:hAnsi="Courier New" w:hint="default"/>
+        <w:rFonts w:hint="default" w:ascii="Courier New" w:hAnsi="Courier New"/>
         <w:sz w:val="20"/>
       </w:rPr>
     </w:lvl>
@@ -9858,7 +10301,7 @@
         <w:ind w:left="1800" w:hanging="360"/>
       </w:pPr>
       <w:rPr>
-        <w:rFonts w:ascii="Symbol" w:hAnsi="Symbol" w:hint="default"/>
+        <w:rFonts w:hint="default" w:ascii="Symbol" w:hAnsi="Symbol"/>
       </w:rPr>
     </w:lvl>
     <w:lvl w:ilvl="1" w:tplc="04130003" w:tentative="1">
@@ -9870,7 +10313,7 @@
         <w:ind w:left="2520" w:hanging="360"/>
       </w:pPr>
       <w:rPr>
-        <w:rFonts w:ascii="Courier New" w:hAnsi="Courier New" w:cs="Courier New" w:hint="default"/>
+        <w:rFonts w:hint="default" w:ascii="Courier New" w:hAnsi="Courier New" w:cs="Courier New"/>
       </w:rPr>
     </w:lvl>
     <w:lvl w:ilvl="2" w:tplc="04130005" w:tentative="1">
@@ -9882,7 +10325,7 @@
         <w:ind w:left="3240" w:hanging="360"/>
       </w:pPr>
       <w:rPr>
-        <w:rFonts w:ascii="Wingdings" w:hAnsi="Wingdings" w:hint="default"/>
+        <w:rFonts w:hint="default" w:ascii="Wingdings" w:hAnsi="Wingdings"/>
       </w:rPr>
     </w:lvl>
     <w:lvl w:ilvl="3" w:tplc="04130001" w:tentative="1">
@@ -9894,7 +10337,7 @@
         <w:ind w:left="3960" w:hanging="360"/>
       </w:pPr>
       <w:rPr>
-        <w:rFonts w:ascii="Symbol" w:hAnsi="Symbol" w:hint="default"/>
+        <w:rFonts w:hint="default" w:ascii="Symbol" w:hAnsi="Symbol"/>
       </w:rPr>
     </w:lvl>
     <w:lvl w:ilvl="4" w:tplc="04130003" w:tentative="1">
@@ -9906,7 +10349,7 @@
         <w:ind w:left="4680" w:hanging="360"/>
       </w:pPr>
       <w:rPr>
-        <w:rFonts w:ascii="Courier New" w:hAnsi="Courier New" w:cs="Courier New" w:hint="default"/>
+        <w:rFonts w:hint="default" w:ascii="Courier New" w:hAnsi="Courier New" w:cs="Courier New"/>
       </w:rPr>
     </w:lvl>
     <w:lvl w:ilvl="5" w:tplc="04130005" w:tentative="1">
@@ -9918,7 +10361,7 @@
         <w:ind w:left="5400" w:hanging="360"/>
       </w:pPr>
       <w:rPr>
-        <w:rFonts w:ascii="Wingdings" w:hAnsi="Wingdings" w:hint="default"/>
+        <w:rFonts w:hint="default" w:ascii="Wingdings" w:hAnsi="Wingdings"/>
       </w:rPr>
     </w:lvl>
     <w:lvl w:ilvl="6" w:tplc="04130001" w:tentative="1">
@@ -9930,7 +10373,7 @@
         <w:ind w:left="6120" w:hanging="360"/>
       </w:pPr>
       <w:rPr>
-        <w:rFonts w:ascii="Symbol" w:hAnsi="Symbol" w:hint="default"/>
+        <w:rFonts w:hint="default" w:ascii="Symbol" w:hAnsi="Symbol"/>
       </w:rPr>
     </w:lvl>
     <w:lvl w:ilvl="7" w:tplc="04130003" w:tentative="1">
@@ -9942,7 +10385,7 @@
         <w:ind w:left="6840" w:hanging="360"/>
       </w:pPr>
       <w:rPr>
-        <w:rFonts w:ascii="Courier New" w:hAnsi="Courier New" w:cs="Courier New" w:hint="default"/>
+        <w:rFonts w:hint="default" w:ascii="Courier New" w:hAnsi="Courier New" w:cs="Courier New"/>
       </w:rPr>
     </w:lvl>
     <w:lvl w:ilvl="8" w:tplc="04130005" w:tentative="1">
@@ -9954,7 +10397,7 @@
         <w:ind w:left="7560" w:hanging="360"/>
       </w:pPr>
       <w:rPr>
-        <w:rFonts w:ascii="Wingdings" w:hAnsi="Wingdings" w:hint="default"/>
+        <w:rFonts w:hint="default" w:ascii="Wingdings" w:hAnsi="Wingdings"/>
       </w:rPr>
     </w:lvl>
   </w:abstractNum>
@@ -10158,7 +10601,7 @@
         <w:ind w:left="1440" w:hanging="360"/>
       </w:pPr>
       <w:rPr>
-        <w:rFonts w:ascii="Courier New" w:hAnsi="Courier New" w:hint="default"/>
+        <w:rFonts w:hint="default" w:ascii="Courier New" w:hAnsi="Courier New"/>
         <w:sz w:val="20"/>
       </w:rPr>
     </w:lvl>
@@ -10518,7 +10961,7 @@
         <w:ind w:left="720" w:hanging="360"/>
       </w:pPr>
       <w:rPr>
-        <w:rFonts w:ascii="Symbol" w:hAnsi="Symbol" w:hint="default"/>
+        <w:rFonts w:hint="default" w:ascii="Symbol" w:hAnsi="Symbol"/>
       </w:rPr>
     </w:lvl>
     <w:lvl w:ilvl="1" w:tplc="10000003" w:tentative="1">
@@ -10530,7 +10973,7 @@
         <w:ind w:left="1440" w:hanging="360"/>
       </w:pPr>
       <w:rPr>
-        <w:rFonts w:ascii="Courier New" w:hAnsi="Courier New" w:cs="Courier New" w:hint="default"/>
+        <w:rFonts w:hint="default" w:ascii="Courier New" w:hAnsi="Courier New" w:cs="Courier New"/>
       </w:rPr>
     </w:lvl>
     <w:lvl w:ilvl="2" w:tplc="10000005" w:tentative="1">
@@ -10542,7 +10985,7 @@
         <w:ind w:left="2160" w:hanging="360"/>
       </w:pPr>
       <w:rPr>
-        <w:rFonts w:ascii="Wingdings" w:hAnsi="Wingdings" w:hint="default"/>
+        <w:rFonts w:hint="default" w:ascii="Wingdings" w:hAnsi="Wingdings"/>
       </w:rPr>
     </w:lvl>
     <w:lvl w:ilvl="3" w:tplc="10000001" w:tentative="1">
@@ -10554,7 +10997,7 @@
         <w:ind w:left="2880" w:hanging="360"/>
       </w:pPr>
       <w:rPr>
-        <w:rFonts w:ascii="Symbol" w:hAnsi="Symbol" w:hint="default"/>
+        <w:rFonts w:hint="default" w:ascii="Symbol" w:hAnsi="Symbol"/>
       </w:rPr>
     </w:lvl>
     <w:lvl w:ilvl="4" w:tplc="10000003" w:tentative="1">
@@ -10566,7 +11009,7 @@
         <w:ind w:left="3600" w:hanging="360"/>
       </w:pPr>
       <w:rPr>
-        <w:rFonts w:ascii="Courier New" w:hAnsi="Courier New" w:cs="Courier New" w:hint="default"/>
+        <w:rFonts w:hint="default" w:ascii="Courier New" w:hAnsi="Courier New" w:cs="Courier New"/>
       </w:rPr>
     </w:lvl>
     <w:lvl w:ilvl="5" w:tplc="10000005" w:tentative="1">
@@ -10578,7 +11021,7 @@
         <w:ind w:left="4320" w:hanging="360"/>
       </w:pPr>
       <w:rPr>
-        <w:rFonts w:ascii="Wingdings" w:hAnsi="Wingdings" w:hint="default"/>
+        <w:rFonts w:hint="default" w:ascii="Wingdings" w:hAnsi="Wingdings"/>
       </w:rPr>
     </w:lvl>
     <w:lvl w:ilvl="6" w:tplc="10000001" w:tentative="1">
@@ -10590,7 +11033,7 @@
         <w:ind w:left="5040" w:hanging="360"/>
       </w:pPr>
       <w:rPr>
-        <w:rFonts w:ascii="Symbol" w:hAnsi="Symbol" w:hint="default"/>
+        <w:rFonts w:hint="default" w:ascii="Symbol" w:hAnsi="Symbol"/>
       </w:rPr>
     </w:lvl>
     <w:lvl w:ilvl="7" w:tplc="10000003" w:tentative="1">
@@ -10602,7 +11045,7 @@
         <w:ind w:left="5760" w:hanging="360"/>
       </w:pPr>
       <w:rPr>
-        <w:rFonts w:ascii="Courier New" w:hAnsi="Courier New" w:cs="Courier New" w:hint="default"/>
+        <w:rFonts w:hint="default" w:ascii="Courier New" w:hAnsi="Courier New" w:cs="Courier New"/>
       </w:rPr>
     </w:lvl>
     <w:lvl w:ilvl="8" w:tplc="10000005" w:tentative="1">
@@ -10614,7 +11057,7 @@
         <w:ind w:left="6480" w:hanging="360"/>
       </w:pPr>
       <w:rPr>
-        <w:rFonts w:ascii="Wingdings" w:hAnsi="Wingdings" w:hint="default"/>
+        <w:rFonts w:hint="default" w:ascii="Wingdings" w:hAnsi="Wingdings"/>
       </w:rPr>
     </w:lvl>
   </w:abstractNum>
@@ -11503,7 +11946,7 @@
   <w:docDefaults>
     <w:rPrDefault>
       <w:rPr>
-        <w:rFonts w:asciiTheme="minorHAnsi" w:eastAsiaTheme="minorHAnsi" w:hAnsiTheme="minorHAnsi" w:cstheme="minorBidi"/>
+        <w:rFonts w:asciiTheme="minorHAnsi" w:hAnsiTheme="minorHAnsi" w:eastAsiaTheme="minorHAnsi" w:cstheme="minorBidi"/>
         <w:sz w:val="22"/>
         <w:szCs w:val="22"/>
         <w:lang w:val="nl-NL" w:eastAsia="en-US" w:bidi="ar-SA"/>
@@ -11518,14 +11961,14 @@
   <w:latentStyles w:defLockedState="0" w:defUIPriority="99" w:defSemiHidden="0" w:defUnhideWhenUsed="0" w:defQFormat="0" w:count="376">
     <w:lsdException w:name="Normal" w:uiPriority="0" w:qFormat="1"/>
     <w:lsdException w:name="heading 1" w:uiPriority="9" w:qFormat="1"/>
-    <w:lsdException w:name="heading 2" w:semiHidden="1" w:uiPriority="9" w:unhideWhenUsed="1" w:qFormat="1"/>
-    <w:lsdException w:name="heading 3" w:semiHidden="1" w:uiPriority="9" w:unhideWhenUsed="1" w:qFormat="1"/>
-    <w:lsdException w:name="heading 4" w:semiHidden="1" w:uiPriority="9" w:unhideWhenUsed="1" w:qFormat="1"/>
-    <w:lsdException w:name="heading 5" w:semiHidden="1" w:uiPriority="9" w:unhideWhenUsed="1" w:qFormat="1"/>
-    <w:lsdException w:name="heading 6" w:semiHidden="1" w:uiPriority="9" w:unhideWhenUsed="1" w:qFormat="1"/>
-    <w:lsdException w:name="heading 7" w:semiHidden="1" w:uiPriority="9" w:unhideWhenUsed="1" w:qFormat="1"/>
-    <w:lsdException w:name="heading 8" w:semiHidden="1" w:uiPriority="9" w:unhideWhenUsed="1" w:qFormat="1"/>
-    <w:lsdException w:name="heading 9" w:semiHidden="1" w:uiPriority="9" w:unhideWhenUsed="1" w:qFormat="1"/>
+    <w:lsdException w:name="heading 2" w:uiPriority="9" w:semiHidden="1" w:unhideWhenUsed="1" w:qFormat="1"/>
+    <w:lsdException w:name="heading 3" w:uiPriority="9" w:semiHidden="1" w:unhideWhenUsed="1" w:qFormat="1"/>
+    <w:lsdException w:name="heading 4" w:uiPriority="9" w:semiHidden="1" w:unhideWhenUsed="1" w:qFormat="1"/>
+    <w:lsdException w:name="heading 5" w:uiPriority="9" w:semiHidden="1" w:unhideWhenUsed="1" w:qFormat="1"/>
+    <w:lsdException w:name="heading 6" w:uiPriority="9" w:semiHidden="1" w:unhideWhenUsed="1" w:qFormat="1"/>
+    <w:lsdException w:name="heading 7" w:uiPriority="9" w:semiHidden="1" w:unhideWhenUsed="1" w:qFormat="1"/>
+    <w:lsdException w:name="heading 8" w:uiPriority="9" w:semiHidden="1" w:unhideWhenUsed="1" w:qFormat="1"/>
+    <w:lsdException w:name="heading 9" w:uiPriority="9" w:semiHidden="1" w:unhideWhenUsed="1" w:qFormat="1"/>
     <w:lsdException w:name="index 1" w:semiHidden="1" w:unhideWhenUsed="1"/>
     <w:lsdException w:name="index 2" w:semiHidden="1" w:unhideWhenUsed="1"/>
     <w:lsdException w:name="index 3" w:semiHidden="1" w:unhideWhenUsed="1"/>
@@ -11535,22 +11978,22 @@
     <w:lsdException w:name="index 7" w:semiHidden="1" w:unhideWhenUsed="1"/>
     <w:lsdException w:name="index 8" w:semiHidden="1" w:unhideWhenUsed="1"/>
     <w:lsdException w:name="index 9" w:semiHidden="1" w:unhideWhenUsed="1"/>
-    <w:lsdException w:name="toc 1" w:semiHidden="1" w:uiPriority="39" w:unhideWhenUsed="1"/>
-    <w:lsdException w:name="toc 2" w:semiHidden="1" w:uiPriority="39" w:unhideWhenUsed="1"/>
-    <w:lsdException w:name="toc 3" w:semiHidden="1" w:uiPriority="39" w:unhideWhenUsed="1"/>
-    <w:lsdException w:name="toc 4" w:semiHidden="1" w:uiPriority="39" w:unhideWhenUsed="1"/>
-    <w:lsdException w:name="toc 5" w:semiHidden="1" w:uiPriority="39" w:unhideWhenUsed="1"/>
-    <w:lsdException w:name="toc 6" w:semiHidden="1" w:uiPriority="39" w:unhideWhenUsed="1"/>
-    <w:lsdException w:name="toc 7" w:semiHidden="1" w:uiPriority="39" w:unhideWhenUsed="1"/>
-    <w:lsdException w:name="toc 8" w:semiHidden="1" w:uiPriority="39" w:unhideWhenUsed="1"/>
-    <w:lsdException w:name="toc 9" w:semiHidden="1" w:uiPriority="39" w:unhideWhenUsed="1"/>
+    <w:lsdException w:name="toc 1" w:uiPriority="39" w:semiHidden="1" w:unhideWhenUsed="1"/>
+    <w:lsdException w:name="toc 2" w:uiPriority="39" w:semiHidden="1" w:unhideWhenUsed="1"/>
+    <w:lsdException w:name="toc 3" w:uiPriority="39" w:semiHidden="1" w:unhideWhenUsed="1"/>
+    <w:lsdException w:name="toc 4" w:uiPriority="39" w:semiHidden="1" w:unhideWhenUsed="1"/>
+    <w:lsdException w:name="toc 5" w:uiPriority="39" w:semiHidden="1" w:unhideWhenUsed="1"/>
+    <w:lsdException w:name="toc 6" w:uiPriority="39" w:semiHidden="1" w:unhideWhenUsed="1"/>
+    <w:lsdException w:name="toc 7" w:uiPriority="39" w:semiHidden="1" w:unhideWhenUsed="1"/>
+    <w:lsdException w:name="toc 8" w:uiPriority="39" w:semiHidden="1" w:unhideWhenUsed="1"/>
+    <w:lsdException w:name="toc 9" w:uiPriority="39" w:semiHidden="1" w:unhideWhenUsed="1"/>
     <w:lsdException w:name="Normal Indent" w:semiHidden="1" w:unhideWhenUsed="1"/>
     <w:lsdException w:name="footnote text" w:semiHidden="1" w:unhideWhenUsed="1"/>
     <w:lsdException w:name="annotation text" w:semiHidden="1" w:unhideWhenUsed="1"/>
     <w:lsdException w:name="header" w:semiHidden="1" w:unhideWhenUsed="1"/>
     <w:lsdException w:name="footer" w:semiHidden="1" w:unhideWhenUsed="1"/>
     <w:lsdException w:name="index heading" w:semiHidden="1" w:unhideWhenUsed="1"/>
-    <w:lsdException w:name="caption" w:semiHidden="1" w:uiPriority="35" w:unhideWhenUsed="1" w:qFormat="1"/>
+    <w:lsdException w:name="caption" w:uiPriority="35" w:semiHidden="1" w:unhideWhenUsed="1" w:qFormat="1"/>
     <w:lsdException w:name="table of figures" w:semiHidden="1" w:unhideWhenUsed="1"/>
     <w:lsdException w:name="envelope address" w:semiHidden="1" w:unhideWhenUsed="1"/>
     <w:lsdException w:name="envelope return" w:semiHidden="1" w:unhideWhenUsed="1"/>
@@ -11581,7 +12024,7 @@
     <w:lsdException w:name="Title" w:uiPriority="10" w:qFormat="1"/>
     <w:lsdException w:name="Closing" w:semiHidden="1" w:unhideWhenUsed="1"/>
     <w:lsdException w:name="Signature" w:semiHidden="1" w:unhideWhenUsed="1"/>
-    <w:lsdException w:name="Default Paragraph Font" w:semiHidden="1" w:uiPriority="1" w:unhideWhenUsed="1"/>
+    <w:lsdException w:name="Default Paragraph Font" w:uiPriority="1" w:semiHidden="1" w:unhideWhenUsed="1"/>
     <w:lsdException w:name="Body Text" w:semiHidden="1" w:unhideWhenUsed="1"/>
     <w:lsdException w:name="Body Text Indent" w:semiHidden="1" w:unhideWhenUsed="1"/>
     <w:lsdException w:name="List Continue" w:semiHidden="1" w:unhideWhenUsed="1"/>
@@ -11781,8 +12224,8 @@
     <w:lsdException w:name="Subtle Reference" w:uiPriority="31" w:qFormat="1"/>
     <w:lsdException w:name="Intense Reference" w:uiPriority="32" w:qFormat="1"/>
     <w:lsdException w:name="Book Title" w:uiPriority="33" w:qFormat="1"/>
-    <w:lsdException w:name="Bibliography" w:semiHidden="1" w:uiPriority="37" w:unhideWhenUsed="1"/>
-    <w:lsdException w:name="TOC Heading" w:semiHidden="1" w:uiPriority="39" w:unhideWhenUsed="1" w:qFormat="1"/>
+    <w:lsdException w:name="Bibliography" w:uiPriority="37" w:semiHidden="1" w:unhideWhenUsed="1"/>
+    <w:lsdException w:name="TOC Heading" w:uiPriority="39" w:semiHidden="1" w:unhideWhenUsed="1" w:qFormat="1"/>
     <w:lsdException w:name="Plain Table 1" w:uiPriority="41"/>
     <w:lsdException w:name="Plain Table 2" w:uiPriority="42"/>
     <w:lsdException w:name="Plain Table 3" w:uiPriority="43"/>
@@ -11893,7 +12336,7 @@
     <w:lsdException w:name="Unresolved Mention" w:semiHidden="1" w:unhideWhenUsed="1"/>
     <w:lsdException w:name="Smart Link" w:semiHidden="1" w:unhideWhenUsed="1"/>
   </w:latentStyles>
-  <w:style w:type="paragraph" w:default="1" w:styleId="Standaard">
+  <w:style w:type="paragraph" w:styleId="Standaard" w:default="1">
     <w:name w:val="Normal"/>
     <w:qFormat/>
     <w:rsid w:val="00B44264"/>
@@ -12005,17 +12448,17 @@
       <w:outlineLvl w:val="5"/>
     </w:pPr>
     <w:rPr>
-      <w:rFonts w:asciiTheme="majorHAnsi" w:eastAsiaTheme="majorEastAsia" w:hAnsiTheme="majorHAnsi" w:cstheme="majorBidi"/>
+      <w:rFonts w:asciiTheme="majorHAnsi" w:hAnsiTheme="majorHAnsi" w:eastAsiaTheme="majorEastAsia" w:cstheme="majorBidi"/>
       <w:color w:val="1F4D78" w:themeColor="accent1" w:themeShade="7F"/>
     </w:rPr>
   </w:style>
-  <w:style w:type="character" w:default="1" w:styleId="Standaardalinea-lettertype">
+  <w:style w:type="character" w:styleId="Standaardalinea-lettertype" w:default="1">
     <w:name w:val="Default Paragraph Font"/>
     <w:uiPriority w:val="1"/>
     <w:semiHidden/>
     <w:unhideWhenUsed/>
   </w:style>
-  <w:style w:type="table" w:default="1" w:styleId="Standaardtabel">
+  <w:style w:type="table" w:styleId="Standaardtabel" w:default="1">
     <w:name w:val="Normal Table"/>
     <w:uiPriority w:val="99"/>
     <w:semiHidden/>
@@ -12030,7 +12473,7 @@
       </w:tblCellMar>
     </w:tblPr>
   </w:style>
-  <w:style w:type="numbering" w:default="1" w:styleId="Geenlijst">
+  <w:style w:type="numbering" w:styleId="Geenlijst" w:default="1">
     <w:name w:val="No List"/>
     <w:uiPriority w:val="99"/>
     <w:semiHidden/>
@@ -12051,7 +12494,7 @@
       <w:spacing w:after="0" w:line="240" w:lineRule="auto"/>
     </w:pPr>
   </w:style>
-  <w:style w:type="character" w:customStyle="1" w:styleId="KoptekstChar">
+  <w:style w:type="character" w:styleId="KoptekstChar" w:customStyle="1">
     <w:name w:val="Koptekst Char"/>
     <w:basedOn w:val="Standaardalinea-lettertype"/>
     <w:link w:val="Koptekst"/>
@@ -12073,7 +12516,7 @@
       <w:spacing w:after="0" w:line="240" w:lineRule="auto"/>
     </w:pPr>
   </w:style>
-  <w:style w:type="character" w:customStyle="1" w:styleId="VoettekstChar">
+  <w:style w:type="character" w:styleId="VoettekstChar" w:customStyle="1">
     <w:name w:val="Voettekst Char"/>
     <w:basedOn w:val="Standaardalinea-lettertype"/>
     <w:link w:val="Voettekst"/>
@@ -12090,12 +12533,12 @@
     </w:pPr>
     <w:tblPr>
       <w:tblBorders>
-        <w:top w:val="single" w:sz="4" w:space="0" w:color="auto"/>
-        <w:left w:val="single" w:sz="4" w:space="0" w:color="auto"/>
-        <w:bottom w:val="single" w:sz="4" w:space="0" w:color="auto"/>
-        <w:right w:val="single" w:sz="4" w:space="0" w:color="auto"/>
-        <w:insideH w:val="single" w:sz="4" w:space="0" w:color="auto"/>
-        <w:insideV w:val="single" w:sz="4" w:space="0" w:color="auto"/>
+        <w:top w:val="single" w:color="auto" w:sz="4" w:space="0"/>
+        <w:left w:val="single" w:color="auto" w:sz="4" w:space="0"/>
+        <w:bottom w:val="single" w:color="auto" w:sz="4" w:space="0"/>
+        <w:right w:val="single" w:color="auto" w:sz="4" w:space="0"/>
+        <w:insideH w:val="single" w:color="auto" w:sz="4" w:space="0"/>
+        <w:insideV w:val="single" w:color="auto" w:sz="4" w:space="0"/>
       </w:tblBorders>
     </w:tblPr>
   </w:style>
@@ -12110,7 +12553,7 @@
       <w:contextualSpacing/>
     </w:pPr>
   </w:style>
-  <w:style w:type="character" w:customStyle="1" w:styleId="Kop1Char">
+  <w:style w:type="character" w:styleId="Kop1Char" w:customStyle="1">
     <w:name w:val="Kop 1 Char"/>
     <w:basedOn w:val="Standaardalinea-lettertype"/>
     <w:link w:val="Kop1"/>
@@ -12123,7 +12566,7 @@
       <w:szCs w:val="32"/>
     </w:rPr>
   </w:style>
-  <w:style w:type="character" w:customStyle="1" w:styleId="Kop2Char">
+  <w:style w:type="character" w:styleId="Kop2Char" w:customStyle="1">
     <w:name w:val="Kop 2 Char"/>
     <w:basedOn w:val="Standaardalinea-lettertype"/>
     <w:link w:val="Kop2"/>
@@ -12135,7 +12578,7 @@
       <w:sz w:val="32"/>
     </w:rPr>
   </w:style>
-  <w:style w:type="character" w:customStyle="1" w:styleId="Kop3Char">
+  <w:style w:type="character" w:styleId="Kop3Char" w:customStyle="1">
     <w:name w:val="Kop 3 Char"/>
     <w:basedOn w:val="Standaardalinea-lettertype"/>
     <w:link w:val="Kop3"/>
@@ -12150,7 +12593,7 @@
       <w:szCs w:val="24"/>
     </w:rPr>
   </w:style>
-  <w:style w:type="character" w:customStyle="1" w:styleId="Kop4Char">
+  <w:style w:type="character" w:styleId="Kop4Char" w:customStyle="1">
     <w:name w:val="Kop 4 Char"/>
     <w:basedOn w:val="Standaardalinea-lettertype"/>
     <w:link w:val="Kop4"/>
@@ -12181,7 +12624,7 @@
       <w:szCs w:val="16"/>
     </w:rPr>
   </w:style>
-  <w:style w:type="character" w:customStyle="1" w:styleId="BallontekstChar">
+  <w:style w:type="character" w:styleId="BallontekstChar" w:customStyle="1">
     <w:name w:val="Ballontekst Char"/>
     <w:basedOn w:val="Standaardalinea-lettertype"/>
     <w:link w:val="Ballontekst"/>
@@ -12253,13 +12696,13 @@
     <w:rsid w:val="00DD7202"/>
     <w:pPr>
       <w:pBdr>
-        <w:bottom w:val="single" w:sz="8" w:space="4" w:color="5B9BD5" w:themeColor="accent1"/>
+        <w:bottom w:val="single" w:color="5B9BD5" w:themeColor="accent1" w:sz="8" w:space="4"/>
       </w:pBdr>
       <w:spacing w:after="300" w:line="240" w:lineRule="auto"/>
       <w:contextualSpacing/>
     </w:pPr>
     <w:rPr>
-      <w:rFonts w:asciiTheme="majorHAnsi" w:eastAsiaTheme="majorEastAsia" w:hAnsiTheme="majorHAnsi" w:cstheme="majorBidi"/>
+      <w:rFonts w:asciiTheme="majorHAnsi" w:hAnsiTheme="majorHAnsi" w:eastAsiaTheme="majorEastAsia" w:cstheme="majorBidi"/>
       <w:color w:val="323E4F" w:themeColor="text2" w:themeShade="BF"/>
       <w:spacing w:val="5"/>
       <w:kern w:val="28"/>
@@ -12267,14 +12710,14 @@
       <w:szCs w:val="52"/>
     </w:rPr>
   </w:style>
-  <w:style w:type="character" w:customStyle="1" w:styleId="TitelChar">
+  <w:style w:type="character" w:styleId="TitelChar" w:customStyle="1">
     <w:name w:val="Titel Char"/>
     <w:basedOn w:val="Standaardalinea-lettertype"/>
     <w:link w:val="Titel"/>
     <w:uiPriority w:val="10"/>
     <w:rsid w:val="00DD7202"/>
     <w:rPr>
-      <w:rFonts w:asciiTheme="majorHAnsi" w:eastAsiaTheme="majorEastAsia" w:hAnsiTheme="majorHAnsi" w:cstheme="majorBidi"/>
+      <w:rFonts w:asciiTheme="majorHAnsi" w:hAnsiTheme="majorHAnsi" w:eastAsiaTheme="majorEastAsia" w:cstheme="majorBidi"/>
       <w:color w:val="323E4F" w:themeColor="text2" w:themeShade="BF"/>
       <w:spacing w:val="5"/>
       <w:kern w:val="28"/>
@@ -12296,7 +12739,7 @@
       </w:numPr>
     </w:pPr>
     <w:rPr>
-      <w:rFonts w:asciiTheme="majorHAnsi" w:eastAsiaTheme="majorEastAsia" w:hAnsiTheme="majorHAnsi" w:cstheme="majorBidi"/>
+      <w:rFonts w:asciiTheme="majorHAnsi" w:hAnsiTheme="majorHAnsi" w:eastAsiaTheme="majorEastAsia" w:cstheme="majorBidi"/>
       <w:i/>
       <w:iCs/>
       <w:color w:val="5B9BD5" w:themeColor="accent1"/>
@@ -12305,14 +12748,14 @@
       <w:szCs w:val="24"/>
     </w:rPr>
   </w:style>
-  <w:style w:type="character" w:customStyle="1" w:styleId="OndertitelChar">
+  <w:style w:type="character" w:styleId="OndertitelChar" w:customStyle="1">
     <w:name w:val="Ondertitel Char"/>
     <w:basedOn w:val="Standaardalinea-lettertype"/>
     <w:link w:val="Ondertitel"/>
     <w:uiPriority w:val="11"/>
     <w:rsid w:val="00DD7202"/>
     <w:rPr>
-      <w:rFonts w:asciiTheme="majorHAnsi" w:eastAsiaTheme="majorEastAsia" w:hAnsiTheme="majorHAnsi" w:cstheme="majorBidi"/>
+      <w:rFonts w:asciiTheme="majorHAnsi" w:hAnsiTheme="majorHAnsi" w:eastAsiaTheme="majorEastAsia" w:cstheme="majorBidi"/>
       <w:i/>
       <w:iCs/>
       <w:color w:val="5B9BD5" w:themeColor="accent1"/>
@@ -12349,7 +12792,7 @@
       <w:szCs w:val="24"/>
     </w:rPr>
   </w:style>
-  <w:style w:type="character" w:customStyle="1" w:styleId="TekstopmerkingChar">
+  <w:style w:type="character" w:styleId="TekstopmerkingChar" w:customStyle="1">
     <w:name w:val="Tekst opmerking Char"/>
     <w:basedOn w:val="Standaardalinea-lettertype"/>
     <w:link w:val="Tekstopmerking"/>
@@ -12377,7 +12820,7 @@
       <w:szCs w:val="20"/>
     </w:rPr>
   </w:style>
-  <w:style w:type="character" w:customStyle="1" w:styleId="OnderwerpvanopmerkingChar">
+  <w:style w:type="character" w:styleId="OnderwerpvanopmerkingChar" w:customStyle="1">
     <w:name w:val="Onderwerp van opmerking Char"/>
     <w:basedOn w:val="TekstopmerkingChar"/>
     <w:link w:val="Onderwerpvanopmerking"/>
@@ -12391,7 +12834,7 @@
       <w:szCs w:val="20"/>
     </w:rPr>
   </w:style>
-  <w:style w:type="character" w:customStyle="1" w:styleId="lewnzc">
+  <w:style w:type="character" w:styleId="lewnzc" w:customStyle="1">
     <w:name w:val="lewnzc"/>
     <w:basedOn w:val="Standaardalinea-lettertype"/>
     <w:rsid w:val="003A1469"/>
@@ -12407,7 +12850,7 @@
       <w:iCs/>
     </w:rPr>
   </w:style>
-  <w:style w:type="character" w:customStyle="1" w:styleId="tlssbb">
+  <w:style w:type="character" w:styleId="tlssbb" w:customStyle="1">
     <w:name w:val="tlssbb"/>
     <w:basedOn w:val="Standaardalinea-lettertype"/>
     <w:rsid w:val="00B2286A"/>
@@ -12421,7 +12864,7 @@
       <w:spacing w:after="0" w:line="240" w:lineRule="auto"/>
     </w:pPr>
   </w:style>
-  <w:style w:type="character" w:customStyle="1" w:styleId="Kop6Char">
+  <w:style w:type="character" w:styleId="Kop6Char" w:customStyle="1">
     <w:name w:val="Kop 6 Char"/>
     <w:basedOn w:val="Standaardalinea-lettertype"/>
     <w:link w:val="Kop6"/>
@@ -12429,7 +12872,7 @@
     <w:semiHidden/>
     <w:rsid w:val="00710649"/>
     <w:rPr>
-      <w:rFonts w:asciiTheme="majorHAnsi" w:eastAsiaTheme="majorEastAsia" w:hAnsiTheme="majorHAnsi" w:cstheme="majorBidi"/>
+      <w:rFonts w:asciiTheme="majorHAnsi" w:hAnsiTheme="majorHAnsi" w:eastAsiaTheme="majorEastAsia" w:cstheme="majorBidi"/>
       <w:color w:val="1F4D78" w:themeColor="accent1" w:themeShade="7F"/>
     </w:rPr>
   </w:style>
@@ -12743,18 +13186,48 @@
 </file>
 
 <file path=customXml/item4.xml><?xml version="1.0" encoding="utf-8"?>
-<ct:contentTypeSchema xmlns:ct="http://schemas.microsoft.com/office/2006/metadata/contentType" xmlns:ma="http://schemas.microsoft.com/office/2006/metadata/properties/metaAttributes" ct:_="" ma:_="" ma:contentTypeName="Document" ma:contentTypeID="0x010100F3A0A6556D891846A5E7990F567EB0C4" ma:contentTypeVersion="0" ma:contentTypeDescription="Een nieuw document maken." ma:contentTypeScope="" ma:versionID="81d6595f89c5b877f949cafa873558e6">
-  <xsd:schema xmlns:xsd="http://www.w3.org/2001/XMLSchema" xmlns:xs="http://www.w3.org/2001/XMLSchema" xmlns:p="http://schemas.microsoft.com/office/2006/metadata/properties" targetNamespace="http://schemas.microsoft.com/office/2006/metadata/properties" ma:root="true" ma:fieldsID="c12244989ec27873bed08276c42f95ad">
+<ct:contentTypeSchema xmlns:ct="http://schemas.microsoft.com/office/2006/metadata/contentType" xmlns:ma="http://schemas.microsoft.com/office/2006/metadata/properties/metaAttributes" ct:_="" ma:_="" ma:contentTypeName="Document" ma:contentTypeID="0x010100F3A0A6556D891846A5E7990F567EB0C4" ma:contentTypeVersion="4" ma:contentTypeDescription="Een nieuw document maken." ma:contentTypeScope="" ma:versionID="63eac58bbca023c420c8f548669a5580">
+  <xsd:schema xmlns:xsd="http://www.w3.org/2001/XMLSchema" xmlns:xs="http://www.w3.org/2001/XMLSchema" xmlns:p="http://schemas.microsoft.com/office/2006/metadata/properties" xmlns:ns2="15ab1fb3-573a-419f-a3fd-7ffafb39fdcf" targetNamespace="http://schemas.microsoft.com/office/2006/metadata/properties" ma:root="true" ma:fieldsID="b141c0b2baba5699d2ec8361ad04e0a0" ns2:_="">
+    <xsd:import namespace="15ab1fb3-573a-419f-a3fd-7ffafb39fdcf"/>
     <xsd:element name="properties">
       <xsd:complexType>
         <xsd:sequence>
           <xsd:element name="documentManagement">
             <xsd:complexType>
-              <xsd:all/>
+              <xsd:all>
+                <xsd:element ref="ns2:MediaServiceMetadata" minOccurs="0"/>
+                <xsd:element ref="ns2:MediaServiceFastMetadata" minOccurs="0"/>
+                <xsd:element ref="ns2:MediaServiceSearchProperties" minOccurs="0"/>
+                <xsd:element ref="ns2:MediaServiceObjectDetectorVersions" minOccurs="0"/>
+              </xsd:all>
             </xsd:complexType>
           </xsd:element>
         </xsd:sequence>
       </xsd:complexType>
+    </xsd:element>
+  </xsd:schema>
+  <xsd:schema xmlns:xsd="http://www.w3.org/2001/XMLSchema" xmlns:xs="http://www.w3.org/2001/XMLSchema" xmlns:dms="http://schemas.microsoft.com/office/2006/documentManagement/types" xmlns:pc="http://schemas.microsoft.com/office/infopath/2007/PartnerControls" targetNamespace="15ab1fb3-573a-419f-a3fd-7ffafb39fdcf" elementFormDefault="qualified">
+    <xsd:import namespace="http://schemas.microsoft.com/office/2006/documentManagement/types"/>
+    <xsd:import namespace="http://schemas.microsoft.com/office/infopath/2007/PartnerControls"/>
+    <xsd:element name="MediaServiceMetadata" ma:index="8" nillable="true" ma:displayName="MediaServiceMetadata" ma:hidden="true" ma:internalName="MediaServiceMetadata" ma:readOnly="true">
+      <xsd:simpleType>
+        <xsd:restriction base="dms:Note"/>
+      </xsd:simpleType>
+    </xsd:element>
+    <xsd:element name="MediaServiceFastMetadata" ma:index="9" nillable="true" ma:displayName="MediaServiceFastMetadata" ma:hidden="true" ma:internalName="MediaServiceFastMetadata" ma:readOnly="true">
+      <xsd:simpleType>
+        <xsd:restriction base="dms:Note"/>
+      </xsd:simpleType>
+    </xsd:element>
+    <xsd:element name="MediaServiceSearchProperties" ma:index="10" nillable="true" ma:displayName="MediaServiceSearchProperties" ma:hidden="true" ma:internalName="MediaServiceSearchProperties" ma:readOnly="true">
+      <xsd:simpleType>
+        <xsd:restriction base="dms:Note"/>
+      </xsd:simpleType>
+    </xsd:element>
+    <xsd:element name="MediaServiceObjectDetectorVersions" ma:index="11" nillable="true" ma:displayName="MediaServiceObjectDetectorVersions" ma:hidden="true" ma:indexed="true" ma:internalName="MediaServiceObjectDetectorVersions" ma:readOnly="true">
+      <xsd:simpleType>
+        <xsd:restriction base="dms:Text"/>
+      </xsd:simpleType>
     </xsd:element>
   </xsd:schema>
   <xsd:schema xmlns="http://schemas.openxmlformats.org/package/2006/metadata/core-properties" xmlns:xsd="http://www.w3.org/2001/XMLSchema" xmlns:xsi="http://www.w3.org/2001/XMLSchema-instance" xmlns:dc="http://purl.org/dc/elements/1.1/" xmlns:dcterms="http://purl.org/dc/terms/" xmlns:odoc="http://schemas.microsoft.com/internal/obd" targetNamespace="http://schemas.openxmlformats.org/package/2006/metadata/core-properties" elementFormDefault="qualified" attributeFormDefault="unqualified" blockDefault="#all">
@@ -12884,5 +13357,5 @@
 </file>
 
 <file path=customXml/itemProps4.xml><?xml version="1.0" encoding="utf-8"?>
-<ds:datastoreItem xmlns:ds="http://schemas.openxmlformats.org/officeDocument/2006/customXml" ds:itemID="{BCD5BB28-10FB-4E85-892E-1B0D17B50481}"/>
+<ds:datastoreItem xmlns:ds="http://schemas.openxmlformats.org/officeDocument/2006/customXml" ds:itemID="{5AA6ED54-F117-4B9E-8246-A5B747F1AAA2}"/>
 </file>